--- a/Report/User requirements and design summary.docx
+++ b/Report/User requirements and design summary.docx
@@ -1,6 +1,6 @@
 
 <file path=word/document.xml><?xml version="1.0" encoding="utf-8"?>
-<w:document xmlns:wpc="http://schemas.microsoft.com/office/word/2010/wordprocessingCanvas" xmlns:mc="http://schemas.openxmlformats.org/markup-compatibility/2006" xmlns:o="urn:schemas-microsoft-com:office:office" xmlns:r="http://schemas.openxmlformats.org/officeDocument/2006/relationships" xmlns:m="http://schemas.openxmlformats.org/officeDocument/2006/math" xmlns:v="urn:schemas-microsoft-com:vml" xmlns:wp14="http://schemas.microsoft.com/office/word/2010/wordprocessingDrawing" xmlns:wp="http://schemas.openxmlformats.org/drawingml/2006/wordprocessingDrawing" xmlns:w10="urn:schemas-microsoft-com:office:word" xmlns:w="http://schemas.openxmlformats.org/wordprocessingml/2006/main" xmlns:w14="http://schemas.microsoft.com/office/word/2010/wordml" xmlns:wpg="http://schemas.microsoft.com/office/word/2010/wordprocessingGroup" xmlns:wpi="http://schemas.microsoft.com/office/word/2010/wordprocessingInk" xmlns:wne="http://schemas.microsoft.com/office/word/2006/wordml" xmlns:wps="http://schemas.microsoft.com/office/word/2010/wordprocessingShape" mc:Ignorable="w14 wp14">
+<w:document xmlns:wpc="http://schemas.microsoft.com/office/word/2010/wordprocessingCanvas" xmlns:cx="http://schemas.microsoft.com/office/drawing/2014/chartex" xmlns:cx1="http://schemas.microsoft.com/office/drawing/2015/9/8/chartex" xmlns:cx2="http://schemas.microsoft.com/office/drawing/2015/10/21/chartex" xmlns:cx3="http://schemas.microsoft.com/office/drawing/2016/5/9/chartex" xmlns:cx4="http://schemas.microsoft.com/office/drawing/2016/5/10/chartex" xmlns:cx5="http://schemas.microsoft.com/office/drawing/2016/5/11/chartex" xmlns:cx6="http://schemas.microsoft.com/office/drawing/2016/5/12/chartex" xmlns:cx7="http://schemas.microsoft.com/office/drawing/2016/5/13/chartex" xmlns:cx8="http://schemas.microsoft.com/office/drawing/2016/5/14/chartex" xmlns:mc="http://schemas.openxmlformats.org/markup-compatibility/2006" xmlns:aink="http://schemas.microsoft.com/office/drawing/2016/ink" xmlns:am3d="http://schemas.microsoft.com/office/drawing/2017/model3d" xmlns:o="urn:schemas-microsoft-com:office:office" xmlns:r="http://schemas.openxmlformats.org/officeDocument/2006/relationships" xmlns:m="http://schemas.openxmlformats.org/officeDocument/2006/math" xmlns:v="urn:schemas-microsoft-com:vml" xmlns:wp14="http://schemas.microsoft.com/office/word/2010/wordprocessingDrawing" xmlns:wp="http://schemas.openxmlformats.org/drawingml/2006/wordprocessingDrawing" xmlns:w10="urn:schemas-microsoft-com:office:word" xmlns:w="http://schemas.openxmlformats.org/wordprocessingml/2006/main" xmlns:w14="http://schemas.microsoft.com/office/word/2010/wordml" xmlns:w15="http://schemas.microsoft.com/office/word/2012/wordml" xmlns:w16cex="http://schemas.microsoft.com/office/word/2018/wordml/cex" xmlns:w16cid="http://schemas.microsoft.com/office/word/2016/wordml/cid" xmlns:w16="http://schemas.microsoft.com/office/word/2018/wordml" xmlns:w16sdtdh="http://schemas.microsoft.com/office/word/2020/wordml/sdtdatahash" xmlns:w16se="http://schemas.microsoft.com/office/word/2015/wordml/symex" xmlns:wpg="http://schemas.microsoft.com/office/word/2010/wordprocessingGroup" xmlns:wpi="http://schemas.microsoft.com/office/word/2010/wordprocessingInk" xmlns:wne="http://schemas.microsoft.com/office/word/2006/wordml" xmlns:wps="http://schemas.microsoft.com/office/word/2010/wordprocessingShape" mc:Ignorable="w14 w15 w16se w16cid w16 w16cex w16sdtdh wp14">
   <w:body>
     <w:tbl>
       <w:tblPr>
@@ -137,11 +137,21 @@
             <w:hideMark/>
           </w:tcPr>
           <w:p>
-            <w:r>
+            <w:pPr>
               <w:rPr>
                 <w:lang w:val="en-GB"/>
               </w:rPr>
-              <w:t xml:space="preserve"> </w:t>
+            </w:pPr>
+            <w:r>
+              <w:rPr>
+                <w:lang w:val="en-GB"/>
+              </w:rPr>
+              <w:t>Restaurant reservation systems help manage the constant influx of reservations and customers – allowing the customers to book their tables remotely so managers can schedule resources according to the number of bookings.</w:t>
+            </w:r>
+          </w:p>
+          <w:p>
+            <w:r>
+              <w:t>Customers also want a more convenient dining experience, and restaurants want to deliver the same to boost their business. A powerful table booking system for restaurants can help them do just that.</w:t>
             </w:r>
           </w:p>
         </w:tc>
@@ -196,11 +206,48 @@
             <w:hideMark/>
           </w:tcPr>
           <w:p>
-            <w:r>
+            <w:pPr>
               <w:rPr>
                 <w:lang w:val="en-GB"/>
               </w:rPr>
-              <w:t xml:space="preserve"> </w:t>
+            </w:pPr>
+            <w:r>
+              <w:rPr>
+                <w:lang w:val="en-GB"/>
+              </w:rPr>
+              <w:t xml:space="preserve">Up until a few years ago, restaurant reservations were made via phone calls – the wait staff would pencil in the name, time and date on their schedules to book the table. </w:t>
+            </w:r>
+          </w:p>
+          <w:p>
+            <w:pPr>
+              <w:rPr>
+                <w:lang w:val="en-GB"/>
+              </w:rPr>
+            </w:pPr>
+            <w:r>
+              <w:rPr>
+                <w:lang w:val="en-GB"/>
+              </w:rPr>
+              <w:t>It resulted in the loss of the staff member’s precious time, which they could have utilized in cleaning tables or serving the customers. The advent of online systems has revolutionized the landscape of table management, streamlining the entire process and making it more efficient for all stakeholders.</w:t>
+            </w:r>
+          </w:p>
+          <w:p>
+            <w:r>
+              <w:t>The online reservation</w:t>
+            </w:r>
+            <w:r>
+              <w:t xml:space="preserve"> gives complete freedom to the consumers to make a booking without any interaction, and give restaurant opportunity for effective table management</w:t>
+            </w:r>
+            <w:r>
+              <w:t>.</w:t>
+            </w:r>
+          </w:p>
+          <w:p>
+            <w:r>
+              <w:t xml:space="preserve">Furthermore, online reservations </w:t>
+            </w:r>
+            <w:r>
+              <w:t>decrease the standing time thanks to waitlist management features.</w:t>
             </w:r>
           </w:p>
         </w:tc>
@@ -315,9 +362,299 @@
           </w:tcPr>
           <w:p>
             <w:r>
-              <w:rPr>
-                <w:lang w:val="en-GB"/>
-              </w:rPr>
+              <w:t>User functions:</w:t>
+            </w:r>
+          </w:p>
+          <w:p>
+            <w:r>
+              <w:t>_</w:t>
+            </w:r>
+            <w:r>
+              <w:t>User general function:</w:t>
+            </w:r>
+          </w:p>
+          <w:p>
+            <w:pPr>
+              <w:pStyle w:val="ListParagraph"/>
+              <w:numPr>
+                <w:ilvl w:val="0"/>
+                <w:numId w:val="18"/>
+              </w:numPr>
+            </w:pPr>
+            <w:r>
+              <w:t>Register (except Administrator)</w:t>
+            </w:r>
+          </w:p>
+          <w:p>
+            <w:pPr>
+              <w:pStyle w:val="ListParagraph"/>
+              <w:numPr>
+                <w:ilvl w:val="0"/>
+                <w:numId w:val="18"/>
+              </w:numPr>
+            </w:pPr>
+            <w:r>
+              <w:t>Login/Logout</w:t>
+            </w:r>
+          </w:p>
+          <w:p>
+            <w:pPr>
+              <w:pStyle w:val="ListParagraph"/>
+              <w:numPr>
+                <w:ilvl w:val="0"/>
+                <w:numId w:val="18"/>
+              </w:numPr>
+            </w:pPr>
+            <w:r>
+              <w:t>Edit information</w:t>
+            </w:r>
+          </w:p>
+          <w:p>
+            <w:r>
+              <w:t>_</w:t>
+            </w:r>
+            <w:r>
+              <w:t>Customer:</w:t>
+            </w:r>
+          </w:p>
+          <w:p>
+            <w:pPr>
+              <w:pStyle w:val="ListParagraph"/>
+              <w:numPr>
+                <w:ilvl w:val="0"/>
+                <w:numId w:val="15"/>
+              </w:numPr>
+            </w:pPr>
+            <w:r>
+              <w:t>View homepage</w:t>
+            </w:r>
+          </w:p>
+          <w:p>
+            <w:pPr>
+              <w:pStyle w:val="ListParagraph"/>
+              <w:numPr>
+                <w:ilvl w:val="0"/>
+                <w:numId w:val="15"/>
+              </w:numPr>
+            </w:pPr>
+            <w:r>
+              <w:t>View restaurant detail</w:t>
+            </w:r>
+          </w:p>
+          <w:p>
+            <w:pPr>
+              <w:pStyle w:val="ListParagraph"/>
+              <w:numPr>
+                <w:ilvl w:val="0"/>
+                <w:numId w:val="15"/>
+              </w:numPr>
+            </w:pPr>
+            <w:r>
+              <w:t>View restaurant comparation (price, rating)</w:t>
+            </w:r>
+          </w:p>
+          <w:p>
+            <w:pPr>
+              <w:pStyle w:val="ListParagraph"/>
+              <w:numPr>
+                <w:ilvl w:val="0"/>
+                <w:numId w:val="15"/>
+              </w:numPr>
+            </w:pPr>
+            <w:r>
+              <w:t>Searching</w:t>
+            </w:r>
+          </w:p>
+          <w:p>
+            <w:pPr>
+              <w:pStyle w:val="ListParagraph"/>
+              <w:numPr>
+                <w:ilvl w:val="0"/>
+                <w:numId w:val="15"/>
+              </w:numPr>
+            </w:pPr>
+            <w:r>
+              <w:t>Checkout/Booking</w:t>
+            </w:r>
+          </w:p>
+          <w:p>
+            <w:pPr>
+              <w:pStyle w:val="ListParagraph"/>
+              <w:numPr>
+                <w:ilvl w:val="0"/>
+                <w:numId w:val="15"/>
+              </w:numPr>
+            </w:pPr>
+            <w:r>
+              <w:t>Chat with suppliers</w:t>
+            </w:r>
+            <w:r>
+              <w:t xml:space="preserve"> </w:t>
+            </w:r>
+          </w:p>
+          <w:p>
+            <w:pPr>
+              <w:pStyle w:val="ListParagraph"/>
+              <w:numPr>
+                <w:ilvl w:val="0"/>
+                <w:numId w:val="15"/>
+              </w:numPr>
+            </w:pPr>
+            <w:r>
+              <w:t>Choose a sitting position in a restaurant</w:t>
+            </w:r>
+          </w:p>
+          <w:p>
+            <w:r>
+              <w:t>_</w:t>
+            </w:r>
+            <w:r>
+              <w:t>Restaurant Manager:</w:t>
+            </w:r>
+          </w:p>
+          <w:p>
+            <w:pPr>
+              <w:pStyle w:val="ListParagraph"/>
+              <w:numPr>
+                <w:ilvl w:val="0"/>
+                <w:numId w:val="16"/>
+              </w:numPr>
+            </w:pPr>
+            <w:r>
+              <w:t>Add restaurant</w:t>
+            </w:r>
+          </w:p>
+          <w:p>
+            <w:pPr>
+              <w:pStyle w:val="ListParagraph"/>
+              <w:numPr>
+                <w:ilvl w:val="0"/>
+                <w:numId w:val="16"/>
+              </w:numPr>
+            </w:pPr>
+            <w:r>
+              <w:t>Delete own restaurant</w:t>
+            </w:r>
+          </w:p>
+          <w:p>
+            <w:pPr>
+              <w:pStyle w:val="ListParagraph"/>
+              <w:numPr>
+                <w:ilvl w:val="0"/>
+                <w:numId w:val="16"/>
+              </w:numPr>
+            </w:pPr>
+            <w:r>
+              <w:t>Edit own restaurant</w:t>
+            </w:r>
+          </w:p>
+          <w:p>
+            <w:pPr>
+              <w:pStyle w:val="ListParagraph"/>
+              <w:numPr>
+                <w:ilvl w:val="0"/>
+                <w:numId w:val="16"/>
+              </w:numPr>
+            </w:pPr>
+            <w:r>
+              <w:t>Manage restaurant (inspect statistic, report</w:t>
+            </w:r>
+            <w:r>
+              <w:t xml:space="preserve"> and revenue)</w:t>
+            </w:r>
+          </w:p>
+          <w:p>
+            <w:pPr>
+              <w:pStyle w:val="ListParagraph"/>
+              <w:numPr>
+                <w:ilvl w:val="0"/>
+                <w:numId w:val="16"/>
+              </w:numPr>
+            </w:pPr>
+            <w:r>
+              <w:t>Design and apply table placement map</w:t>
+            </w:r>
+          </w:p>
+          <w:p>
+            <w:pPr>
+              <w:pStyle w:val="ListParagraph"/>
+              <w:numPr>
+                <w:ilvl w:val="0"/>
+                <w:numId w:val="16"/>
+              </w:numPr>
+            </w:pPr>
+            <w:r>
+              <w:t>Manage voucher of restaurant</w:t>
+            </w:r>
+          </w:p>
+          <w:p>
+            <w:r>
+              <w:t>_</w:t>
+            </w:r>
+            <w:r>
+              <w:t>Administrator:</w:t>
+            </w:r>
+          </w:p>
+          <w:p>
+            <w:pPr>
+              <w:pStyle w:val="ListParagraph"/>
+              <w:numPr>
+                <w:ilvl w:val="0"/>
+                <w:numId w:val="17"/>
+              </w:numPr>
+            </w:pPr>
+            <w:r>
+              <w:t xml:space="preserve">Modify customer and restaurant manager </w:t>
+            </w:r>
+          </w:p>
+          <w:p>
+            <w:pPr>
+              <w:pStyle w:val="ListParagraph"/>
+              <w:numPr>
+                <w:ilvl w:val="0"/>
+                <w:numId w:val="17"/>
+              </w:numPr>
+            </w:pPr>
+            <w:r>
+              <w:t>Delete customer and restaurant manager</w:t>
+            </w:r>
+          </w:p>
+          <w:p>
+            <w:pPr>
+              <w:pStyle w:val="ListParagraph"/>
+              <w:numPr>
+                <w:ilvl w:val="0"/>
+                <w:numId w:val="17"/>
+              </w:numPr>
+            </w:pPr>
+            <w:r>
+              <w:t>Manage website (</w:t>
+            </w:r>
+            <w:r>
+              <w:t>m</w:t>
+            </w:r>
+            <w:r>
+              <w:t>onitor sales and number of users</w:t>
+            </w:r>
+            <w:r>
+              <w:t>)</w:t>
+            </w:r>
+          </w:p>
+          <w:p>
+            <w:pPr>
+              <w:pStyle w:val="ListParagraph"/>
+              <w:numPr>
+                <w:ilvl w:val="0"/>
+                <w:numId w:val="17"/>
+              </w:numPr>
+            </w:pPr>
+            <w:r>
+              <w:t xml:space="preserve">Manage </w:t>
+            </w:r>
+            <w:r>
+              <w:t>feedback from users</w:t>
+            </w:r>
+            <w:r>
               <w:t xml:space="preserve"> </w:t>
             </w:r>
           </w:p>
@@ -431,7 +768,269 @@
             </w:tcMar>
             <w:hideMark/>
           </w:tcPr>
-          <w:p/>
+          <w:p>
+            <w:pPr>
+              <w:spacing w:before="120" w:after="120" w:line="276" w:lineRule="auto"/>
+              <w:jc w:val="both"/>
+              <w:rPr>
+                <w:b/>
+              </w:rPr>
+            </w:pPr>
+            <w:r>
+              <w:rPr>
+                <w:b/>
+              </w:rPr>
+              <w:t>Enviro</w:t>
+            </w:r>
+            <w:r>
+              <w:rPr>
+                <w:b/>
+              </w:rPr>
+              <w:t>n</w:t>
+            </w:r>
+            <w:r>
+              <w:rPr>
+                <w:b/>
+              </w:rPr>
+              <w:t>ment:</w:t>
+            </w:r>
+          </w:p>
+          <w:p>
+            <w:pPr>
+              <w:spacing w:before="120" w:after="120" w:line="276" w:lineRule="auto"/>
+              <w:jc w:val="both"/>
+            </w:pPr>
+            <w:r>
+              <w:t xml:space="preserve">The system operates on </w:t>
+            </w:r>
+            <w:r>
+              <w:t>Website</w:t>
+            </w:r>
+            <w:r>
+              <w:t xml:space="preserve">, customers and managers can access though provided </w:t>
+            </w:r>
+            <w:r>
+              <w:lastRenderedPageBreak/>
+              <w:t>accounts.</w:t>
+            </w:r>
+          </w:p>
+          <w:p>
+            <w:pPr>
+              <w:spacing w:before="120" w:after="120" w:line="276" w:lineRule="auto"/>
+              <w:jc w:val="both"/>
+              <w:rPr>
+                <w:b/>
+              </w:rPr>
+            </w:pPr>
+            <w:r>
+              <w:rPr>
+                <w:b/>
+              </w:rPr>
+              <w:t>Decentralization:</w:t>
+            </w:r>
+          </w:p>
+          <w:p>
+            <w:pPr>
+              <w:pStyle w:val="ListParagraph"/>
+              <w:numPr>
+                <w:ilvl w:val="0"/>
+                <w:numId w:val="10"/>
+              </w:numPr>
+              <w:spacing w:before="120" w:after="120" w:line="276" w:lineRule="auto"/>
+              <w:jc w:val="both"/>
+              <w:rPr>
+                <w:rFonts w:ascii="Times New Roman" w:hAnsi="Times New Roman"/>
+                <w:b/>
+              </w:rPr>
+            </w:pPr>
+            <w:r>
+              <w:rPr>
+                <w:rFonts w:ascii="Times New Roman" w:hAnsi="Times New Roman"/>
+                <w:sz w:val="26"/>
+                <w:szCs w:val="26"/>
+              </w:rPr>
+              <w:t>Role management:</w:t>
+            </w:r>
+          </w:p>
+          <w:p>
+            <w:pPr>
+              <w:pStyle w:val="ListParagraph"/>
+              <w:numPr>
+                <w:ilvl w:val="0"/>
+                <w:numId w:val="11"/>
+              </w:numPr>
+              <w:rPr>
+                <w:rFonts w:ascii="Times New Roman" w:hAnsi="Times New Roman"/>
+                <w:sz w:val="26"/>
+                <w:szCs w:val="26"/>
+              </w:rPr>
+            </w:pPr>
+            <w:r>
+              <w:rPr>
+                <w:rFonts w:ascii="Times New Roman" w:hAnsi="Times New Roman"/>
+                <w:sz w:val="26"/>
+                <w:szCs w:val="26"/>
+              </w:rPr>
+              <w:t>Administrator: allowed all roles.</w:t>
+            </w:r>
+          </w:p>
+          <w:p>
+            <w:pPr>
+              <w:pStyle w:val="ListParagraph"/>
+              <w:numPr>
+                <w:ilvl w:val="0"/>
+                <w:numId w:val="11"/>
+              </w:numPr>
+              <w:rPr>
+                <w:rFonts w:ascii="Times New Roman" w:hAnsi="Times New Roman"/>
+                <w:sz w:val="26"/>
+                <w:szCs w:val="26"/>
+              </w:rPr>
+            </w:pPr>
+            <w:r>
+              <w:rPr>
+                <w:rFonts w:ascii="Times New Roman" w:hAnsi="Times New Roman"/>
+                <w:sz w:val="26"/>
+                <w:szCs w:val="26"/>
+              </w:rPr>
+              <w:t>Restaurant manager</w:t>
+            </w:r>
+            <w:r>
+              <w:rPr>
+                <w:rFonts w:ascii="Times New Roman" w:hAnsi="Times New Roman"/>
+                <w:sz w:val="26"/>
+                <w:szCs w:val="26"/>
+              </w:rPr>
+              <w:t xml:space="preserve"> allowed search product, add product, edit product, delete product</w:t>
+            </w:r>
+            <w:r>
+              <w:rPr>
+                <w:rFonts w:ascii="Times New Roman" w:hAnsi="Times New Roman"/>
+                <w:sz w:val="26"/>
+                <w:szCs w:val="26"/>
+              </w:rPr>
+              <w:t>,</w:t>
+            </w:r>
+            <w:r>
+              <w:t xml:space="preserve"> </w:t>
+            </w:r>
+            <w:r>
+              <w:rPr>
+                <w:rFonts w:ascii="Times New Roman" w:hAnsi="Times New Roman"/>
+                <w:sz w:val="26"/>
+                <w:szCs w:val="26"/>
+              </w:rPr>
+              <w:t>make statistics</w:t>
+            </w:r>
+            <w:r>
+              <w:rPr>
+                <w:rFonts w:ascii="Times New Roman" w:hAnsi="Times New Roman"/>
+                <w:sz w:val="26"/>
+                <w:szCs w:val="26"/>
+              </w:rPr>
+              <w:t xml:space="preserve">, </w:t>
+            </w:r>
+            <w:r>
+              <w:rPr>
+                <w:rFonts w:ascii="Times New Roman" w:hAnsi="Times New Roman"/>
+                <w:sz w:val="26"/>
+                <w:szCs w:val="26"/>
+              </w:rPr>
+              <w:t>read statistics, manage money.</w:t>
+            </w:r>
+          </w:p>
+          <w:p>
+            <w:pPr>
+              <w:pStyle w:val="ListParagraph"/>
+              <w:numPr>
+                <w:ilvl w:val="0"/>
+                <w:numId w:val="11"/>
+              </w:numPr>
+              <w:rPr>
+                <w:rFonts w:ascii="Times New Roman" w:hAnsi="Times New Roman"/>
+                <w:sz w:val="26"/>
+                <w:szCs w:val="26"/>
+              </w:rPr>
+            </w:pPr>
+          </w:p>
+          <w:p>
+            <w:pPr>
+              <w:pStyle w:val="ListParagraph"/>
+              <w:numPr>
+                <w:ilvl w:val="0"/>
+                <w:numId w:val="11"/>
+              </w:numPr>
+              <w:rPr>
+                <w:rFonts w:ascii="Times New Roman" w:hAnsi="Times New Roman"/>
+                <w:sz w:val="26"/>
+                <w:szCs w:val="26"/>
+              </w:rPr>
+            </w:pPr>
+            <w:r>
+              <w:rPr>
+                <w:rFonts w:ascii="Times New Roman" w:hAnsi="Times New Roman"/>
+                <w:sz w:val="26"/>
+                <w:szCs w:val="26"/>
+              </w:rPr>
+              <w:t>Salesclerks: allowed search good, edit product (inventory).</w:t>
+            </w:r>
+          </w:p>
+          <w:p>
+            <w:pPr>
+              <w:pStyle w:val="ListParagraph"/>
+              <w:numPr>
+                <w:ilvl w:val="0"/>
+                <w:numId w:val="11"/>
+              </w:numPr>
+              <w:rPr>
+                <w:sz w:val="26"/>
+                <w:szCs w:val="26"/>
+              </w:rPr>
+            </w:pPr>
+            <w:r>
+              <w:rPr>
+                <w:sz w:val="26"/>
+                <w:szCs w:val="26"/>
+              </w:rPr>
+              <w:t xml:space="preserve">Sales manager: allowed search good, edit product (price), make statistics. </w:t>
+            </w:r>
+          </w:p>
+          <w:p>
+            <w:pPr>
+              <w:pStyle w:val="ListParagraph"/>
+              <w:numPr>
+                <w:ilvl w:val="0"/>
+                <w:numId w:val="11"/>
+              </w:numPr>
+              <w:spacing w:before="120" w:after="120" w:line="276" w:lineRule="auto"/>
+              <w:jc w:val="both"/>
+              <w:rPr>
+                <w:b/>
+              </w:rPr>
+            </w:pPr>
+            <w:r>
+              <w:rPr>
+                <w:sz w:val="26"/>
+                <w:szCs w:val="26"/>
+              </w:rPr>
+              <w:t>Supermarket director: allowed read statistics, manage money.</w:t>
+            </w:r>
+          </w:p>
+          <w:p>
+            <w:pPr>
+              <w:spacing w:before="120" w:after="120" w:line="276" w:lineRule="auto"/>
+              <w:jc w:val="both"/>
+              <w:rPr>
+                <w:b/>
+              </w:rPr>
+            </w:pPr>
+            <w:r>
+              <w:rPr>
+                <w:b/>
+              </w:rPr>
+              <w:br w:type="page"/>
+            </w:r>
+          </w:p>
         </w:tc>
       </w:tr>
       <w:tr>
@@ -465,6 +1064,7 @@
               <w:rPr>
                 <w:lang w:val="en-GB"/>
               </w:rPr>
+              <w:lastRenderedPageBreak/>
               <w:t>System models</w:t>
             </w:r>
           </w:p>
@@ -596,10 +1196,18 @@
               <w:right w:w="108" w:type="dxa"/>
             </w:tcMar>
           </w:tcPr>
+          <w:p>
+            <w:r>
+              <w:t>Database: MySQL</w:t>
+            </w:r>
+          </w:p>
+          <w:p>
+            <w:r>
+              <w:t>IDE: VS Code</w:t>
+            </w:r>
+          </w:p>
           <w:p/>
         </w:tc>
-        <w:bookmarkStart w:id="0" w:name="_GoBack"/>
-        <w:bookmarkEnd w:id="0"/>
       </w:tr>
       <w:tr>
         <w:trPr>
@@ -668,8 +1276,2155 @@
 </w:document>
 </file>
 
+<file path=word/numbering.xml><?xml version="1.0" encoding="utf-8"?>
+<w:numbering xmlns:wpc="http://schemas.microsoft.com/office/word/2010/wordprocessingCanvas" xmlns:cx="http://schemas.microsoft.com/office/drawing/2014/chartex" xmlns:cx1="http://schemas.microsoft.com/office/drawing/2015/9/8/chartex" xmlns:cx2="http://schemas.microsoft.com/office/drawing/2015/10/21/chartex" xmlns:cx3="http://schemas.microsoft.com/office/drawing/2016/5/9/chartex" xmlns:cx4="http://schemas.microsoft.com/office/drawing/2016/5/10/chartex" xmlns:cx5="http://schemas.microsoft.com/office/drawing/2016/5/11/chartex" xmlns:cx6="http://schemas.microsoft.com/office/drawing/2016/5/12/chartex" xmlns:cx7="http://schemas.microsoft.com/office/drawing/2016/5/13/chartex" xmlns:cx8="http://schemas.microsoft.com/office/drawing/2016/5/14/chartex" xmlns:mc="http://schemas.openxmlformats.org/markup-compatibility/2006" xmlns:aink="http://schemas.microsoft.com/office/drawing/2016/ink" xmlns:am3d="http://schemas.microsoft.com/office/drawing/2017/model3d" xmlns:o="urn:schemas-microsoft-com:office:office" xmlns:r="http://schemas.openxmlformats.org/officeDocument/2006/relationships" xmlns:m="http://schemas.openxmlformats.org/officeDocument/2006/math" xmlns:v="urn:schemas-microsoft-com:vml" xmlns:wp14="http://schemas.microsoft.com/office/word/2010/wordprocessingDrawing" xmlns:wp="http://schemas.openxmlformats.org/drawingml/2006/wordprocessingDrawing" xmlns:w10="urn:schemas-microsoft-com:office:word" xmlns:w="http://schemas.openxmlformats.org/wordprocessingml/2006/main" xmlns:w14="http://schemas.microsoft.com/office/word/2010/wordml" xmlns:w15="http://schemas.microsoft.com/office/word/2012/wordml" xmlns:w16cex="http://schemas.microsoft.com/office/word/2018/wordml/cex" xmlns:w16cid="http://schemas.microsoft.com/office/word/2016/wordml/cid" xmlns:w16="http://schemas.microsoft.com/office/word/2018/wordml" xmlns:w16sdtdh="http://schemas.microsoft.com/office/word/2020/wordml/sdtdatahash" xmlns:w16se="http://schemas.microsoft.com/office/word/2015/wordml/symex" xmlns:wpg="http://schemas.microsoft.com/office/word/2010/wordprocessingGroup" xmlns:wpi="http://schemas.microsoft.com/office/word/2010/wordprocessingInk" xmlns:wne="http://schemas.microsoft.com/office/word/2006/wordml" xmlns:wps="http://schemas.microsoft.com/office/word/2010/wordprocessingShape" mc:Ignorable="w14 w15 w16se w16cid w16 w16cex w16sdtdh wp14">
+  <w:abstractNum w:abstractNumId="0" w15:restartNumberingAfterBreak="0">
+    <w:nsid w:val="12225AC4"/>
+    <w:multiLevelType w:val="hybridMultilevel"/>
+    <w:tmpl w:val="6964B146"/>
+    <w:lvl w:ilvl="0" w:tplc="04090009">
+      <w:start w:val="1"/>
+      <w:numFmt w:val="bullet"/>
+      <w:lvlText w:val=""/>
+      <w:lvlJc w:val="left"/>
+      <w:pPr>
+        <w:ind w:left="720" w:hanging="360"/>
+      </w:pPr>
+      <w:rPr>
+        <w:rFonts w:ascii="Wingdings" w:hAnsi="Wingdings" w:hint="default"/>
+      </w:rPr>
+    </w:lvl>
+    <w:lvl w:ilvl="1" w:tplc="04090003" w:tentative="1">
+      <w:start w:val="1"/>
+      <w:numFmt w:val="bullet"/>
+      <w:lvlText w:val="o"/>
+      <w:lvlJc w:val="left"/>
+      <w:pPr>
+        <w:ind w:left="1440" w:hanging="360"/>
+      </w:pPr>
+      <w:rPr>
+        <w:rFonts w:ascii="Courier New" w:hAnsi="Courier New" w:cs="Courier New" w:hint="default"/>
+      </w:rPr>
+    </w:lvl>
+    <w:lvl w:ilvl="2" w:tplc="04090005" w:tentative="1">
+      <w:start w:val="1"/>
+      <w:numFmt w:val="bullet"/>
+      <w:lvlText w:val=""/>
+      <w:lvlJc w:val="left"/>
+      <w:pPr>
+        <w:ind w:left="2160" w:hanging="360"/>
+      </w:pPr>
+      <w:rPr>
+        <w:rFonts w:ascii="Wingdings" w:hAnsi="Wingdings" w:hint="default"/>
+      </w:rPr>
+    </w:lvl>
+    <w:lvl w:ilvl="3" w:tplc="04090001" w:tentative="1">
+      <w:start w:val="1"/>
+      <w:numFmt w:val="bullet"/>
+      <w:lvlText w:val=""/>
+      <w:lvlJc w:val="left"/>
+      <w:pPr>
+        <w:ind w:left="2880" w:hanging="360"/>
+      </w:pPr>
+      <w:rPr>
+        <w:rFonts w:ascii="Symbol" w:hAnsi="Symbol" w:hint="default"/>
+      </w:rPr>
+    </w:lvl>
+    <w:lvl w:ilvl="4" w:tplc="04090003" w:tentative="1">
+      <w:start w:val="1"/>
+      <w:numFmt w:val="bullet"/>
+      <w:lvlText w:val="o"/>
+      <w:lvlJc w:val="left"/>
+      <w:pPr>
+        <w:ind w:left="3600" w:hanging="360"/>
+      </w:pPr>
+      <w:rPr>
+        <w:rFonts w:ascii="Courier New" w:hAnsi="Courier New" w:cs="Courier New" w:hint="default"/>
+      </w:rPr>
+    </w:lvl>
+    <w:lvl w:ilvl="5" w:tplc="04090005" w:tentative="1">
+      <w:start w:val="1"/>
+      <w:numFmt w:val="bullet"/>
+      <w:lvlText w:val=""/>
+      <w:lvlJc w:val="left"/>
+      <w:pPr>
+        <w:ind w:left="4320" w:hanging="360"/>
+      </w:pPr>
+      <w:rPr>
+        <w:rFonts w:ascii="Wingdings" w:hAnsi="Wingdings" w:hint="default"/>
+      </w:rPr>
+    </w:lvl>
+    <w:lvl w:ilvl="6" w:tplc="04090001" w:tentative="1">
+      <w:start w:val="1"/>
+      <w:numFmt w:val="bullet"/>
+      <w:lvlText w:val=""/>
+      <w:lvlJc w:val="left"/>
+      <w:pPr>
+        <w:ind w:left="5040" w:hanging="360"/>
+      </w:pPr>
+      <w:rPr>
+        <w:rFonts w:ascii="Symbol" w:hAnsi="Symbol" w:hint="default"/>
+      </w:rPr>
+    </w:lvl>
+    <w:lvl w:ilvl="7" w:tplc="04090003" w:tentative="1">
+      <w:start w:val="1"/>
+      <w:numFmt w:val="bullet"/>
+      <w:lvlText w:val="o"/>
+      <w:lvlJc w:val="left"/>
+      <w:pPr>
+        <w:ind w:left="5760" w:hanging="360"/>
+      </w:pPr>
+      <w:rPr>
+        <w:rFonts w:ascii="Courier New" w:hAnsi="Courier New" w:cs="Courier New" w:hint="default"/>
+      </w:rPr>
+    </w:lvl>
+    <w:lvl w:ilvl="8" w:tplc="04090005" w:tentative="1">
+      <w:start w:val="1"/>
+      <w:numFmt w:val="bullet"/>
+      <w:lvlText w:val=""/>
+      <w:lvlJc w:val="left"/>
+      <w:pPr>
+        <w:ind w:left="6480" w:hanging="360"/>
+      </w:pPr>
+      <w:rPr>
+        <w:rFonts w:ascii="Wingdings" w:hAnsi="Wingdings" w:hint="default"/>
+      </w:rPr>
+    </w:lvl>
+  </w:abstractNum>
+  <w:abstractNum w:abstractNumId="1" w15:restartNumberingAfterBreak="0">
+    <w:nsid w:val="155059E6"/>
+    <w:multiLevelType w:val="hybridMultilevel"/>
+    <w:tmpl w:val="2612D3CE"/>
+    <w:lvl w:ilvl="0" w:tplc="FB48B98C">
+      <w:numFmt w:val="bullet"/>
+      <w:lvlText w:val="-"/>
+      <w:lvlJc w:val="left"/>
+      <w:pPr>
+        <w:ind w:left="720" w:hanging="360"/>
+      </w:pPr>
+      <w:rPr>
+        <w:rFonts w:ascii="Times New Roman" w:hAnsi="Times New Roman" w:cs="Times New Roman" w:hint="default"/>
+        <w:sz w:val="26"/>
+      </w:rPr>
+    </w:lvl>
+    <w:lvl w:ilvl="1" w:tplc="04090003" w:tentative="1">
+      <w:start w:val="1"/>
+      <w:numFmt w:val="bullet"/>
+      <w:lvlText w:val="o"/>
+      <w:lvlJc w:val="left"/>
+      <w:pPr>
+        <w:ind w:left="1440" w:hanging="360"/>
+      </w:pPr>
+      <w:rPr>
+        <w:rFonts w:ascii="Courier New" w:hAnsi="Courier New" w:cs="Courier New" w:hint="default"/>
+      </w:rPr>
+    </w:lvl>
+    <w:lvl w:ilvl="2" w:tplc="04090005" w:tentative="1">
+      <w:start w:val="1"/>
+      <w:numFmt w:val="bullet"/>
+      <w:lvlText w:val=""/>
+      <w:lvlJc w:val="left"/>
+      <w:pPr>
+        <w:ind w:left="2160" w:hanging="360"/>
+      </w:pPr>
+      <w:rPr>
+        <w:rFonts w:ascii="Wingdings" w:hAnsi="Wingdings" w:hint="default"/>
+      </w:rPr>
+    </w:lvl>
+    <w:lvl w:ilvl="3" w:tplc="04090001" w:tentative="1">
+      <w:start w:val="1"/>
+      <w:numFmt w:val="bullet"/>
+      <w:lvlText w:val=""/>
+      <w:lvlJc w:val="left"/>
+      <w:pPr>
+        <w:ind w:left="2880" w:hanging="360"/>
+      </w:pPr>
+      <w:rPr>
+        <w:rFonts w:ascii="Symbol" w:hAnsi="Symbol" w:hint="default"/>
+      </w:rPr>
+    </w:lvl>
+    <w:lvl w:ilvl="4" w:tplc="04090003" w:tentative="1">
+      <w:start w:val="1"/>
+      <w:numFmt w:val="bullet"/>
+      <w:lvlText w:val="o"/>
+      <w:lvlJc w:val="left"/>
+      <w:pPr>
+        <w:ind w:left="3600" w:hanging="360"/>
+      </w:pPr>
+      <w:rPr>
+        <w:rFonts w:ascii="Courier New" w:hAnsi="Courier New" w:cs="Courier New" w:hint="default"/>
+      </w:rPr>
+    </w:lvl>
+    <w:lvl w:ilvl="5" w:tplc="04090005" w:tentative="1">
+      <w:start w:val="1"/>
+      <w:numFmt w:val="bullet"/>
+      <w:lvlText w:val=""/>
+      <w:lvlJc w:val="left"/>
+      <w:pPr>
+        <w:ind w:left="4320" w:hanging="360"/>
+      </w:pPr>
+      <w:rPr>
+        <w:rFonts w:ascii="Wingdings" w:hAnsi="Wingdings" w:hint="default"/>
+      </w:rPr>
+    </w:lvl>
+    <w:lvl w:ilvl="6" w:tplc="04090001" w:tentative="1">
+      <w:start w:val="1"/>
+      <w:numFmt w:val="bullet"/>
+      <w:lvlText w:val=""/>
+      <w:lvlJc w:val="left"/>
+      <w:pPr>
+        <w:ind w:left="5040" w:hanging="360"/>
+      </w:pPr>
+      <w:rPr>
+        <w:rFonts w:ascii="Symbol" w:hAnsi="Symbol" w:hint="default"/>
+      </w:rPr>
+    </w:lvl>
+    <w:lvl w:ilvl="7" w:tplc="04090003" w:tentative="1">
+      <w:start w:val="1"/>
+      <w:numFmt w:val="bullet"/>
+      <w:lvlText w:val="o"/>
+      <w:lvlJc w:val="left"/>
+      <w:pPr>
+        <w:ind w:left="5760" w:hanging="360"/>
+      </w:pPr>
+      <w:rPr>
+        <w:rFonts w:ascii="Courier New" w:hAnsi="Courier New" w:cs="Courier New" w:hint="default"/>
+      </w:rPr>
+    </w:lvl>
+    <w:lvl w:ilvl="8" w:tplc="04090005" w:tentative="1">
+      <w:start w:val="1"/>
+      <w:numFmt w:val="bullet"/>
+      <w:lvlText w:val=""/>
+      <w:lvlJc w:val="left"/>
+      <w:pPr>
+        <w:ind w:left="6480" w:hanging="360"/>
+      </w:pPr>
+      <w:rPr>
+        <w:rFonts w:ascii="Wingdings" w:hAnsi="Wingdings" w:hint="default"/>
+      </w:rPr>
+    </w:lvl>
+  </w:abstractNum>
+  <w:abstractNum w:abstractNumId="2" w15:restartNumberingAfterBreak="0">
+    <w:nsid w:val="289F060E"/>
+    <w:multiLevelType w:val="hybridMultilevel"/>
+    <w:tmpl w:val="E6B690CE"/>
+    <w:lvl w:ilvl="0" w:tplc="04090001">
+      <w:start w:val="1"/>
+      <w:numFmt w:val="bullet"/>
+      <w:lvlText w:val=""/>
+      <w:lvlJc w:val="left"/>
+      <w:pPr>
+        <w:ind w:left="720" w:hanging="360"/>
+      </w:pPr>
+      <w:rPr>
+        <w:rFonts w:ascii="Symbol" w:hAnsi="Symbol" w:hint="default"/>
+      </w:rPr>
+    </w:lvl>
+    <w:lvl w:ilvl="1" w:tplc="04090003" w:tentative="1">
+      <w:start w:val="1"/>
+      <w:numFmt w:val="bullet"/>
+      <w:lvlText w:val="o"/>
+      <w:lvlJc w:val="left"/>
+      <w:pPr>
+        <w:ind w:left="1440" w:hanging="360"/>
+      </w:pPr>
+      <w:rPr>
+        <w:rFonts w:ascii="Courier New" w:hAnsi="Courier New" w:cs="Courier New" w:hint="default"/>
+      </w:rPr>
+    </w:lvl>
+    <w:lvl w:ilvl="2" w:tplc="04090005" w:tentative="1">
+      <w:start w:val="1"/>
+      <w:numFmt w:val="bullet"/>
+      <w:lvlText w:val=""/>
+      <w:lvlJc w:val="left"/>
+      <w:pPr>
+        <w:ind w:left="2160" w:hanging="360"/>
+      </w:pPr>
+      <w:rPr>
+        <w:rFonts w:ascii="Wingdings" w:hAnsi="Wingdings" w:hint="default"/>
+      </w:rPr>
+    </w:lvl>
+    <w:lvl w:ilvl="3" w:tplc="04090001" w:tentative="1">
+      <w:start w:val="1"/>
+      <w:numFmt w:val="bullet"/>
+      <w:lvlText w:val=""/>
+      <w:lvlJc w:val="left"/>
+      <w:pPr>
+        <w:ind w:left="2880" w:hanging="360"/>
+      </w:pPr>
+      <w:rPr>
+        <w:rFonts w:ascii="Symbol" w:hAnsi="Symbol" w:hint="default"/>
+      </w:rPr>
+    </w:lvl>
+    <w:lvl w:ilvl="4" w:tplc="04090003" w:tentative="1">
+      <w:start w:val="1"/>
+      <w:numFmt w:val="bullet"/>
+      <w:lvlText w:val="o"/>
+      <w:lvlJc w:val="left"/>
+      <w:pPr>
+        <w:ind w:left="3600" w:hanging="360"/>
+      </w:pPr>
+      <w:rPr>
+        <w:rFonts w:ascii="Courier New" w:hAnsi="Courier New" w:cs="Courier New" w:hint="default"/>
+      </w:rPr>
+    </w:lvl>
+    <w:lvl w:ilvl="5" w:tplc="04090005" w:tentative="1">
+      <w:start w:val="1"/>
+      <w:numFmt w:val="bullet"/>
+      <w:lvlText w:val=""/>
+      <w:lvlJc w:val="left"/>
+      <w:pPr>
+        <w:ind w:left="4320" w:hanging="360"/>
+      </w:pPr>
+      <w:rPr>
+        <w:rFonts w:ascii="Wingdings" w:hAnsi="Wingdings" w:hint="default"/>
+      </w:rPr>
+    </w:lvl>
+    <w:lvl w:ilvl="6" w:tplc="04090001" w:tentative="1">
+      <w:start w:val="1"/>
+      <w:numFmt w:val="bullet"/>
+      <w:lvlText w:val=""/>
+      <w:lvlJc w:val="left"/>
+      <w:pPr>
+        <w:ind w:left="5040" w:hanging="360"/>
+      </w:pPr>
+      <w:rPr>
+        <w:rFonts w:ascii="Symbol" w:hAnsi="Symbol" w:hint="default"/>
+      </w:rPr>
+    </w:lvl>
+    <w:lvl w:ilvl="7" w:tplc="04090003" w:tentative="1">
+      <w:start w:val="1"/>
+      <w:numFmt w:val="bullet"/>
+      <w:lvlText w:val="o"/>
+      <w:lvlJc w:val="left"/>
+      <w:pPr>
+        <w:ind w:left="5760" w:hanging="360"/>
+      </w:pPr>
+      <w:rPr>
+        <w:rFonts w:ascii="Courier New" w:hAnsi="Courier New" w:cs="Courier New" w:hint="default"/>
+      </w:rPr>
+    </w:lvl>
+    <w:lvl w:ilvl="8" w:tplc="04090005" w:tentative="1">
+      <w:start w:val="1"/>
+      <w:numFmt w:val="bullet"/>
+      <w:lvlText w:val=""/>
+      <w:lvlJc w:val="left"/>
+      <w:pPr>
+        <w:ind w:left="6480" w:hanging="360"/>
+      </w:pPr>
+      <w:rPr>
+        <w:rFonts w:ascii="Wingdings" w:hAnsi="Wingdings" w:hint="default"/>
+      </w:rPr>
+    </w:lvl>
+  </w:abstractNum>
+  <w:abstractNum w:abstractNumId="3" w15:restartNumberingAfterBreak="0">
+    <w:nsid w:val="2B226191"/>
+    <w:multiLevelType w:val="hybridMultilevel"/>
+    <w:tmpl w:val="5FBE78BE"/>
+    <w:lvl w:ilvl="0" w:tplc="04090005">
+      <w:start w:val="1"/>
+      <w:numFmt w:val="bullet"/>
+      <w:lvlText w:val=""/>
+      <w:lvlJc w:val="left"/>
+      <w:pPr>
+        <w:ind w:left="720" w:hanging="360"/>
+      </w:pPr>
+      <w:rPr>
+        <w:rFonts w:ascii="Wingdings" w:hAnsi="Wingdings" w:hint="default"/>
+      </w:rPr>
+    </w:lvl>
+    <w:lvl w:ilvl="1" w:tplc="04090003" w:tentative="1">
+      <w:start w:val="1"/>
+      <w:numFmt w:val="bullet"/>
+      <w:lvlText w:val="o"/>
+      <w:lvlJc w:val="left"/>
+      <w:pPr>
+        <w:ind w:left="1440" w:hanging="360"/>
+      </w:pPr>
+      <w:rPr>
+        <w:rFonts w:ascii="Courier New" w:hAnsi="Courier New" w:cs="Courier New" w:hint="default"/>
+      </w:rPr>
+    </w:lvl>
+    <w:lvl w:ilvl="2" w:tplc="04090005" w:tentative="1">
+      <w:start w:val="1"/>
+      <w:numFmt w:val="bullet"/>
+      <w:lvlText w:val=""/>
+      <w:lvlJc w:val="left"/>
+      <w:pPr>
+        <w:ind w:left="2160" w:hanging="360"/>
+      </w:pPr>
+      <w:rPr>
+        <w:rFonts w:ascii="Wingdings" w:hAnsi="Wingdings" w:hint="default"/>
+      </w:rPr>
+    </w:lvl>
+    <w:lvl w:ilvl="3" w:tplc="04090001" w:tentative="1">
+      <w:start w:val="1"/>
+      <w:numFmt w:val="bullet"/>
+      <w:lvlText w:val=""/>
+      <w:lvlJc w:val="left"/>
+      <w:pPr>
+        <w:ind w:left="2880" w:hanging="360"/>
+      </w:pPr>
+      <w:rPr>
+        <w:rFonts w:ascii="Symbol" w:hAnsi="Symbol" w:hint="default"/>
+      </w:rPr>
+    </w:lvl>
+    <w:lvl w:ilvl="4" w:tplc="04090003" w:tentative="1">
+      <w:start w:val="1"/>
+      <w:numFmt w:val="bullet"/>
+      <w:lvlText w:val="o"/>
+      <w:lvlJc w:val="left"/>
+      <w:pPr>
+        <w:ind w:left="3600" w:hanging="360"/>
+      </w:pPr>
+      <w:rPr>
+        <w:rFonts w:ascii="Courier New" w:hAnsi="Courier New" w:cs="Courier New" w:hint="default"/>
+      </w:rPr>
+    </w:lvl>
+    <w:lvl w:ilvl="5" w:tplc="04090005" w:tentative="1">
+      <w:start w:val="1"/>
+      <w:numFmt w:val="bullet"/>
+      <w:lvlText w:val=""/>
+      <w:lvlJc w:val="left"/>
+      <w:pPr>
+        <w:ind w:left="4320" w:hanging="360"/>
+      </w:pPr>
+      <w:rPr>
+        <w:rFonts w:ascii="Wingdings" w:hAnsi="Wingdings" w:hint="default"/>
+      </w:rPr>
+    </w:lvl>
+    <w:lvl w:ilvl="6" w:tplc="04090001" w:tentative="1">
+      <w:start w:val="1"/>
+      <w:numFmt w:val="bullet"/>
+      <w:lvlText w:val=""/>
+      <w:lvlJc w:val="left"/>
+      <w:pPr>
+        <w:ind w:left="5040" w:hanging="360"/>
+      </w:pPr>
+      <w:rPr>
+        <w:rFonts w:ascii="Symbol" w:hAnsi="Symbol" w:hint="default"/>
+      </w:rPr>
+    </w:lvl>
+    <w:lvl w:ilvl="7" w:tplc="04090003" w:tentative="1">
+      <w:start w:val="1"/>
+      <w:numFmt w:val="bullet"/>
+      <w:lvlText w:val="o"/>
+      <w:lvlJc w:val="left"/>
+      <w:pPr>
+        <w:ind w:left="5760" w:hanging="360"/>
+      </w:pPr>
+      <w:rPr>
+        <w:rFonts w:ascii="Courier New" w:hAnsi="Courier New" w:cs="Courier New" w:hint="default"/>
+      </w:rPr>
+    </w:lvl>
+    <w:lvl w:ilvl="8" w:tplc="04090005" w:tentative="1">
+      <w:start w:val="1"/>
+      <w:numFmt w:val="bullet"/>
+      <w:lvlText w:val=""/>
+      <w:lvlJc w:val="left"/>
+      <w:pPr>
+        <w:ind w:left="6480" w:hanging="360"/>
+      </w:pPr>
+      <w:rPr>
+        <w:rFonts w:ascii="Wingdings" w:hAnsi="Wingdings" w:hint="default"/>
+      </w:rPr>
+    </w:lvl>
+  </w:abstractNum>
+  <w:abstractNum w:abstractNumId="4" w15:restartNumberingAfterBreak="0">
+    <w:nsid w:val="32B20783"/>
+    <w:multiLevelType w:val="hybridMultilevel"/>
+    <w:tmpl w:val="15F4B6FC"/>
+    <w:lvl w:ilvl="0" w:tplc="04090009">
+      <w:start w:val="1"/>
+      <w:numFmt w:val="bullet"/>
+      <w:lvlText w:val=""/>
+      <w:lvlJc w:val="left"/>
+      <w:pPr>
+        <w:ind w:left="720" w:hanging="360"/>
+      </w:pPr>
+      <w:rPr>
+        <w:rFonts w:ascii="Wingdings" w:hAnsi="Wingdings" w:hint="default"/>
+      </w:rPr>
+    </w:lvl>
+    <w:lvl w:ilvl="1" w:tplc="04090003" w:tentative="1">
+      <w:start w:val="1"/>
+      <w:numFmt w:val="bullet"/>
+      <w:lvlText w:val="o"/>
+      <w:lvlJc w:val="left"/>
+      <w:pPr>
+        <w:ind w:left="1440" w:hanging="360"/>
+      </w:pPr>
+      <w:rPr>
+        <w:rFonts w:ascii="Courier New" w:hAnsi="Courier New" w:cs="Courier New" w:hint="default"/>
+      </w:rPr>
+    </w:lvl>
+    <w:lvl w:ilvl="2" w:tplc="04090005" w:tentative="1">
+      <w:start w:val="1"/>
+      <w:numFmt w:val="bullet"/>
+      <w:lvlText w:val=""/>
+      <w:lvlJc w:val="left"/>
+      <w:pPr>
+        <w:ind w:left="2160" w:hanging="360"/>
+      </w:pPr>
+      <w:rPr>
+        <w:rFonts w:ascii="Wingdings" w:hAnsi="Wingdings" w:hint="default"/>
+      </w:rPr>
+    </w:lvl>
+    <w:lvl w:ilvl="3" w:tplc="04090001" w:tentative="1">
+      <w:start w:val="1"/>
+      <w:numFmt w:val="bullet"/>
+      <w:lvlText w:val=""/>
+      <w:lvlJc w:val="left"/>
+      <w:pPr>
+        <w:ind w:left="2880" w:hanging="360"/>
+      </w:pPr>
+      <w:rPr>
+        <w:rFonts w:ascii="Symbol" w:hAnsi="Symbol" w:hint="default"/>
+      </w:rPr>
+    </w:lvl>
+    <w:lvl w:ilvl="4" w:tplc="04090003" w:tentative="1">
+      <w:start w:val="1"/>
+      <w:numFmt w:val="bullet"/>
+      <w:lvlText w:val="o"/>
+      <w:lvlJc w:val="left"/>
+      <w:pPr>
+        <w:ind w:left="3600" w:hanging="360"/>
+      </w:pPr>
+      <w:rPr>
+        <w:rFonts w:ascii="Courier New" w:hAnsi="Courier New" w:cs="Courier New" w:hint="default"/>
+      </w:rPr>
+    </w:lvl>
+    <w:lvl w:ilvl="5" w:tplc="04090005" w:tentative="1">
+      <w:start w:val="1"/>
+      <w:numFmt w:val="bullet"/>
+      <w:lvlText w:val=""/>
+      <w:lvlJc w:val="left"/>
+      <w:pPr>
+        <w:ind w:left="4320" w:hanging="360"/>
+      </w:pPr>
+      <w:rPr>
+        <w:rFonts w:ascii="Wingdings" w:hAnsi="Wingdings" w:hint="default"/>
+      </w:rPr>
+    </w:lvl>
+    <w:lvl w:ilvl="6" w:tplc="04090001" w:tentative="1">
+      <w:start w:val="1"/>
+      <w:numFmt w:val="bullet"/>
+      <w:lvlText w:val=""/>
+      <w:lvlJc w:val="left"/>
+      <w:pPr>
+        <w:ind w:left="5040" w:hanging="360"/>
+      </w:pPr>
+      <w:rPr>
+        <w:rFonts w:ascii="Symbol" w:hAnsi="Symbol" w:hint="default"/>
+      </w:rPr>
+    </w:lvl>
+    <w:lvl w:ilvl="7" w:tplc="04090003" w:tentative="1">
+      <w:start w:val="1"/>
+      <w:numFmt w:val="bullet"/>
+      <w:lvlText w:val="o"/>
+      <w:lvlJc w:val="left"/>
+      <w:pPr>
+        <w:ind w:left="5760" w:hanging="360"/>
+      </w:pPr>
+      <w:rPr>
+        <w:rFonts w:ascii="Courier New" w:hAnsi="Courier New" w:cs="Courier New" w:hint="default"/>
+      </w:rPr>
+    </w:lvl>
+    <w:lvl w:ilvl="8" w:tplc="04090005" w:tentative="1">
+      <w:start w:val="1"/>
+      <w:numFmt w:val="bullet"/>
+      <w:lvlText w:val=""/>
+      <w:lvlJc w:val="left"/>
+      <w:pPr>
+        <w:ind w:left="6480" w:hanging="360"/>
+      </w:pPr>
+      <w:rPr>
+        <w:rFonts w:ascii="Wingdings" w:hAnsi="Wingdings" w:hint="default"/>
+      </w:rPr>
+    </w:lvl>
+  </w:abstractNum>
+  <w:abstractNum w:abstractNumId="5" w15:restartNumberingAfterBreak="0">
+    <w:nsid w:val="33BD1978"/>
+    <w:multiLevelType w:val="hybridMultilevel"/>
+    <w:tmpl w:val="A19A065A"/>
+    <w:lvl w:ilvl="0" w:tplc="18CEEDC6">
+      <w:start w:val="1"/>
+      <w:numFmt w:val="bullet"/>
+      <w:lvlText w:val="-"/>
+      <w:lvlJc w:val="left"/>
+      <w:pPr>
+        <w:ind w:left="720" w:hanging="360"/>
+      </w:pPr>
+      <w:rPr>
+        <w:rFonts w:ascii="Times New Roman" w:eastAsia="Times New Roman" w:hAnsi="Times New Roman" w:cs="Times New Roman" w:hint="default"/>
+      </w:rPr>
+    </w:lvl>
+    <w:lvl w:ilvl="1" w:tplc="04090003" w:tentative="1">
+      <w:start w:val="1"/>
+      <w:numFmt w:val="bullet"/>
+      <w:lvlText w:val="o"/>
+      <w:lvlJc w:val="left"/>
+      <w:pPr>
+        <w:ind w:left="1440" w:hanging="360"/>
+      </w:pPr>
+      <w:rPr>
+        <w:rFonts w:ascii="Courier New" w:hAnsi="Courier New" w:cs="Courier New" w:hint="default"/>
+      </w:rPr>
+    </w:lvl>
+    <w:lvl w:ilvl="2" w:tplc="04090005" w:tentative="1">
+      <w:start w:val="1"/>
+      <w:numFmt w:val="bullet"/>
+      <w:lvlText w:val=""/>
+      <w:lvlJc w:val="left"/>
+      <w:pPr>
+        <w:ind w:left="2160" w:hanging="360"/>
+      </w:pPr>
+      <w:rPr>
+        <w:rFonts w:ascii="Wingdings" w:hAnsi="Wingdings" w:hint="default"/>
+      </w:rPr>
+    </w:lvl>
+    <w:lvl w:ilvl="3" w:tplc="04090001" w:tentative="1">
+      <w:start w:val="1"/>
+      <w:numFmt w:val="bullet"/>
+      <w:lvlText w:val=""/>
+      <w:lvlJc w:val="left"/>
+      <w:pPr>
+        <w:ind w:left="2880" w:hanging="360"/>
+      </w:pPr>
+      <w:rPr>
+        <w:rFonts w:ascii="Symbol" w:hAnsi="Symbol" w:hint="default"/>
+      </w:rPr>
+    </w:lvl>
+    <w:lvl w:ilvl="4" w:tplc="04090003" w:tentative="1">
+      <w:start w:val="1"/>
+      <w:numFmt w:val="bullet"/>
+      <w:lvlText w:val="o"/>
+      <w:lvlJc w:val="left"/>
+      <w:pPr>
+        <w:ind w:left="3600" w:hanging="360"/>
+      </w:pPr>
+      <w:rPr>
+        <w:rFonts w:ascii="Courier New" w:hAnsi="Courier New" w:cs="Courier New" w:hint="default"/>
+      </w:rPr>
+    </w:lvl>
+    <w:lvl w:ilvl="5" w:tplc="04090005" w:tentative="1">
+      <w:start w:val="1"/>
+      <w:numFmt w:val="bullet"/>
+      <w:lvlText w:val=""/>
+      <w:lvlJc w:val="left"/>
+      <w:pPr>
+        <w:ind w:left="4320" w:hanging="360"/>
+      </w:pPr>
+      <w:rPr>
+        <w:rFonts w:ascii="Wingdings" w:hAnsi="Wingdings" w:hint="default"/>
+      </w:rPr>
+    </w:lvl>
+    <w:lvl w:ilvl="6" w:tplc="04090001" w:tentative="1">
+      <w:start w:val="1"/>
+      <w:numFmt w:val="bullet"/>
+      <w:lvlText w:val=""/>
+      <w:lvlJc w:val="left"/>
+      <w:pPr>
+        <w:ind w:left="5040" w:hanging="360"/>
+      </w:pPr>
+      <w:rPr>
+        <w:rFonts w:ascii="Symbol" w:hAnsi="Symbol" w:hint="default"/>
+      </w:rPr>
+    </w:lvl>
+    <w:lvl w:ilvl="7" w:tplc="04090003" w:tentative="1">
+      <w:start w:val="1"/>
+      <w:numFmt w:val="bullet"/>
+      <w:lvlText w:val="o"/>
+      <w:lvlJc w:val="left"/>
+      <w:pPr>
+        <w:ind w:left="5760" w:hanging="360"/>
+      </w:pPr>
+      <w:rPr>
+        <w:rFonts w:ascii="Courier New" w:hAnsi="Courier New" w:cs="Courier New" w:hint="default"/>
+      </w:rPr>
+    </w:lvl>
+    <w:lvl w:ilvl="8" w:tplc="04090005" w:tentative="1">
+      <w:start w:val="1"/>
+      <w:numFmt w:val="bullet"/>
+      <w:lvlText w:val=""/>
+      <w:lvlJc w:val="left"/>
+      <w:pPr>
+        <w:ind w:left="6480" w:hanging="360"/>
+      </w:pPr>
+      <w:rPr>
+        <w:rFonts w:ascii="Wingdings" w:hAnsi="Wingdings" w:hint="default"/>
+      </w:rPr>
+    </w:lvl>
+  </w:abstractNum>
+  <w:abstractNum w:abstractNumId="6" w15:restartNumberingAfterBreak="0">
+    <w:nsid w:val="45034CB8"/>
+    <w:multiLevelType w:val="hybridMultilevel"/>
+    <w:tmpl w:val="D4346E82"/>
+    <w:lvl w:ilvl="0" w:tplc="04090009">
+      <w:start w:val="1"/>
+      <w:numFmt w:val="bullet"/>
+      <w:lvlText w:val=""/>
+      <w:lvlJc w:val="left"/>
+      <w:pPr>
+        <w:ind w:left="720" w:hanging="360"/>
+      </w:pPr>
+      <w:rPr>
+        <w:rFonts w:ascii="Wingdings" w:hAnsi="Wingdings" w:hint="default"/>
+      </w:rPr>
+    </w:lvl>
+    <w:lvl w:ilvl="1" w:tplc="04090003" w:tentative="1">
+      <w:start w:val="1"/>
+      <w:numFmt w:val="bullet"/>
+      <w:lvlText w:val="o"/>
+      <w:lvlJc w:val="left"/>
+      <w:pPr>
+        <w:ind w:left="1440" w:hanging="360"/>
+      </w:pPr>
+      <w:rPr>
+        <w:rFonts w:ascii="Courier New" w:hAnsi="Courier New" w:cs="Courier New" w:hint="default"/>
+      </w:rPr>
+    </w:lvl>
+    <w:lvl w:ilvl="2" w:tplc="04090005" w:tentative="1">
+      <w:start w:val="1"/>
+      <w:numFmt w:val="bullet"/>
+      <w:lvlText w:val=""/>
+      <w:lvlJc w:val="left"/>
+      <w:pPr>
+        <w:ind w:left="2160" w:hanging="360"/>
+      </w:pPr>
+      <w:rPr>
+        <w:rFonts w:ascii="Wingdings" w:hAnsi="Wingdings" w:hint="default"/>
+      </w:rPr>
+    </w:lvl>
+    <w:lvl w:ilvl="3" w:tplc="04090001" w:tentative="1">
+      <w:start w:val="1"/>
+      <w:numFmt w:val="bullet"/>
+      <w:lvlText w:val=""/>
+      <w:lvlJc w:val="left"/>
+      <w:pPr>
+        <w:ind w:left="2880" w:hanging="360"/>
+      </w:pPr>
+      <w:rPr>
+        <w:rFonts w:ascii="Symbol" w:hAnsi="Symbol" w:hint="default"/>
+      </w:rPr>
+    </w:lvl>
+    <w:lvl w:ilvl="4" w:tplc="04090003" w:tentative="1">
+      <w:start w:val="1"/>
+      <w:numFmt w:val="bullet"/>
+      <w:lvlText w:val="o"/>
+      <w:lvlJc w:val="left"/>
+      <w:pPr>
+        <w:ind w:left="3600" w:hanging="360"/>
+      </w:pPr>
+      <w:rPr>
+        <w:rFonts w:ascii="Courier New" w:hAnsi="Courier New" w:cs="Courier New" w:hint="default"/>
+      </w:rPr>
+    </w:lvl>
+    <w:lvl w:ilvl="5" w:tplc="04090005" w:tentative="1">
+      <w:start w:val="1"/>
+      <w:numFmt w:val="bullet"/>
+      <w:lvlText w:val=""/>
+      <w:lvlJc w:val="left"/>
+      <w:pPr>
+        <w:ind w:left="4320" w:hanging="360"/>
+      </w:pPr>
+      <w:rPr>
+        <w:rFonts w:ascii="Wingdings" w:hAnsi="Wingdings" w:hint="default"/>
+      </w:rPr>
+    </w:lvl>
+    <w:lvl w:ilvl="6" w:tplc="04090001" w:tentative="1">
+      <w:start w:val="1"/>
+      <w:numFmt w:val="bullet"/>
+      <w:lvlText w:val=""/>
+      <w:lvlJc w:val="left"/>
+      <w:pPr>
+        <w:ind w:left="5040" w:hanging="360"/>
+      </w:pPr>
+      <w:rPr>
+        <w:rFonts w:ascii="Symbol" w:hAnsi="Symbol" w:hint="default"/>
+      </w:rPr>
+    </w:lvl>
+    <w:lvl w:ilvl="7" w:tplc="04090003" w:tentative="1">
+      <w:start w:val="1"/>
+      <w:numFmt w:val="bullet"/>
+      <w:lvlText w:val="o"/>
+      <w:lvlJc w:val="left"/>
+      <w:pPr>
+        <w:ind w:left="5760" w:hanging="360"/>
+      </w:pPr>
+      <w:rPr>
+        <w:rFonts w:ascii="Courier New" w:hAnsi="Courier New" w:cs="Courier New" w:hint="default"/>
+      </w:rPr>
+    </w:lvl>
+    <w:lvl w:ilvl="8" w:tplc="04090005" w:tentative="1">
+      <w:start w:val="1"/>
+      <w:numFmt w:val="bullet"/>
+      <w:lvlText w:val=""/>
+      <w:lvlJc w:val="left"/>
+      <w:pPr>
+        <w:ind w:left="6480" w:hanging="360"/>
+      </w:pPr>
+      <w:rPr>
+        <w:rFonts w:ascii="Wingdings" w:hAnsi="Wingdings" w:hint="default"/>
+      </w:rPr>
+    </w:lvl>
+  </w:abstractNum>
+  <w:abstractNum w:abstractNumId="7" w15:restartNumberingAfterBreak="0">
+    <w:nsid w:val="49365E67"/>
+    <w:multiLevelType w:val="hybridMultilevel"/>
+    <w:tmpl w:val="BA1C4326"/>
+    <w:lvl w:ilvl="0" w:tplc="FB48B98C">
+      <w:numFmt w:val="bullet"/>
+      <w:lvlText w:val="-"/>
+      <w:lvlJc w:val="left"/>
+      <w:pPr>
+        <w:ind w:left="720" w:hanging="360"/>
+      </w:pPr>
+      <w:rPr>
+        <w:rFonts w:ascii="Times New Roman" w:hAnsi="Times New Roman" w:cs="Times New Roman" w:hint="default"/>
+        <w:sz w:val="26"/>
+      </w:rPr>
+    </w:lvl>
+    <w:lvl w:ilvl="1" w:tplc="04090003" w:tentative="1">
+      <w:start w:val="1"/>
+      <w:numFmt w:val="bullet"/>
+      <w:lvlText w:val="o"/>
+      <w:lvlJc w:val="left"/>
+      <w:pPr>
+        <w:ind w:left="1440" w:hanging="360"/>
+      </w:pPr>
+      <w:rPr>
+        <w:rFonts w:ascii="Courier New" w:hAnsi="Courier New" w:cs="Courier New" w:hint="default"/>
+      </w:rPr>
+    </w:lvl>
+    <w:lvl w:ilvl="2" w:tplc="04090005" w:tentative="1">
+      <w:start w:val="1"/>
+      <w:numFmt w:val="bullet"/>
+      <w:lvlText w:val=""/>
+      <w:lvlJc w:val="left"/>
+      <w:pPr>
+        <w:ind w:left="2160" w:hanging="360"/>
+      </w:pPr>
+      <w:rPr>
+        <w:rFonts w:ascii="Wingdings" w:hAnsi="Wingdings" w:hint="default"/>
+      </w:rPr>
+    </w:lvl>
+    <w:lvl w:ilvl="3" w:tplc="04090001" w:tentative="1">
+      <w:start w:val="1"/>
+      <w:numFmt w:val="bullet"/>
+      <w:lvlText w:val=""/>
+      <w:lvlJc w:val="left"/>
+      <w:pPr>
+        <w:ind w:left="2880" w:hanging="360"/>
+      </w:pPr>
+      <w:rPr>
+        <w:rFonts w:ascii="Symbol" w:hAnsi="Symbol" w:hint="default"/>
+      </w:rPr>
+    </w:lvl>
+    <w:lvl w:ilvl="4" w:tplc="04090003" w:tentative="1">
+      <w:start w:val="1"/>
+      <w:numFmt w:val="bullet"/>
+      <w:lvlText w:val="o"/>
+      <w:lvlJc w:val="left"/>
+      <w:pPr>
+        <w:ind w:left="3600" w:hanging="360"/>
+      </w:pPr>
+      <w:rPr>
+        <w:rFonts w:ascii="Courier New" w:hAnsi="Courier New" w:cs="Courier New" w:hint="default"/>
+      </w:rPr>
+    </w:lvl>
+    <w:lvl w:ilvl="5" w:tplc="04090005" w:tentative="1">
+      <w:start w:val="1"/>
+      <w:numFmt w:val="bullet"/>
+      <w:lvlText w:val=""/>
+      <w:lvlJc w:val="left"/>
+      <w:pPr>
+        <w:ind w:left="4320" w:hanging="360"/>
+      </w:pPr>
+      <w:rPr>
+        <w:rFonts w:ascii="Wingdings" w:hAnsi="Wingdings" w:hint="default"/>
+      </w:rPr>
+    </w:lvl>
+    <w:lvl w:ilvl="6" w:tplc="04090001" w:tentative="1">
+      <w:start w:val="1"/>
+      <w:numFmt w:val="bullet"/>
+      <w:lvlText w:val=""/>
+      <w:lvlJc w:val="left"/>
+      <w:pPr>
+        <w:ind w:left="5040" w:hanging="360"/>
+      </w:pPr>
+      <w:rPr>
+        <w:rFonts w:ascii="Symbol" w:hAnsi="Symbol" w:hint="default"/>
+      </w:rPr>
+    </w:lvl>
+    <w:lvl w:ilvl="7" w:tplc="04090003" w:tentative="1">
+      <w:start w:val="1"/>
+      <w:numFmt w:val="bullet"/>
+      <w:lvlText w:val="o"/>
+      <w:lvlJc w:val="left"/>
+      <w:pPr>
+        <w:ind w:left="5760" w:hanging="360"/>
+      </w:pPr>
+      <w:rPr>
+        <w:rFonts w:ascii="Courier New" w:hAnsi="Courier New" w:cs="Courier New" w:hint="default"/>
+      </w:rPr>
+    </w:lvl>
+    <w:lvl w:ilvl="8" w:tplc="04090005" w:tentative="1">
+      <w:start w:val="1"/>
+      <w:numFmt w:val="bullet"/>
+      <w:lvlText w:val=""/>
+      <w:lvlJc w:val="left"/>
+      <w:pPr>
+        <w:ind w:left="6480" w:hanging="360"/>
+      </w:pPr>
+      <w:rPr>
+        <w:rFonts w:ascii="Wingdings" w:hAnsi="Wingdings" w:hint="default"/>
+      </w:rPr>
+    </w:lvl>
+  </w:abstractNum>
+  <w:abstractNum w:abstractNumId="8" w15:restartNumberingAfterBreak="0">
+    <w:nsid w:val="4B065C27"/>
+    <w:multiLevelType w:val="hybridMultilevel"/>
+    <w:tmpl w:val="FD4ABEDE"/>
+    <w:lvl w:ilvl="0" w:tplc="04090005">
+      <w:start w:val="1"/>
+      <w:numFmt w:val="bullet"/>
+      <w:lvlText w:val=""/>
+      <w:lvlJc w:val="left"/>
+      <w:pPr>
+        <w:ind w:left="720" w:hanging="360"/>
+      </w:pPr>
+      <w:rPr>
+        <w:rFonts w:ascii="Wingdings" w:hAnsi="Wingdings" w:hint="default"/>
+      </w:rPr>
+    </w:lvl>
+    <w:lvl w:ilvl="1" w:tplc="04090003" w:tentative="1">
+      <w:start w:val="1"/>
+      <w:numFmt w:val="bullet"/>
+      <w:lvlText w:val="o"/>
+      <w:lvlJc w:val="left"/>
+      <w:pPr>
+        <w:ind w:left="1440" w:hanging="360"/>
+      </w:pPr>
+      <w:rPr>
+        <w:rFonts w:ascii="Courier New" w:hAnsi="Courier New" w:cs="Courier New" w:hint="default"/>
+      </w:rPr>
+    </w:lvl>
+    <w:lvl w:ilvl="2" w:tplc="04090005" w:tentative="1">
+      <w:start w:val="1"/>
+      <w:numFmt w:val="bullet"/>
+      <w:lvlText w:val=""/>
+      <w:lvlJc w:val="left"/>
+      <w:pPr>
+        <w:ind w:left="2160" w:hanging="360"/>
+      </w:pPr>
+      <w:rPr>
+        <w:rFonts w:ascii="Wingdings" w:hAnsi="Wingdings" w:hint="default"/>
+      </w:rPr>
+    </w:lvl>
+    <w:lvl w:ilvl="3" w:tplc="04090001" w:tentative="1">
+      <w:start w:val="1"/>
+      <w:numFmt w:val="bullet"/>
+      <w:lvlText w:val=""/>
+      <w:lvlJc w:val="left"/>
+      <w:pPr>
+        <w:ind w:left="2880" w:hanging="360"/>
+      </w:pPr>
+      <w:rPr>
+        <w:rFonts w:ascii="Symbol" w:hAnsi="Symbol" w:hint="default"/>
+      </w:rPr>
+    </w:lvl>
+    <w:lvl w:ilvl="4" w:tplc="04090003" w:tentative="1">
+      <w:start w:val="1"/>
+      <w:numFmt w:val="bullet"/>
+      <w:lvlText w:val="o"/>
+      <w:lvlJc w:val="left"/>
+      <w:pPr>
+        <w:ind w:left="3600" w:hanging="360"/>
+      </w:pPr>
+      <w:rPr>
+        <w:rFonts w:ascii="Courier New" w:hAnsi="Courier New" w:cs="Courier New" w:hint="default"/>
+      </w:rPr>
+    </w:lvl>
+    <w:lvl w:ilvl="5" w:tplc="04090005" w:tentative="1">
+      <w:start w:val="1"/>
+      <w:numFmt w:val="bullet"/>
+      <w:lvlText w:val=""/>
+      <w:lvlJc w:val="left"/>
+      <w:pPr>
+        <w:ind w:left="4320" w:hanging="360"/>
+      </w:pPr>
+      <w:rPr>
+        <w:rFonts w:ascii="Wingdings" w:hAnsi="Wingdings" w:hint="default"/>
+      </w:rPr>
+    </w:lvl>
+    <w:lvl w:ilvl="6" w:tplc="04090001" w:tentative="1">
+      <w:start w:val="1"/>
+      <w:numFmt w:val="bullet"/>
+      <w:lvlText w:val=""/>
+      <w:lvlJc w:val="left"/>
+      <w:pPr>
+        <w:ind w:left="5040" w:hanging="360"/>
+      </w:pPr>
+      <w:rPr>
+        <w:rFonts w:ascii="Symbol" w:hAnsi="Symbol" w:hint="default"/>
+      </w:rPr>
+    </w:lvl>
+    <w:lvl w:ilvl="7" w:tplc="04090003" w:tentative="1">
+      <w:start w:val="1"/>
+      <w:numFmt w:val="bullet"/>
+      <w:lvlText w:val="o"/>
+      <w:lvlJc w:val="left"/>
+      <w:pPr>
+        <w:ind w:left="5760" w:hanging="360"/>
+      </w:pPr>
+      <w:rPr>
+        <w:rFonts w:ascii="Courier New" w:hAnsi="Courier New" w:cs="Courier New" w:hint="default"/>
+      </w:rPr>
+    </w:lvl>
+    <w:lvl w:ilvl="8" w:tplc="04090005" w:tentative="1">
+      <w:start w:val="1"/>
+      <w:numFmt w:val="bullet"/>
+      <w:lvlText w:val=""/>
+      <w:lvlJc w:val="left"/>
+      <w:pPr>
+        <w:ind w:left="6480" w:hanging="360"/>
+      </w:pPr>
+      <w:rPr>
+        <w:rFonts w:ascii="Wingdings" w:hAnsi="Wingdings" w:hint="default"/>
+      </w:rPr>
+    </w:lvl>
+  </w:abstractNum>
+  <w:abstractNum w:abstractNumId="9" w15:restartNumberingAfterBreak="0">
+    <w:nsid w:val="4C1A4A1A"/>
+    <w:multiLevelType w:val="hybridMultilevel"/>
+    <w:tmpl w:val="FF8AFE2C"/>
+    <w:lvl w:ilvl="0" w:tplc="FB48B98C">
+      <w:numFmt w:val="bullet"/>
+      <w:lvlText w:val="-"/>
+      <w:lvlJc w:val="left"/>
+      <w:pPr>
+        <w:ind w:left="720" w:hanging="360"/>
+      </w:pPr>
+      <w:rPr>
+        <w:rFonts w:ascii="Times New Roman" w:hAnsi="Times New Roman" w:cs="Times New Roman" w:hint="default"/>
+        <w:sz w:val="26"/>
+      </w:rPr>
+    </w:lvl>
+    <w:lvl w:ilvl="1" w:tplc="04090003" w:tentative="1">
+      <w:start w:val="1"/>
+      <w:numFmt w:val="bullet"/>
+      <w:lvlText w:val="o"/>
+      <w:lvlJc w:val="left"/>
+      <w:pPr>
+        <w:ind w:left="1440" w:hanging="360"/>
+      </w:pPr>
+      <w:rPr>
+        <w:rFonts w:ascii="Courier New" w:hAnsi="Courier New" w:cs="Courier New" w:hint="default"/>
+      </w:rPr>
+    </w:lvl>
+    <w:lvl w:ilvl="2" w:tplc="04090005" w:tentative="1">
+      <w:start w:val="1"/>
+      <w:numFmt w:val="bullet"/>
+      <w:lvlText w:val=""/>
+      <w:lvlJc w:val="left"/>
+      <w:pPr>
+        <w:ind w:left="2160" w:hanging="360"/>
+      </w:pPr>
+      <w:rPr>
+        <w:rFonts w:ascii="Wingdings" w:hAnsi="Wingdings" w:hint="default"/>
+      </w:rPr>
+    </w:lvl>
+    <w:lvl w:ilvl="3" w:tplc="04090001" w:tentative="1">
+      <w:start w:val="1"/>
+      <w:numFmt w:val="bullet"/>
+      <w:lvlText w:val=""/>
+      <w:lvlJc w:val="left"/>
+      <w:pPr>
+        <w:ind w:left="2880" w:hanging="360"/>
+      </w:pPr>
+      <w:rPr>
+        <w:rFonts w:ascii="Symbol" w:hAnsi="Symbol" w:hint="default"/>
+      </w:rPr>
+    </w:lvl>
+    <w:lvl w:ilvl="4" w:tplc="04090003" w:tentative="1">
+      <w:start w:val="1"/>
+      <w:numFmt w:val="bullet"/>
+      <w:lvlText w:val="o"/>
+      <w:lvlJc w:val="left"/>
+      <w:pPr>
+        <w:ind w:left="3600" w:hanging="360"/>
+      </w:pPr>
+      <w:rPr>
+        <w:rFonts w:ascii="Courier New" w:hAnsi="Courier New" w:cs="Courier New" w:hint="default"/>
+      </w:rPr>
+    </w:lvl>
+    <w:lvl w:ilvl="5" w:tplc="04090005" w:tentative="1">
+      <w:start w:val="1"/>
+      <w:numFmt w:val="bullet"/>
+      <w:lvlText w:val=""/>
+      <w:lvlJc w:val="left"/>
+      <w:pPr>
+        <w:ind w:left="4320" w:hanging="360"/>
+      </w:pPr>
+      <w:rPr>
+        <w:rFonts w:ascii="Wingdings" w:hAnsi="Wingdings" w:hint="default"/>
+      </w:rPr>
+    </w:lvl>
+    <w:lvl w:ilvl="6" w:tplc="04090001" w:tentative="1">
+      <w:start w:val="1"/>
+      <w:numFmt w:val="bullet"/>
+      <w:lvlText w:val=""/>
+      <w:lvlJc w:val="left"/>
+      <w:pPr>
+        <w:ind w:left="5040" w:hanging="360"/>
+      </w:pPr>
+      <w:rPr>
+        <w:rFonts w:ascii="Symbol" w:hAnsi="Symbol" w:hint="default"/>
+      </w:rPr>
+    </w:lvl>
+    <w:lvl w:ilvl="7" w:tplc="04090003" w:tentative="1">
+      <w:start w:val="1"/>
+      <w:numFmt w:val="bullet"/>
+      <w:lvlText w:val="o"/>
+      <w:lvlJc w:val="left"/>
+      <w:pPr>
+        <w:ind w:left="5760" w:hanging="360"/>
+      </w:pPr>
+      <w:rPr>
+        <w:rFonts w:ascii="Courier New" w:hAnsi="Courier New" w:cs="Courier New" w:hint="default"/>
+      </w:rPr>
+    </w:lvl>
+    <w:lvl w:ilvl="8" w:tplc="04090005" w:tentative="1">
+      <w:start w:val="1"/>
+      <w:numFmt w:val="bullet"/>
+      <w:lvlText w:val=""/>
+      <w:lvlJc w:val="left"/>
+      <w:pPr>
+        <w:ind w:left="6480" w:hanging="360"/>
+      </w:pPr>
+      <w:rPr>
+        <w:rFonts w:ascii="Wingdings" w:hAnsi="Wingdings" w:hint="default"/>
+      </w:rPr>
+    </w:lvl>
+  </w:abstractNum>
+  <w:abstractNum w:abstractNumId="10" w15:restartNumberingAfterBreak="0">
+    <w:nsid w:val="4CE776D8"/>
+    <w:multiLevelType w:val="hybridMultilevel"/>
+    <w:tmpl w:val="67327F04"/>
+    <w:lvl w:ilvl="0" w:tplc="04090009">
+      <w:start w:val="1"/>
+      <w:numFmt w:val="bullet"/>
+      <w:lvlText w:val=""/>
+      <w:lvlJc w:val="left"/>
+      <w:pPr>
+        <w:ind w:left="720" w:hanging="360"/>
+      </w:pPr>
+      <w:rPr>
+        <w:rFonts w:ascii="Wingdings" w:hAnsi="Wingdings" w:hint="default"/>
+        <w:sz w:val="26"/>
+      </w:rPr>
+    </w:lvl>
+    <w:lvl w:ilvl="1" w:tplc="04090003" w:tentative="1">
+      <w:start w:val="1"/>
+      <w:numFmt w:val="bullet"/>
+      <w:lvlText w:val="o"/>
+      <w:lvlJc w:val="left"/>
+      <w:pPr>
+        <w:ind w:left="1440" w:hanging="360"/>
+      </w:pPr>
+      <w:rPr>
+        <w:rFonts w:ascii="Courier New" w:hAnsi="Courier New" w:cs="Courier New" w:hint="default"/>
+      </w:rPr>
+    </w:lvl>
+    <w:lvl w:ilvl="2" w:tplc="04090005" w:tentative="1">
+      <w:start w:val="1"/>
+      <w:numFmt w:val="bullet"/>
+      <w:lvlText w:val=""/>
+      <w:lvlJc w:val="left"/>
+      <w:pPr>
+        <w:ind w:left="2160" w:hanging="360"/>
+      </w:pPr>
+      <w:rPr>
+        <w:rFonts w:ascii="Wingdings" w:hAnsi="Wingdings" w:hint="default"/>
+      </w:rPr>
+    </w:lvl>
+    <w:lvl w:ilvl="3" w:tplc="04090001" w:tentative="1">
+      <w:start w:val="1"/>
+      <w:numFmt w:val="bullet"/>
+      <w:lvlText w:val=""/>
+      <w:lvlJc w:val="left"/>
+      <w:pPr>
+        <w:ind w:left="2880" w:hanging="360"/>
+      </w:pPr>
+      <w:rPr>
+        <w:rFonts w:ascii="Symbol" w:hAnsi="Symbol" w:hint="default"/>
+      </w:rPr>
+    </w:lvl>
+    <w:lvl w:ilvl="4" w:tplc="04090003" w:tentative="1">
+      <w:start w:val="1"/>
+      <w:numFmt w:val="bullet"/>
+      <w:lvlText w:val="o"/>
+      <w:lvlJc w:val="left"/>
+      <w:pPr>
+        <w:ind w:left="3600" w:hanging="360"/>
+      </w:pPr>
+      <w:rPr>
+        <w:rFonts w:ascii="Courier New" w:hAnsi="Courier New" w:cs="Courier New" w:hint="default"/>
+      </w:rPr>
+    </w:lvl>
+    <w:lvl w:ilvl="5" w:tplc="04090005" w:tentative="1">
+      <w:start w:val="1"/>
+      <w:numFmt w:val="bullet"/>
+      <w:lvlText w:val=""/>
+      <w:lvlJc w:val="left"/>
+      <w:pPr>
+        <w:ind w:left="4320" w:hanging="360"/>
+      </w:pPr>
+      <w:rPr>
+        <w:rFonts w:ascii="Wingdings" w:hAnsi="Wingdings" w:hint="default"/>
+      </w:rPr>
+    </w:lvl>
+    <w:lvl w:ilvl="6" w:tplc="04090001" w:tentative="1">
+      <w:start w:val="1"/>
+      <w:numFmt w:val="bullet"/>
+      <w:lvlText w:val=""/>
+      <w:lvlJc w:val="left"/>
+      <w:pPr>
+        <w:ind w:left="5040" w:hanging="360"/>
+      </w:pPr>
+      <w:rPr>
+        <w:rFonts w:ascii="Symbol" w:hAnsi="Symbol" w:hint="default"/>
+      </w:rPr>
+    </w:lvl>
+    <w:lvl w:ilvl="7" w:tplc="04090003" w:tentative="1">
+      <w:start w:val="1"/>
+      <w:numFmt w:val="bullet"/>
+      <w:lvlText w:val="o"/>
+      <w:lvlJc w:val="left"/>
+      <w:pPr>
+        <w:ind w:left="5760" w:hanging="360"/>
+      </w:pPr>
+      <w:rPr>
+        <w:rFonts w:ascii="Courier New" w:hAnsi="Courier New" w:cs="Courier New" w:hint="default"/>
+      </w:rPr>
+    </w:lvl>
+    <w:lvl w:ilvl="8" w:tplc="04090005" w:tentative="1">
+      <w:start w:val="1"/>
+      <w:numFmt w:val="bullet"/>
+      <w:lvlText w:val=""/>
+      <w:lvlJc w:val="left"/>
+      <w:pPr>
+        <w:ind w:left="6480" w:hanging="360"/>
+      </w:pPr>
+      <w:rPr>
+        <w:rFonts w:ascii="Wingdings" w:hAnsi="Wingdings" w:hint="default"/>
+      </w:rPr>
+    </w:lvl>
+  </w:abstractNum>
+  <w:abstractNum w:abstractNumId="11" w15:restartNumberingAfterBreak="0">
+    <w:nsid w:val="4E9B5BC3"/>
+    <w:multiLevelType w:val="hybridMultilevel"/>
+    <w:tmpl w:val="11ECF7D6"/>
+    <w:lvl w:ilvl="0" w:tplc="18CEEDC6">
+      <w:start w:val="1"/>
+      <w:numFmt w:val="bullet"/>
+      <w:lvlText w:val="-"/>
+      <w:lvlJc w:val="left"/>
+      <w:pPr>
+        <w:ind w:left="720" w:hanging="360"/>
+      </w:pPr>
+      <w:rPr>
+        <w:rFonts w:ascii="Times New Roman" w:eastAsia="Times New Roman" w:hAnsi="Times New Roman" w:cs="Times New Roman" w:hint="default"/>
+      </w:rPr>
+    </w:lvl>
+    <w:lvl w:ilvl="1" w:tplc="04090003" w:tentative="1">
+      <w:start w:val="1"/>
+      <w:numFmt w:val="bullet"/>
+      <w:lvlText w:val="o"/>
+      <w:lvlJc w:val="left"/>
+      <w:pPr>
+        <w:ind w:left="1440" w:hanging="360"/>
+      </w:pPr>
+      <w:rPr>
+        <w:rFonts w:ascii="Courier New" w:hAnsi="Courier New" w:cs="Courier New" w:hint="default"/>
+      </w:rPr>
+    </w:lvl>
+    <w:lvl w:ilvl="2" w:tplc="04090005" w:tentative="1">
+      <w:start w:val="1"/>
+      <w:numFmt w:val="bullet"/>
+      <w:lvlText w:val=""/>
+      <w:lvlJc w:val="left"/>
+      <w:pPr>
+        <w:ind w:left="2160" w:hanging="360"/>
+      </w:pPr>
+      <w:rPr>
+        <w:rFonts w:ascii="Wingdings" w:hAnsi="Wingdings" w:hint="default"/>
+      </w:rPr>
+    </w:lvl>
+    <w:lvl w:ilvl="3" w:tplc="04090001" w:tentative="1">
+      <w:start w:val="1"/>
+      <w:numFmt w:val="bullet"/>
+      <w:lvlText w:val=""/>
+      <w:lvlJc w:val="left"/>
+      <w:pPr>
+        <w:ind w:left="2880" w:hanging="360"/>
+      </w:pPr>
+      <w:rPr>
+        <w:rFonts w:ascii="Symbol" w:hAnsi="Symbol" w:hint="default"/>
+      </w:rPr>
+    </w:lvl>
+    <w:lvl w:ilvl="4" w:tplc="04090003" w:tentative="1">
+      <w:start w:val="1"/>
+      <w:numFmt w:val="bullet"/>
+      <w:lvlText w:val="o"/>
+      <w:lvlJc w:val="left"/>
+      <w:pPr>
+        <w:ind w:left="3600" w:hanging="360"/>
+      </w:pPr>
+      <w:rPr>
+        <w:rFonts w:ascii="Courier New" w:hAnsi="Courier New" w:cs="Courier New" w:hint="default"/>
+      </w:rPr>
+    </w:lvl>
+    <w:lvl w:ilvl="5" w:tplc="04090005" w:tentative="1">
+      <w:start w:val="1"/>
+      <w:numFmt w:val="bullet"/>
+      <w:lvlText w:val=""/>
+      <w:lvlJc w:val="left"/>
+      <w:pPr>
+        <w:ind w:left="4320" w:hanging="360"/>
+      </w:pPr>
+      <w:rPr>
+        <w:rFonts w:ascii="Wingdings" w:hAnsi="Wingdings" w:hint="default"/>
+      </w:rPr>
+    </w:lvl>
+    <w:lvl w:ilvl="6" w:tplc="04090001" w:tentative="1">
+      <w:start w:val="1"/>
+      <w:numFmt w:val="bullet"/>
+      <w:lvlText w:val=""/>
+      <w:lvlJc w:val="left"/>
+      <w:pPr>
+        <w:ind w:left="5040" w:hanging="360"/>
+      </w:pPr>
+      <w:rPr>
+        <w:rFonts w:ascii="Symbol" w:hAnsi="Symbol" w:hint="default"/>
+      </w:rPr>
+    </w:lvl>
+    <w:lvl w:ilvl="7" w:tplc="04090003" w:tentative="1">
+      <w:start w:val="1"/>
+      <w:numFmt w:val="bullet"/>
+      <w:lvlText w:val="o"/>
+      <w:lvlJc w:val="left"/>
+      <w:pPr>
+        <w:ind w:left="5760" w:hanging="360"/>
+      </w:pPr>
+      <w:rPr>
+        <w:rFonts w:ascii="Courier New" w:hAnsi="Courier New" w:cs="Courier New" w:hint="default"/>
+      </w:rPr>
+    </w:lvl>
+    <w:lvl w:ilvl="8" w:tplc="04090005" w:tentative="1">
+      <w:start w:val="1"/>
+      <w:numFmt w:val="bullet"/>
+      <w:lvlText w:val=""/>
+      <w:lvlJc w:val="left"/>
+      <w:pPr>
+        <w:ind w:left="6480" w:hanging="360"/>
+      </w:pPr>
+      <w:rPr>
+        <w:rFonts w:ascii="Wingdings" w:hAnsi="Wingdings" w:hint="default"/>
+      </w:rPr>
+    </w:lvl>
+  </w:abstractNum>
+  <w:abstractNum w:abstractNumId="12" w15:restartNumberingAfterBreak="0">
+    <w:nsid w:val="50D8319A"/>
+    <w:multiLevelType w:val="hybridMultilevel"/>
+    <w:tmpl w:val="31F60682"/>
+    <w:lvl w:ilvl="0" w:tplc="04090001">
+      <w:start w:val="1"/>
+      <w:numFmt w:val="bullet"/>
+      <w:lvlText w:val=""/>
+      <w:lvlJc w:val="left"/>
+      <w:pPr>
+        <w:ind w:left="720" w:hanging="360"/>
+      </w:pPr>
+      <w:rPr>
+        <w:rFonts w:ascii="Symbol" w:hAnsi="Symbol" w:hint="default"/>
+      </w:rPr>
+    </w:lvl>
+    <w:lvl w:ilvl="1" w:tplc="04090003" w:tentative="1">
+      <w:start w:val="1"/>
+      <w:numFmt w:val="bullet"/>
+      <w:lvlText w:val="o"/>
+      <w:lvlJc w:val="left"/>
+      <w:pPr>
+        <w:ind w:left="1440" w:hanging="360"/>
+      </w:pPr>
+      <w:rPr>
+        <w:rFonts w:ascii="Courier New" w:hAnsi="Courier New" w:cs="Courier New" w:hint="default"/>
+      </w:rPr>
+    </w:lvl>
+    <w:lvl w:ilvl="2" w:tplc="04090005" w:tentative="1">
+      <w:start w:val="1"/>
+      <w:numFmt w:val="bullet"/>
+      <w:lvlText w:val=""/>
+      <w:lvlJc w:val="left"/>
+      <w:pPr>
+        <w:ind w:left="2160" w:hanging="360"/>
+      </w:pPr>
+      <w:rPr>
+        <w:rFonts w:ascii="Wingdings" w:hAnsi="Wingdings" w:hint="default"/>
+      </w:rPr>
+    </w:lvl>
+    <w:lvl w:ilvl="3" w:tplc="04090001" w:tentative="1">
+      <w:start w:val="1"/>
+      <w:numFmt w:val="bullet"/>
+      <w:lvlText w:val=""/>
+      <w:lvlJc w:val="left"/>
+      <w:pPr>
+        <w:ind w:left="2880" w:hanging="360"/>
+      </w:pPr>
+      <w:rPr>
+        <w:rFonts w:ascii="Symbol" w:hAnsi="Symbol" w:hint="default"/>
+      </w:rPr>
+    </w:lvl>
+    <w:lvl w:ilvl="4" w:tplc="04090003" w:tentative="1">
+      <w:start w:val="1"/>
+      <w:numFmt w:val="bullet"/>
+      <w:lvlText w:val="o"/>
+      <w:lvlJc w:val="left"/>
+      <w:pPr>
+        <w:ind w:left="3600" w:hanging="360"/>
+      </w:pPr>
+      <w:rPr>
+        <w:rFonts w:ascii="Courier New" w:hAnsi="Courier New" w:cs="Courier New" w:hint="default"/>
+      </w:rPr>
+    </w:lvl>
+    <w:lvl w:ilvl="5" w:tplc="04090005" w:tentative="1">
+      <w:start w:val="1"/>
+      <w:numFmt w:val="bullet"/>
+      <w:lvlText w:val=""/>
+      <w:lvlJc w:val="left"/>
+      <w:pPr>
+        <w:ind w:left="4320" w:hanging="360"/>
+      </w:pPr>
+      <w:rPr>
+        <w:rFonts w:ascii="Wingdings" w:hAnsi="Wingdings" w:hint="default"/>
+      </w:rPr>
+    </w:lvl>
+    <w:lvl w:ilvl="6" w:tplc="04090001" w:tentative="1">
+      <w:start w:val="1"/>
+      <w:numFmt w:val="bullet"/>
+      <w:lvlText w:val=""/>
+      <w:lvlJc w:val="left"/>
+      <w:pPr>
+        <w:ind w:left="5040" w:hanging="360"/>
+      </w:pPr>
+      <w:rPr>
+        <w:rFonts w:ascii="Symbol" w:hAnsi="Symbol" w:hint="default"/>
+      </w:rPr>
+    </w:lvl>
+    <w:lvl w:ilvl="7" w:tplc="04090003" w:tentative="1">
+      <w:start w:val="1"/>
+      <w:numFmt w:val="bullet"/>
+      <w:lvlText w:val="o"/>
+      <w:lvlJc w:val="left"/>
+      <w:pPr>
+        <w:ind w:left="5760" w:hanging="360"/>
+      </w:pPr>
+      <w:rPr>
+        <w:rFonts w:ascii="Courier New" w:hAnsi="Courier New" w:cs="Courier New" w:hint="default"/>
+      </w:rPr>
+    </w:lvl>
+    <w:lvl w:ilvl="8" w:tplc="04090005" w:tentative="1">
+      <w:start w:val="1"/>
+      <w:numFmt w:val="bullet"/>
+      <w:lvlText w:val=""/>
+      <w:lvlJc w:val="left"/>
+      <w:pPr>
+        <w:ind w:left="6480" w:hanging="360"/>
+      </w:pPr>
+      <w:rPr>
+        <w:rFonts w:ascii="Wingdings" w:hAnsi="Wingdings" w:hint="default"/>
+      </w:rPr>
+    </w:lvl>
+  </w:abstractNum>
+  <w:abstractNum w:abstractNumId="13" w15:restartNumberingAfterBreak="0">
+    <w:nsid w:val="690070CB"/>
+    <w:multiLevelType w:val="hybridMultilevel"/>
+    <w:tmpl w:val="E874706C"/>
+    <w:lvl w:ilvl="0" w:tplc="04090001">
+      <w:start w:val="1"/>
+      <w:numFmt w:val="bullet"/>
+      <w:lvlText w:val=""/>
+      <w:lvlJc w:val="left"/>
+      <w:pPr>
+        <w:ind w:left="720" w:hanging="360"/>
+      </w:pPr>
+      <w:rPr>
+        <w:rFonts w:ascii="Symbol" w:hAnsi="Symbol" w:hint="default"/>
+      </w:rPr>
+    </w:lvl>
+    <w:lvl w:ilvl="1" w:tplc="04090003" w:tentative="1">
+      <w:start w:val="1"/>
+      <w:numFmt w:val="bullet"/>
+      <w:lvlText w:val="o"/>
+      <w:lvlJc w:val="left"/>
+      <w:pPr>
+        <w:ind w:left="1440" w:hanging="360"/>
+      </w:pPr>
+      <w:rPr>
+        <w:rFonts w:ascii="Courier New" w:hAnsi="Courier New" w:cs="Courier New" w:hint="default"/>
+      </w:rPr>
+    </w:lvl>
+    <w:lvl w:ilvl="2" w:tplc="04090005" w:tentative="1">
+      <w:start w:val="1"/>
+      <w:numFmt w:val="bullet"/>
+      <w:lvlText w:val=""/>
+      <w:lvlJc w:val="left"/>
+      <w:pPr>
+        <w:ind w:left="2160" w:hanging="360"/>
+      </w:pPr>
+      <w:rPr>
+        <w:rFonts w:ascii="Wingdings" w:hAnsi="Wingdings" w:hint="default"/>
+      </w:rPr>
+    </w:lvl>
+    <w:lvl w:ilvl="3" w:tplc="04090001" w:tentative="1">
+      <w:start w:val="1"/>
+      <w:numFmt w:val="bullet"/>
+      <w:lvlText w:val=""/>
+      <w:lvlJc w:val="left"/>
+      <w:pPr>
+        <w:ind w:left="2880" w:hanging="360"/>
+      </w:pPr>
+      <w:rPr>
+        <w:rFonts w:ascii="Symbol" w:hAnsi="Symbol" w:hint="default"/>
+      </w:rPr>
+    </w:lvl>
+    <w:lvl w:ilvl="4" w:tplc="04090003" w:tentative="1">
+      <w:start w:val="1"/>
+      <w:numFmt w:val="bullet"/>
+      <w:lvlText w:val="o"/>
+      <w:lvlJc w:val="left"/>
+      <w:pPr>
+        <w:ind w:left="3600" w:hanging="360"/>
+      </w:pPr>
+      <w:rPr>
+        <w:rFonts w:ascii="Courier New" w:hAnsi="Courier New" w:cs="Courier New" w:hint="default"/>
+      </w:rPr>
+    </w:lvl>
+    <w:lvl w:ilvl="5" w:tplc="04090005" w:tentative="1">
+      <w:start w:val="1"/>
+      <w:numFmt w:val="bullet"/>
+      <w:lvlText w:val=""/>
+      <w:lvlJc w:val="left"/>
+      <w:pPr>
+        <w:ind w:left="4320" w:hanging="360"/>
+      </w:pPr>
+      <w:rPr>
+        <w:rFonts w:ascii="Wingdings" w:hAnsi="Wingdings" w:hint="default"/>
+      </w:rPr>
+    </w:lvl>
+    <w:lvl w:ilvl="6" w:tplc="04090001" w:tentative="1">
+      <w:start w:val="1"/>
+      <w:numFmt w:val="bullet"/>
+      <w:lvlText w:val=""/>
+      <w:lvlJc w:val="left"/>
+      <w:pPr>
+        <w:ind w:left="5040" w:hanging="360"/>
+      </w:pPr>
+      <w:rPr>
+        <w:rFonts w:ascii="Symbol" w:hAnsi="Symbol" w:hint="default"/>
+      </w:rPr>
+    </w:lvl>
+    <w:lvl w:ilvl="7" w:tplc="04090003" w:tentative="1">
+      <w:start w:val="1"/>
+      <w:numFmt w:val="bullet"/>
+      <w:lvlText w:val="o"/>
+      <w:lvlJc w:val="left"/>
+      <w:pPr>
+        <w:ind w:left="5760" w:hanging="360"/>
+      </w:pPr>
+      <w:rPr>
+        <w:rFonts w:ascii="Courier New" w:hAnsi="Courier New" w:cs="Courier New" w:hint="default"/>
+      </w:rPr>
+    </w:lvl>
+    <w:lvl w:ilvl="8" w:tplc="04090005" w:tentative="1">
+      <w:start w:val="1"/>
+      <w:numFmt w:val="bullet"/>
+      <w:lvlText w:val=""/>
+      <w:lvlJc w:val="left"/>
+      <w:pPr>
+        <w:ind w:left="6480" w:hanging="360"/>
+      </w:pPr>
+      <w:rPr>
+        <w:rFonts w:ascii="Wingdings" w:hAnsi="Wingdings" w:hint="default"/>
+      </w:rPr>
+    </w:lvl>
+  </w:abstractNum>
+  <w:abstractNum w:abstractNumId="14" w15:restartNumberingAfterBreak="0">
+    <w:nsid w:val="698026BC"/>
+    <w:multiLevelType w:val="hybridMultilevel"/>
+    <w:tmpl w:val="66F65C44"/>
+    <w:lvl w:ilvl="0" w:tplc="FB48B98C">
+      <w:numFmt w:val="bullet"/>
+      <w:lvlText w:val="-"/>
+      <w:lvlJc w:val="left"/>
+      <w:pPr>
+        <w:ind w:left="720" w:hanging="360"/>
+      </w:pPr>
+      <w:rPr>
+        <w:rFonts w:ascii="Times New Roman" w:hAnsi="Times New Roman" w:cs="Times New Roman" w:hint="default"/>
+        <w:sz w:val="26"/>
+      </w:rPr>
+    </w:lvl>
+    <w:lvl w:ilvl="1" w:tplc="04090003" w:tentative="1">
+      <w:start w:val="1"/>
+      <w:numFmt w:val="bullet"/>
+      <w:lvlText w:val="o"/>
+      <w:lvlJc w:val="left"/>
+      <w:pPr>
+        <w:ind w:left="1440" w:hanging="360"/>
+      </w:pPr>
+      <w:rPr>
+        <w:rFonts w:ascii="Courier New" w:hAnsi="Courier New" w:cs="Courier New" w:hint="default"/>
+      </w:rPr>
+    </w:lvl>
+    <w:lvl w:ilvl="2" w:tplc="04090005" w:tentative="1">
+      <w:start w:val="1"/>
+      <w:numFmt w:val="bullet"/>
+      <w:lvlText w:val=""/>
+      <w:lvlJc w:val="left"/>
+      <w:pPr>
+        <w:ind w:left="2160" w:hanging="360"/>
+      </w:pPr>
+      <w:rPr>
+        <w:rFonts w:ascii="Wingdings" w:hAnsi="Wingdings" w:hint="default"/>
+      </w:rPr>
+    </w:lvl>
+    <w:lvl w:ilvl="3" w:tplc="04090001" w:tentative="1">
+      <w:start w:val="1"/>
+      <w:numFmt w:val="bullet"/>
+      <w:lvlText w:val=""/>
+      <w:lvlJc w:val="left"/>
+      <w:pPr>
+        <w:ind w:left="2880" w:hanging="360"/>
+      </w:pPr>
+      <w:rPr>
+        <w:rFonts w:ascii="Symbol" w:hAnsi="Symbol" w:hint="default"/>
+      </w:rPr>
+    </w:lvl>
+    <w:lvl w:ilvl="4" w:tplc="04090003" w:tentative="1">
+      <w:start w:val="1"/>
+      <w:numFmt w:val="bullet"/>
+      <w:lvlText w:val="o"/>
+      <w:lvlJc w:val="left"/>
+      <w:pPr>
+        <w:ind w:left="3600" w:hanging="360"/>
+      </w:pPr>
+      <w:rPr>
+        <w:rFonts w:ascii="Courier New" w:hAnsi="Courier New" w:cs="Courier New" w:hint="default"/>
+      </w:rPr>
+    </w:lvl>
+    <w:lvl w:ilvl="5" w:tplc="04090005" w:tentative="1">
+      <w:start w:val="1"/>
+      <w:numFmt w:val="bullet"/>
+      <w:lvlText w:val=""/>
+      <w:lvlJc w:val="left"/>
+      <w:pPr>
+        <w:ind w:left="4320" w:hanging="360"/>
+      </w:pPr>
+      <w:rPr>
+        <w:rFonts w:ascii="Wingdings" w:hAnsi="Wingdings" w:hint="default"/>
+      </w:rPr>
+    </w:lvl>
+    <w:lvl w:ilvl="6" w:tplc="04090001" w:tentative="1">
+      <w:start w:val="1"/>
+      <w:numFmt w:val="bullet"/>
+      <w:lvlText w:val=""/>
+      <w:lvlJc w:val="left"/>
+      <w:pPr>
+        <w:ind w:left="5040" w:hanging="360"/>
+      </w:pPr>
+      <w:rPr>
+        <w:rFonts w:ascii="Symbol" w:hAnsi="Symbol" w:hint="default"/>
+      </w:rPr>
+    </w:lvl>
+    <w:lvl w:ilvl="7" w:tplc="04090003" w:tentative="1">
+      <w:start w:val="1"/>
+      <w:numFmt w:val="bullet"/>
+      <w:lvlText w:val="o"/>
+      <w:lvlJc w:val="left"/>
+      <w:pPr>
+        <w:ind w:left="5760" w:hanging="360"/>
+      </w:pPr>
+      <w:rPr>
+        <w:rFonts w:ascii="Courier New" w:hAnsi="Courier New" w:cs="Courier New" w:hint="default"/>
+      </w:rPr>
+    </w:lvl>
+    <w:lvl w:ilvl="8" w:tplc="04090005" w:tentative="1">
+      <w:start w:val="1"/>
+      <w:numFmt w:val="bullet"/>
+      <w:lvlText w:val=""/>
+      <w:lvlJc w:val="left"/>
+      <w:pPr>
+        <w:ind w:left="6480" w:hanging="360"/>
+      </w:pPr>
+      <w:rPr>
+        <w:rFonts w:ascii="Wingdings" w:hAnsi="Wingdings" w:hint="default"/>
+      </w:rPr>
+    </w:lvl>
+  </w:abstractNum>
+  <w:abstractNum w:abstractNumId="15" w15:restartNumberingAfterBreak="0">
+    <w:nsid w:val="6D5B7B24"/>
+    <w:multiLevelType w:val="multilevel"/>
+    <w:tmpl w:val="4F76DA0A"/>
+    <w:lvl w:ilvl="0">
+      <w:start w:val="1"/>
+      <w:numFmt w:val="decimal"/>
+      <w:pStyle w:val="Heading1"/>
+      <w:suff w:val="space"/>
+      <w:lvlText w:val="%1."/>
+      <w:lvlJc w:val="left"/>
+      <w:pPr>
+        <w:ind w:left="0" w:firstLine="0"/>
+      </w:pPr>
+      <w:rPr>
+        <w:rFonts w:hint="default"/>
+        <w:color w:val="FFFFFF"/>
+        <w:sz w:val="2"/>
+      </w:rPr>
+    </w:lvl>
+    <w:lvl w:ilvl="1">
+      <w:start w:val="1"/>
+      <w:numFmt w:val="decimal"/>
+      <w:pStyle w:val="Heading2"/>
+      <w:suff w:val="space"/>
+      <w:lvlText w:val="%1.%2."/>
+      <w:lvlJc w:val="left"/>
+      <w:pPr>
+        <w:ind w:left="0" w:firstLine="0"/>
+      </w:pPr>
+      <w:rPr>
+        <w:rFonts w:hint="default"/>
+      </w:rPr>
+    </w:lvl>
+    <w:lvl w:ilvl="2">
+      <w:start w:val="1"/>
+      <w:numFmt w:val="decimal"/>
+      <w:pStyle w:val="Heading3"/>
+      <w:suff w:val="space"/>
+      <w:lvlText w:val="%1.%2.%3."/>
+      <w:lvlJc w:val="left"/>
+      <w:pPr>
+        <w:ind w:left="3318" w:hanging="2978"/>
+      </w:pPr>
+      <w:rPr>
+        <w:rFonts w:ascii="Times New Roman" w:hAnsi="Times New Roman" w:cs="Times New Roman" w:hint="default"/>
+        <w:b/>
+        <w:bCs w:val="0"/>
+        <w:i w:val="0"/>
+        <w:iCs w:val="0"/>
+        <w:caps w:val="0"/>
+        <w:strike w:val="0"/>
+        <w:dstrike w:val="0"/>
+        <w:vanish w:val="0"/>
+        <w:color w:val="000000"/>
+        <w:spacing w:val="0"/>
+        <w:kern w:val="0"/>
+        <w:position w:val="0"/>
+        <w:sz w:val="26"/>
+        <w:szCs w:val="26"/>
+        <w:u w:val="none"/>
+        <w:effect w:val="none"/>
+        <w:vertAlign w:val="baseline"/>
+        <w:em w:val="none"/>
+        <w14:shadow w14:blurRad="0" w14:dist="0" w14:dir="0" w14:sx="0" w14:sy="0" w14:kx="0" w14:ky="0" w14:algn="none">
+          <w14:srgbClr w14:val="000000"/>
+        </w14:shadow>
+        <w14:textOutline w14:w="0" w14:cap="rnd" w14:cmpd="sng" w14:algn="ctr">
+          <w14:noFill/>
+          <w14:prstDash w14:val="solid"/>
+          <w14:bevel/>
+        </w14:textOutline>
+        <w14:ligatures w14:val="none"/>
+        <w14:numForm w14:val="default"/>
+        <w14:numSpacing w14:val="default"/>
+        <w14:stylisticSets/>
+        <w14:cntxtAlts w14:val="0"/>
+      </w:rPr>
+    </w:lvl>
+    <w:lvl w:ilvl="3">
+      <w:start w:val="1"/>
+      <w:numFmt w:val="decimal"/>
+      <w:pStyle w:val="Heading4"/>
+      <w:suff w:val="space"/>
+      <w:lvlText w:val="%1.%2.%3.%4."/>
+      <w:lvlJc w:val="left"/>
+      <w:pPr>
+        <w:ind w:left="243" w:firstLine="567"/>
+      </w:pPr>
+      <w:rPr>
+        <w:rFonts w:ascii="Times New Roman" w:hAnsi="Times New Roman" w:hint="default"/>
+        <w:b/>
+        <w:i w:val="0"/>
+        <w:sz w:val="26"/>
+      </w:rPr>
+    </w:lvl>
+    <w:lvl w:ilvl="4">
+      <w:start w:val="1"/>
+      <w:numFmt w:val="decimal"/>
+      <w:suff w:val="space"/>
+      <w:lvlText w:val="%1.%2.%3.%4.%5."/>
+      <w:lvlJc w:val="left"/>
+      <w:pPr>
+        <w:ind w:left="360" w:hanging="360"/>
+      </w:pPr>
+      <w:rPr>
+        <w:rFonts w:hint="default"/>
+      </w:rPr>
+    </w:lvl>
+    <w:lvl w:ilvl="5">
+      <w:start w:val="1"/>
+      <w:numFmt w:val="decimal"/>
+      <w:suff w:val="space"/>
+      <w:lvlText w:val="%1.%2.%3.%4.%5.%6."/>
+      <w:lvlJc w:val="left"/>
+      <w:pPr>
+        <w:ind w:left="0" w:firstLine="0"/>
+      </w:pPr>
+      <w:rPr>
+        <w:rFonts w:hint="default"/>
+      </w:rPr>
+    </w:lvl>
+    <w:lvl w:ilvl="6">
+      <w:start w:val="1"/>
+      <w:numFmt w:val="decimal"/>
+      <w:suff w:val="space"/>
+      <w:lvlText w:val="%1.%2.%3.%4.%5.%6.%7."/>
+      <w:lvlJc w:val="left"/>
+      <w:pPr>
+        <w:ind w:left="0" w:firstLine="0"/>
+      </w:pPr>
+      <w:rPr>
+        <w:rFonts w:hint="default"/>
+      </w:rPr>
+    </w:lvl>
+    <w:lvl w:ilvl="7">
+      <w:start w:val="1"/>
+      <w:numFmt w:val="decimal"/>
+      <w:lvlText w:val="%1.%2.%3.%4.%5.%6.%7.%8."/>
+      <w:lvlJc w:val="left"/>
+      <w:pPr>
+        <w:tabs>
+          <w:tab w:val="num" w:pos="4320"/>
+        </w:tabs>
+        <w:ind w:left="4104" w:hanging="1224"/>
+      </w:pPr>
+      <w:rPr>
+        <w:rFonts w:hint="default"/>
+      </w:rPr>
+    </w:lvl>
+    <w:lvl w:ilvl="8">
+      <w:start w:val="1"/>
+      <w:numFmt w:val="decimal"/>
+      <w:lvlText w:val="%1.%2.%3.%4.%5.1%6.%7.%8.%9."/>
+      <w:lvlJc w:val="left"/>
+      <w:pPr>
+        <w:tabs>
+          <w:tab w:val="num" w:pos="5040"/>
+        </w:tabs>
+        <w:ind w:left="4680" w:hanging="1440"/>
+      </w:pPr>
+      <w:rPr>
+        <w:rFonts w:hint="default"/>
+      </w:rPr>
+    </w:lvl>
+  </w:abstractNum>
+  <w:abstractNum w:abstractNumId="16" w15:restartNumberingAfterBreak="0">
+    <w:nsid w:val="7965602D"/>
+    <w:multiLevelType w:val="hybridMultilevel"/>
+    <w:tmpl w:val="D0640BC8"/>
+    <w:lvl w:ilvl="0" w:tplc="04090001">
+      <w:start w:val="1"/>
+      <w:numFmt w:val="bullet"/>
+      <w:lvlText w:val=""/>
+      <w:lvlJc w:val="left"/>
+      <w:pPr>
+        <w:ind w:left="720" w:hanging="360"/>
+      </w:pPr>
+      <w:rPr>
+        <w:rFonts w:ascii="Symbol" w:hAnsi="Symbol" w:hint="default"/>
+      </w:rPr>
+    </w:lvl>
+    <w:lvl w:ilvl="1" w:tplc="04090003" w:tentative="1">
+      <w:start w:val="1"/>
+      <w:numFmt w:val="bullet"/>
+      <w:lvlText w:val="o"/>
+      <w:lvlJc w:val="left"/>
+      <w:pPr>
+        <w:ind w:left="1440" w:hanging="360"/>
+      </w:pPr>
+      <w:rPr>
+        <w:rFonts w:ascii="Courier New" w:hAnsi="Courier New" w:cs="Courier New" w:hint="default"/>
+      </w:rPr>
+    </w:lvl>
+    <w:lvl w:ilvl="2" w:tplc="04090005" w:tentative="1">
+      <w:start w:val="1"/>
+      <w:numFmt w:val="bullet"/>
+      <w:lvlText w:val=""/>
+      <w:lvlJc w:val="left"/>
+      <w:pPr>
+        <w:ind w:left="2160" w:hanging="360"/>
+      </w:pPr>
+      <w:rPr>
+        <w:rFonts w:ascii="Wingdings" w:hAnsi="Wingdings" w:hint="default"/>
+      </w:rPr>
+    </w:lvl>
+    <w:lvl w:ilvl="3" w:tplc="04090001" w:tentative="1">
+      <w:start w:val="1"/>
+      <w:numFmt w:val="bullet"/>
+      <w:lvlText w:val=""/>
+      <w:lvlJc w:val="left"/>
+      <w:pPr>
+        <w:ind w:left="2880" w:hanging="360"/>
+      </w:pPr>
+      <w:rPr>
+        <w:rFonts w:ascii="Symbol" w:hAnsi="Symbol" w:hint="default"/>
+      </w:rPr>
+    </w:lvl>
+    <w:lvl w:ilvl="4" w:tplc="04090003" w:tentative="1">
+      <w:start w:val="1"/>
+      <w:numFmt w:val="bullet"/>
+      <w:lvlText w:val="o"/>
+      <w:lvlJc w:val="left"/>
+      <w:pPr>
+        <w:ind w:left="3600" w:hanging="360"/>
+      </w:pPr>
+      <w:rPr>
+        <w:rFonts w:ascii="Courier New" w:hAnsi="Courier New" w:cs="Courier New" w:hint="default"/>
+      </w:rPr>
+    </w:lvl>
+    <w:lvl w:ilvl="5" w:tplc="04090005" w:tentative="1">
+      <w:start w:val="1"/>
+      <w:numFmt w:val="bullet"/>
+      <w:lvlText w:val=""/>
+      <w:lvlJc w:val="left"/>
+      <w:pPr>
+        <w:ind w:left="4320" w:hanging="360"/>
+      </w:pPr>
+      <w:rPr>
+        <w:rFonts w:ascii="Wingdings" w:hAnsi="Wingdings" w:hint="default"/>
+      </w:rPr>
+    </w:lvl>
+    <w:lvl w:ilvl="6" w:tplc="04090001" w:tentative="1">
+      <w:start w:val="1"/>
+      <w:numFmt w:val="bullet"/>
+      <w:lvlText w:val=""/>
+      <w:lvlJc w:val="left"/>
+      <w:pPr>
+        <w:ind w:left="5040" w:hanging="360"/>
+      </w:pPr>
+      <w:rPr>
+        <w:rFonts w:ascii="Symbol" w:hAnsi="Symbol" w:hint="default"/>
+      </w:rPr>
+    </w:lvl>
+    <w:lvl w:ilvl="7" w:tplc="04090003" w:tentative="1">
+      <w:start w:val="1"/>
+      <w:numFmt w:val="bullet"/>
+      <w:lvlText w:val="o"/>
+      <w:lvlJc w:val="left"/>
+      <w:pPr>
+        <w:ind w:left="5760" w:hanging="360"/>
+      </w:pPr>
+      <w:rPr>
+        <w:rFonts w:ascii="Courier New" w:hAnsi="Courier New" w:cs="Courier New" w:hint="default"/>
+      </w:rPr>
+    </w:lvl>
+    <w:lvl w:ilvl="8" w:tplc="04090005" w:tentative="1">
+      <w:start w:val="1"/>
+      <w:numFmt w:val="bullet"/>
+      <w:lvlText w:val=""/>
+      <w:lvlJc w:val="left"/>
+      <w:pPr>
+        <w:ind w:left="6480" w:hanging="360"/>
+      </w:pPr>
+      <w:rPr>
+        <w:rFonts w:ascii="Wingdings" w:hAnsi="Wingdings" w:hint="default"/>
+      </w:rPr>
+    </w:lvl>
+  </w:abstractNum>
+  <w:abstractNum w:abstractNumId="17" w15:restartNumberingAfterBreak="0">
+    <w:nsid w:val="7BED0C19"/>
+    <w:multiLevelType w:val="hybridMultilevel"/>
+    <w:tmpl w:val="9BBAB04A"/>
+    <w:lvl w:ilvl="0" w:tplc="04090001">
+      <w:start w:val="1"/>
+      <w:numFmt w:val="bullet"/>
+      <w:lvlText w:val=""/>
+      <w:lvlJc w:val="left"/>
+      <w:pPr>
+        <w:ind w:left="720" w:hanging="360"/>
+      </w:pPr>
+      <w:rPr>
+        <w:rFonts w:ascii="Symbol" w:hAnsi="Symbol" w:hint="default"/>
+      </w:rPr>
+    </w:lvl>
+    <w:lvl w:ilvl="1" w:tplc="04090003" w:tentative="1">
+      <w:start w:val="1"/>
+      <w:numFmt w:val="bullet"/>
+      <w:lvlText w:val="o"/>
+      <w:lvlJc w:val="left"/>
+      <w:pPr>
+        <w:ind w:left="1440" w:hanging="360"/>
+      </w:pPr>
+      <w:rPr>
+        <w:rFonts w:ascii="Courier New" w:hAnsi="Courier New" w:cs="Courier New" w:hint="default"/>
+      </w:rPr>
+    </w:lvl>
+    <w:lvl w:ilvl="2" w:tplc="04090005" w:tentative="1">
+      <w:start w:val="1"/>
+      <w:numFmt w:val="bullet"/>
+      <w:lvlText w:val=""/>
+      <w:lvlJc w:val="left"/>
+      <w:pPr>
+        <w:ind w:left="2160" w:hanging="360"/>
+      </w:pPr>
+      <w:rPr>
+        <w:rFonts w:ascii="Wingdings" w:hAnsi="Wingdings" w:hint="default"/>
+      </w:rPr>
+    </w:lvl>
+    <w:lvl w:ilvl="3" w:tplc="04090001" w:tentative="1">
+      <w:start w:val="1"/>
+      <w:numFmt w:val="bullet"/>
+      <w:lvlText w:val=""/>
+      <w:lvlJc w:val="left"/>
+      <w:pPr>
+        <w:ind w:left="2880" w:hanging="360"/>
+      </w:pPr>
+      <w:rPr>
+        <w:rFonts w:ascii="Symbol" w:hAnsi="Symbol" w:hint="default"/>
+      </w:rPr>
+    </w:lvl>
+    <w:lvl w:ilvl="4" w:tplc="04090003" w:tentative="1">
+      <w:start w:val="1"/>
+      <w:numFmt w:val="bullet"/>
+      <w:lvlText w:val="o"/>
+      <w:lvlJc w:val="left"/>
+      <w:pPr>
+        <w:ind w:left="3600" w:hanging="360"/>
+      </w:pPr>
+      <w:rPr>
+        <w:rFonts w:ascii="Courier New" w:hAnsi="Courier New" w:cs="Courier New" w:hint="default"/>
+      </w:rPr>
+    </w:lvl>
+    <w:lvl w:ilvl="5" w:tplc="04090005" w:tentative="1">
+      <w:start w:val="1"/>
+      <w:numFmt w:val="bullet"/>
+      <w:lvlText w:val=""/>
+      <w:lvlJc w:val="left"/>
+      <w:pPr>
+        <w:ind w:left="4320" w:hanging="360"/>
+      </w:pPr>
+      <w:rPr>
+        <w:rFonts w:ascii="Wingdings" w:hAnsi="Wingdings" w:hint="default"/>
+      </w:rPr>
+    </w:lvl>
+    <w:lvl w:ilvl="6" w:tplc="04090001" w:tentative="1">
+      <w:start w:val="1"/>
+      <w:numFmt w:val="bullet"/>
+      <w:lvlText w:val=""/>
+      <w:lvlJc w:val="left"/>
+      <w:pPr>
+        <w:ind w:left="5040" w:hanging="360"/>
+      </w:pPr>
+      <w:rPr>
+        <w:rFonts w:ascii="Symbol" w:hAnsi="Symbol" w:hint="default"/>
+      </w:rPr>
+    </w:lvl>
+    <w:lvl w:ilvl="7" w:tplc="04090003" w:tentative="1">
+      <w:start w:val="1"/>
+      <w:numFmt w:val="bullet"/>
+      <w:lvlText w:val="o"/>
+      <w:lvlJc w:val="left"/>
+      <w:pPr>
+        <w:ind w:left="5760" w:hanging="360"/>
+      </w:pPr>
+      <w:rPr>
+        <w:rFonts w:ascii="Courier New" w:hAnsi="Courier New" w:cs="Courier New" w:hint="default"/>
+      </w:rPr>
+    </w:lvl>
+    <w:lvl w:ilvl="8" w:tplc="04090005" w:tentative="1">
+      <w:start w:val="1"/>
+      <w:numFmt w:val="bullet"/>
+      <w:lvlText w:val=""/>
+      <w:lvlJc w:val="left"/>
+      <w:pPr>
+        <w:ind w:left="6480" w:hanging="360"/>
+      </w:pPr>
+      <w:rPr>
+        <w:rFonts w:ascii="Wingdings" w:hAnsi="Wingdings" w:hint="default"/>
+      </w:rPr>
+    </w:lvl>
+  </w:abstractNum>
+  <w:num w:numId="1">
+    <w:abstractNumId w:val="15"/>
+  </w:num>
+  <w:num w:numId="2">
+    <w:abstractNumId w:val="6"/>
+  </w:num>
+  <w:num w:numId="3">
+    <w:abstractNumId w:val="0"/>
+  </w:num>
+  <w:num w:numId="4">
+    <w:abstractNumId w:val="4"/>
+  </w:num>
+  <w:num w:numId="5">
+    <w:abstractNumId w:val="10"/>
+  </w:num>
+  <w:num w:numId="6">
+    <w:abstractNumId w:val="14"/>
+  </w:num>
+  <w:num w:numId="7">
+    <w:abstractNumId w:val="1"/>
+  </w:num>
+  <w:num w:numId="8">
+    <w:abstractNumId w:val="7"/>
+  </w:num>
+  <w:num w:numId="9">
+    <w:abstractNumId w:val="9"/>
+  </w:num>
+  <w:num w:numId="10">
+    <w:abstractNumId w:val="13"/>
+  </w:num>
+  <w:num w:numId="11">
+    <w:abstractNumId w:val="11"/>
+  </w:num>
+  <w:num w:numId="12">
+    <w:abstractNumId w:val="3"/>
+  </w:num>
+  <w:num w:numId="13">
+    <w:abstractNumId w:val="5"/>
+  </w:num>
+  <w:num w:numId="14">
+    <w:abstractNumId w:val="8"/>
+  </w:num>
+  <w:num w:numId="15">
+    <w:abstractNumId w:val="2"/>
+  </w:num>
+  <w:num w:numId="16">
+    <w:abstractNumId w:val="12"/>
+  </w:num>
+  <w:num w:numId="17">
+    <w:abstractNumId w:val="17"/>
+  </w:num>
+  <w:num w:numId="18">
+    <w:abstractNumId w:val="16"/>
+  </w:num>
+</w:numbering>
+</file>
+
 <file path=word/styles.xml><?xml version="1.0" encoding="utf-8"?>
-<w:styles xmlns:mc="http://schemas.openxmlformats.org/markup-compatibility/2006" xmlns:r="http://schemas.openxmlformats.org/officeDocument/2006/relationships" xmlns:w="http://schemas.openxmlformats.org/wordprocessingml/2006/main" xmlns:w14="http://schemas.microsoft.com/office/word/2010/wordml" mc:Ignorable="w14">
+<w:styles xmlns:mc="http://schemas.openxmlformats.org/markup-compatibility/2006" xmlns:r="http://schemas.openxmlformats.org/officeDocument/2006/relationships" xmlns:w="http://schemas.openxmlformats.org/wordprocessingml/2006/main" xmlns:w14="http://schemas.microsoft.com/office/word/2010/wordml" xmlns:w15="http://schemas.microsoft.com/office/word/2012/wordml" xmlns:w16cex="http://schemas.microsoft.com/office/word/2018/wordml/cex" xmlns:w16cid="http://schemas.microsoft.com/office/word/2016/wordml/cid" xmlns:w16="http://schemas.microsoft.com/office/word/2018/wordml" xmlns:w16sdtdh="http://schemas.microsoft.com/office/word/2020/wordml/sdtdatahash" xmlns:w16se="http://schemas.microsoft.com/office/word/2015/wordml/symex" mc:Ignorable="w14 w15 w16se w16cid w16 w16cex w16sdtdh">
   <w:docDefaults>
     <w:rPrDefault>
       <w:rPr>
@@ -685,144 +3440,383 @@
       </w:pPr>
     </w:pPrDefault>
   </w:docDefaults>
-  <w:latentStyles w:defLockedState="0" w:defUIPriority="99" w:defSemiHidden="1" w:defUnhideWhenUsed="1" w:defQFormat="0" w:count="267">
-    <w:lsdException w:name="Normal" w:semiHidden="0" w:uiPriority="0" w:unhideWhenUsed="0" w:qFormat="1"/>
-    <w:lsdException w:name="heading 1" w:semiHidden="0" w:uiPriority="9" w:unhideWhenUsed="0" w:qFormat="1"/>
-    <w:lsdException w:name="heading 2" w:uiPriority="9" w:qFormat="1"/>
-    <w:lsdException w:name="heading 3" w:uiPriority="9" w:qFormat="1"/>
-    <w:lsdException w:name="heading 4" w:uiPriority="9" w:qFormat="1"/>
-    <w:lsdException w:name="heading 5" w:uiPriority="9" w:qFormat="1"/>
-    <w:lsdException w:name="heading 6" w:uiPriority="9" w:qFormat="1"/>
-    <w:lsdException w:name="heading 7" w:uiPriority="9" w:qFormat="1"/>
-    <w:lsdException w:name="heading 8" w:uiPriority="9" w:qFormat="1"/>
-    <w:lsdException w:name="heading 9" w:uiPriority="9" w:qFormat="1"/>
-    <w:lsdException w:name="toc 1" w:uiPriority="39"/>
-    <w:lsdException w:name="toc 2" w:uiPriority="39"/>
-    <w:lsdException w:name="toc 3" w:uiPriority="39"/>
-    <w:lsdException w:name="toc 4" w:uiPriority="39"/>
-    <w:lsdException w:name="toc 5" w:uiPriority="39"/>
-    <w:lsdException w:name="toc 6" w:uiPriority="39"/>
-    <w:lsdException w:name="toc 7" w:uiPriority="39"/>
-    <w:lsdException w:name="toc 8" w:uiPriority="39"/>
-    <w:lsdException w:name="toc 9" w:uiPriority="39"/>
-    <w:lsdException w:name="caption" w:uiPriority="35" w:qFormat="1"/>
-    <w:lsdException w:name="Title" w:semiHidden="0" w:uiPriority="10" w:unhideWhenUsed="0" w:qFormat="1"/>
-    <w:lsdException w:name="Default Paragraph Font" w:uiPriority="1"/>
-    <w:lsdException w:name="Subtitle" w:semiHidden="0" w:uiPriority="11" w:unhideWhenUsed="0" w:qFormat="1"/>
-    <w:lsdException w:name="Strong" w:semiHidden="0" w:uiPriority="22" w:unhideWhenUsed="0" w:qFormat="1"/>
-    <w:lsdException w:name="Emphasis" w:semiHidden="0" w:uiPriority="20" w:unhideWhenUsed="0" w:qFormat="1"/>
-    <w:lsdException w:name="Table Grid" w:semiHidden="0" w:uiPriority="59" w:unhideWhenUsed="0"/>
-    <w:lsdException w:name="Placeholder Text" w:unhideWhenUsed="0"/>
-    <w:lsdException w:name="No Spacing" w:semiHidden="0" w:uiPriority="1" w:unhideWhenUsed="0" w:qFormat="1"/>
-    <w:lsdException w:name="Light Shading" w:semiHidden="0" w:uiPriority="60" w:unhideWhenUsed="0"/>
-    <w:lsdException w:name="Light List" w:semiHidden="0" w:uiPriority="61" w:unhideWhenUsed="0"/>
-    <w:lsdException w:name="Light Grid" w:semiHidden="0" w:uiPriority="62" w:unhideWhenUsed="0"/>
-    <w:lsdException w:name="Medium Shading 1" w:semiHidden="0" w:uiPriority="63" w:unhideWhenUsed="0"/>
-    <w:lsdException w:name="Medium Shading 2" w:semiHidden="0" w:uiPriority="64" w:unhideWhenUsed="0"/>
-    <w:lsdException w:name="Medium List 1" w:semiHidden="0" w:uiPriority="65" w:unhideWhenUsed="0"/>
-    <w:lsdException w:name="Medium List 2" w:semiHidden="0" w:uiPriority="66" w:unhideWhenUsed="0"/>
-    <w:lsdException w:name="Medium Grid 1" w:semiHidden="0" w:uiPriority="67" w:unhideWhenUsed="0"/>
-    <w:lsdException w:name="Medium Grid 2" w:semiHidden="0" w:uiPriority="68" w:unhideWhenUsed="0"/>
-    <w:lsdException w:name="Medium Grid 3" w:semiHidden="0" w:uiPriority="69" w:unhideWhenUsed="0"/>
-    <w:lsdException w:name="Dark List" w:semiHidden="0" w:uiPriority="70" w:unhideWhenUsed="0"/>
-    <w:lsdException w:name="Colorful Shading" w:semiHidden="0" w:uiPriority="71" w:unhideWhenUsed="0"/>
-    <w:lsdException w:name="Colorful List" w:semiHidden="0" w:uiPriority="72" w:unhideWhenUsed="0"/>
-    <w:lsdException w:name="Colorful Grid" w:semiHidden="0" w:uiPriority="73" w:unhideWhenUsed="0"/>
-    <w:lsdException w:name="Light Shading Accent 1" w:semiHidden="0" w:uiPriority="60" w:unhideWhenUsed="0"/>
-    <w:lsdException w:name="Light List Accent 1" w:semiHidden="0" w:uiPriority="61" w:unhideWhenUsed="0"/>
-    <w:lsdException w:name="Light Grid Accent 1" w:semiHidden="0" w:uiPriority="62" w:unhideWhenUsed="0"/>
-    <w:lsdException w:name="Medium Shading 1 Accent 1" w:semiHidden="0" w:uiPriority="63" w:unhideWhenUsed="0"/>
-    <w:lsdException w:name="Medium Shading 2 Accent 1" w:semiHidden="0" w:uiPriority="64" w:unhideWhenUsed="0"/>
-    <w:lsdException w:name="Medium List 1 Accent 1" w:semiHidden="0" w:uiPriority="65" w:unhideWhenUsed="0"/>
-    <w:lsdException w:name="Revision" w:unhideWhenUsed="0"/>
-    <w:lsdException w:name="List Paragraph" w:semiHidden="0" w:uiPriority="34" w:unhideWhenUsed="0" w:qFormat="1"/>
-    <w:lsdException w:name="Quote" w:semiHidden="0" w:uiPriority="29" w:unhideWhenUsed="0" w:qFormat="1"/>
-    <w:lsdException w:name="Intense Quote" w:semiHidden="0" w:uiPriority="30" w:unhideWhenUsed="0" w:qFormat="1"/>
-    <w:lsdException w:name="Medium List 2 Accent 1" w:semiHidden="0" w:uiPriority="66" w:unhideWhenUsed="0"/>
-    <w:lsdException w:name="Medium Grid 1 Accent 1" w:semiHidden="0" w:uiPriority="67" w:unhideWhenUsed="0"/>
-    <w:lsdException w:name="Medium Grid 2 Accent 1" w:semiHidden="0" w:uiPriority="68" w:unhideWhenUsed="0"/>
-    <w:lsdException w:name="Medium Grid 3 Accent 1" w:semiHidden="0" w:uiPriority="69" w:unhideWhenUsed="0"/>
-    <w:lsdException w:name="Dark List Accent 1" w:semiHidden="0" w:uiPriority="70" w:unhideWhenUsed="0"/>
-    <w:lsdException w:name="Colorful Shading Accent 1" w:semiHidden="0" w:uiPriority="71" w:unhideWhenUsed="0"/>
-    <w:lsdException w:name="Colorful List Accent 1" w:semiHidden="0" w:uiPriority="72" w:unhideWhenUsed="0"/>
-    <w:lsdException w:name="Colorful Grid Accent 1" w:semiHidden="0" w:uiPriority="73" w:unhideWhenUsed="0"/>
-    <w:lsdException w:name="Light Shading Accent 2" w:semiHidden="0" w:uiPriority="60" w:unhideWhenUsed="0"/>
-    <w:lsdException w:name="Light List Accent 2" w:semiHidden="0" w:uiPriority="61" w:unhideWhenUsed="0"/>
-    <w:lsdException w:name="Light Grid Accent 2" w:semiHidden="0" w:uiPriority="62" w:unhideWhenUsed="0"/>
-    <w:lsdException w:name="Medium Shading 1 Accent 2" w:semiHidden="0" w:uiPriority="63" w:unhideWhenUsed="0"/>
-    <w:lsdException w:name="Medium Shading 2 Accent 2" w:semiHidden="0" w:uiPriority="64" w:unhideWhenUsed="0"/>
-    <w:lsdException w:name="Medium List 1 Accent 2" w:semiHidden="0" w:uiPriority="65" w:unhideWhenUsed="0"/>
-    <w:lsdException w:name="Medium List 2 Accent 2" w:semiHidden="0" w:uiPriority="66" w:unhideWhenUsed="0"/>
-    <w:lsdException w:name="Medium Grid 1 Accent 2" w:semiHidden="0" w:uiPriority="67" w:unhideWhenUsed="0"/>
-    <w:lsdException w:name="Medium Grid 2 Accent 2" w:semiHidden="0" w:uiPriority="68" w:unhideWhenUsed="0"/>
-    <w:lsdException w:name="Medium Grid 3 Accent 2" w:semiHidden="0" w:uiPriority="69" w:unhideWhenUsed="0"/>
-    <w:lsdException w:name="Dark List Accent 2" w:semiHidden="0" w:uiPriority="70" w:unhideWhenUsed="0"/>
-    <w:lsdException w:name="Colorful Shading Accent 2" w:semiHidden="0" w:uiPriority="71" w:unhideWhenUsed="0"/>
-    <w:lsdException w:name="Colorful List Accent 2" w:semiHidden="0" w:uiPriority="72" w:unhideWhenUsed="0"/>
-    <w:lsdException w:name="Colorful Grid Accent 2" w:semiHidden="0" w:uiPriority="73" w:unhideWhenUsed="0"/>
-    <w:lsdException w:name="Light Shading Accent 3" w:semiHidden="0" w:uiPriority="60" w:unhideWhenUsed="0"/>
-    <w:lsdException w:name="Light List Accent 3" w:semiHidden="0" w:uiPriority="61" w:unhideWhenUsed="0"/>
-    <w:lsdException w:name="Light Grid Accent 3" w:semiHidden="0" w:uiPriority="62" w:unhideWhenUsed="0"/>
-    <w:lsdException w:name="Medium Shading 1 Accent 3" w:semiHidden="0" w:uiPriority="63" w:unhideWhenUsed="0"/>
-    <w:lsdException w:name="Medium Shading 2 Accent 3" w:semiHidden="0" w:uiPriority="64" w:unhideWhenUsed="0"/>
-    <w:lsdException w:name="Medium List 1 Accent 3" w:semiHidden="0" w:uiPriority="65" w:unhideWhenUsed="0"/>
-    <w:lsdException w:name="Medium List 2 Accent 3" w:semiHidden="0" w:uiPriority="66" w:unhideWhenUsed="0"/>
-    <w:lsdException w:name="Medium Grid 1 Accent 3" w:semiHidden="0" w:uiPriority="67" w:unhideWhenUsed="0"/>
-    <w:lsdException w:name="Medium Grid 2 Accent 3" w:semiHidden="0" w:uiPriority="68" w:unhideWhenUsed="0"/>
-    <w:lsdException w:name="Medium Grid 3 Accent 3" w:semiHidden="0" w:uiPriority="69" w:unhideWhenUsed="0"/>
-    <w:lsdException w:name="Dark List Accent 3" w:semiHidden="0" w:uiPriority="70" w:unhideWhenUsed="0"/>
-    <w:lsdException w:name="Colorful Shading Accent 3" w:semiHidden="0" w:uiPriority="71" w:unhideWhenUsed="0"/>
-    <w:lsdException w:name="Colorful List Accent 3" w:semiHidden="0" w:uiPriority="72" w:unhideWhenUsed="0"/>
-    <w:lsdException w:name="Colorful Grid Accent 3" w:semiHidden="0" w:uiPriority="73" w:unhideWhenUsed="0"/>
-    <w:lsdException w:name="Light Shading Accent 4" w:semiHidden="0" w:uiPriority="60" w:unhideWhenUsed="0"/>
-    <w:lsdException w:name="Light List Accent 4" w:semiHidden="0" w:uiPriority="61" w:unhideWhenUsed="0"/>
-    <w:lsdException w:name="Light Grid Accent 4" w:semiHidden="0" w:uiPriority="62" w:unhideWhenUsed="0"/>
-    <w:lsdException w:name="Medium Shading 1 Accent 4" w:semiHidden="0" w:uiPriority="63" w:unhideWhenUsed="0"/>
-    <w:lsdException w:name="Medium Shading 2 Accent 4" w:semiHidden="0" w:uiPriority="64" w:unhideWhenUsed="0"/>
-    <w:lsdException w:name="Medium List 1 Accent 4" w:semiHidden="0" w:uiPriority="65" w:unhideWhenUsed="0"/>
-    <w:lsdException w:name="Medium List 2 Accent 4" w:semiHidden="0" w:uiPriority="66" w:unhideWhenUsed="0"/>
-    <w:lsdException w:name="Medium Grid 1 Accent 4" w:semiHidden="0" w:uiPriority="67" w:unhideWhenUsed="0"/>
-    <w:lsdException w:name="Medium Grid 2 Accent 4" w:semiHidden="0" w:uiPriority="68" w:unhideWhenUsed="0"/>
-    <w:lsdException w:name="Medium Grid 3 Accent 4" w:semiHidden="0" w:uiPriority="69" w:unhideWhenUsed="0"/>
-    <w:lsdException w:name="Dark List Accent 4" w:semiHidden="0" w:uiPriority="70" w:unhideWhenUsed="0"/>
-    <w:lsdException w:name="Colorful Shading Accent 4" w:semiHidden="0" w:uiPriority="71" w:unhideWhenUsed="0"/>
-    <w:lsdException w:name="Colorful List Accent 4" w:semiHidden="0" w:uiPriority="72" w:unhideWhenUsed="0"/>
-    <w:lsdException w:name="Colorful Grid Accent 4" w:semiHidden="0" w:uiPriority="73" w:unhideWhenUsed="0"/>
-    <w:lsdException w:name="Light Shading Accent 5" w:semiHidden="0" w:uiPriority="60" w:unhideWhenUsed="0"/>
-    <w:lsdException w:name="Light List Accent 5" w:semiHidden="0" w:uiPriority="61" w:unhideWhenUsed="0"/>
-    <w:lsdException w:name="Light Grid Accent 5" w:semiHidden="0" w:uiPriority="62" w:unhideWhenUsed="0"/>
-    <w:lsdException w:name="Medium Shading 1 Accent 5" w:semiHidden="0" w:uiPriority="63" w:unhideWhenUsed="0"/>
-    <w:lsdException w:name="Medium Shading 2 Accent 5" w:semiHidden="0" w:uiPriority="64" w:unhideWhenUsed="0"/>
-    <w:lsdException w:name="Medium List 1 Accent 5" w:semiHidden="0" w:uiPriority="65" w:unhideWhenUsed="0"/>
-    <w:lsdException w:name="Medium List 2 Accent 5" w:semiHidden="0" w:uiPriority="66" w:unhideWhenUsed="0"/>
-    <w:lsdException w:name="Medium Grid 1 Accent 5" w:semiHidden="0" w:uiPriority="67" w:unhideWhenUsed="0"/>
-    <w:lsdException w:name="Medium Grid 2 Accent 5" w:semiHidden="0" w:uiPriority="68" w:unhideWhenUsed="0"/>
-    <w:lsdException w:name="Medium Grid 3 Accent 5" w:semiHidden="0" w:uiPriority="69" w:unhideWhenUsed="0"/>
-    <w:lsdException w:name="Dark List Accent 5" w:semiHidden="0" w:uiPriority="70" w:unhideWhenUsed="0"/>
-    <w:lsdException w:name="Colorful Shading Accent 5" w:semiHidden="0" w:uiPriority="71" w:unhideWhenUsed="0"/>
-    <w:lsdException w:name="Colorful List Accent 5" w:semiHidden="0" w:uiPriority="72" w:unhideWhenUsed="0"/>
-    <w:lsdException w:name="Colorful Grid Accent 5" w:semiHidden="0" w:uiPriority="73" w:unhideWhenUsed="0"/>
-    <w:lsdException w:name="Light Shading Accent 6" w:semiHidden="0" w:uiPriority="60" w:unhideWhenUsed="0"/>
-    <w:lsdException w:name="Light List Accent 6" w:semiHidden="0" w:uiPriority="61" w:unhideWhenUsed="0"/>
-    <w:lsdException w:name="Light Grid Accent 6" w:semiHidden="0" w:uiPriority="62" w:unhideWhenUsed="0"/>
-    <w:lsdException w:name="Medium Shading 1 Accent 6" w:semiHidden="0" w:uiPriority="63" w:unhideWhenUsed="0"/>
-    <w:lsdException w:name="Medium Shading 2 Accent 6" w:semiHidden="0" w:uiPriority="64" w:unhideWhenUsed="0"/>
-    <w:lsdException w:name="Medium List 1 Accent 6" w:semiHidden="0" w:uiPriority="65" w:unhideWhenUsed="0"/>
-    <w:lsdException w:name="Medium List 2 Accent 6" w:semiHidden="0" w:uiPriority="66" w:unhideWhenUsed="0"/>
-    <w:lsdException w:name="Medium Grid 1 Accent 6" w:semiHidden="0" w:uiPriority="67" w:unhideWhenUsed="0"/>
-    <w:lsdException w:name="Medium Grid 2 Accent 6" w:semiHidden="0" w:uiPriority="68" w:unhideWhenUsed="0"/>
-    <w:lsdException w:name="Medium Grid 3 Accent 6" w:semiHidden="0" w:uiPriority="69" w:unhideWhenUsed="0"/>
-    <w:lsdException w:name="Dark List Accent 6" w:semiHidden="0" w:uiPriority="70" w:unhideWhenUsed="0"/>
-    <w:lsdException w:name="Colorful Shading Accent 6" w:semiHidden="0" w:uiPriority="71" w:unhideWhenUsed="0"/>
-    <w:lsdException w:name="Colorful List Accent 6" w:semiHidden="0" w:uiPriority="72" w:unhideWhenUsed="0"/>
-    <w:lsdException w:name="Colorful Grid Accent 6" w:semiHidden="0" w:uiPriority="73" w:unhideWhenUsed="0"/>
-    <w:lsdException w:name="Subtle Emphasis" w:semiHidden="0" w:uiPriority="19" w:unhideWhenUsed="0" w:qFormat="1"/>
-    <w:lsdException w:name="Intense Emphasis" w:semiHidden="0" w:uiPriority="21" w:unhideWhenUsed="0" w:qFormat="1"/>
-    <w:lsdException w:name="Subtle Reference" w:semiHidden="0" w:uiPriority="31" w:unhideWhenUsed="0" w:qFormat="1"/>
-    <w:lsdException w:name="Intense Reference" w:semiHidden="0" w:uiPriority="32" w:unhideWhenUsed="0" w:qFormat="1"/>
-    <w:lsdException w:name="Book Title" w:semiHidden="0" w:uiPriority="33" w:unhideWhenUsed="0" w:qFormat="1"/>
-    <w:lsdException w:name="Bibliography" w:uiPriority="37"/>
-    <w:lsdException w:name="TOC Heading" w:uiPriority="39" w:qFormat="1"/>
+  <w:latentStyles w:defLockedState="0" w:defUIPriority="99" w:defSemiHidden="0" w:defUnhideWhenUsed="0" w:defQFormat="0" w:count="376">
+    <w:lsdException w:name="Normal" w:uiPriority="0" w:qFormat="1"/>
+    <w:lsdException w:name="heading 1" w:uiPriority="9" w:qFormat="1"/>
+    <w:lsdException w:name="heading 2" w:semiHidden="1" w:uiPriority="9" w:unhideWhenUsed="1" w:qFormat="1"/>
+    <w:lsdException w:name="heading 3" w:semiHidden="1" w:uiPriority="9" w:unhideWhenUsed="1" w:qFormat="1"/>
+    <w:lsdException w:name="heading 4" w:semiHidden="1" w:uiPriority="9" w:unhideWhenUsed="1" w:qFormat="1"/>
+    <w:lsdException w:name="heading 5" w:semiHidden="1" w:uiPriority="9" w:unhideWhenUsed="1" w:qFormat="1"/>
+    <w:lsdException w:name="heading 6" w:semiHidden="1" w:uiPriority="9" w:unhideWhenUsed="1" w:qFormat="1"/>
+    <w:lsdException w:name="heading 7" w:semiHidden="1" w:uiPriority="9" w:unhideWhenUsed="1" w:qFormat="1"/>
+    <w:lsdException w:name="heading 8" w:semiHidden="1" w:uiPriority="9" w:unhideWhenUsed="1" w:qFormat="1"/>
+    <w:lsdException w:name="heading 9" w:semiHidden="1" w:uiPriority="9" w:unhideWhenUsed="1" w:qFormat="1"/>
+    <w:lsdException w:name="index 1" w:semiHidden="1" w:unhideWhenUsed="1"/>
+    <w:lsdException w:name="index 2" w:semiHidden="1" w:unhideWhenUsed="1"/>
+    <w:lsdException w:name="index 3" w:semiHidden="1" w:unhideWhenUsed="1"/>
+    <w:lsdException w:name="index 4" w:semiHidden="1" w:unhideWhenUsed="1"/>
+    <w:lsdException w:name="index 5" w:semiHidden="1" w:unhideWhenUsed="1"/>
+    <w:lsdException w:name="index 6" w:semiHidden="1" w:unhideWhenUsed="1"/>
+    <w:lsdException w:name="index 7" w:semiHidden="1" w:unhideWhenUsed="1"/>
+    <w:lsdException w:name="index 8" w:semiHidden="1" w:unhideWhenUsed="1"/>
+    <w:lsdException w:name="index 9" w:semiHidden="1" w:unhideWhenUsed="1"/>
+    <w:lsdException w:name="toc 1" w:semiHidden="1" w:uiPriority="39" w:unhideWhenUsed="1"/>
+    <w:lsdException w:name="toc 2" w:semiHidden="1" w:uiPriority="39" w:unhideWhenUsed="1"/>
+    <w:lsdException w:name="toc 3" w:semiHidden="1" w:uiPriority="39" w:unhideWhenUsed="1"/>
+    <w:lsdException w:name="toc 4" w:semiHidden="1" w:uiPriority="39" w:unhideWhenUsed="1"/>
+    <w:lsdException w:name="toc 5" w:semiHidden="1" w:uiPriority="39" w:unhideWhenUsed="1"/>
+    <w:lsdException w:name="toc 6" w:semiHidden="1" w:uiPriority="39" w:unhideWhenUsed="1"/>
+    <w:lsdException w:name="toc 7" w:semiHidden="1" w:uiPriority="39" w:unhideWhenUsed="1"/>
+    <w:lsdException w:name="toc 8" w:semiHidden="1" w:uiPriority="39" w:unhideWhenUsed="1"/>
+    <w:lsdException w:name="toc 9" w:semiHidden="1" w:uiPriority="39" w:unhideWhenUsed="1"/>
+    <w:lsdException w:name="Normal Indent" w:semiHidden="1" w:unhideWhenUsed="1"/>
+    <w:lsdException w:name="footnote text" w:semiHidden="1" w:unhideWhenUsed="1"/>
+    <w:lsdException w:name="annotation text" w:semiHidden="1" w:unhideWhenUsed="1"/>
+    <w:lsdException w:name="header" w:semiHidden="1" w:unhideWhenUsed="1"/>
+    <w:lsdException w:name="footer" w:semiHidden="1" w:unhideWhenUsed="1"/>
+    <w:lsdException w:name="index heading" w:semiHidden="1" w:unhideWhenUsed="1"/>
+    <w:lsdException w:name="caption" w:semiHidden="1" w:uiPriority="35" w:unhideWhenUsed="1" w:qFormat="1"/>
+    <w:lsdException w:name="table of figures" w:semiHidden="1" w:unhideWhenUsed="1"/>
+    <w:lsdException w:name="envelope address" w:semiHidden="1" w:unhideWhenUsed="1"/>
+    <w:lsdException w:name="envelope return" w:semiHidden="1" w:unhideWhenUsed="1"/>
+    <w:lsdException w:name="footnote reference" w:semiHidden="1" w:unhideWhenUsed="1"/>
+    <w:lsdException w:name="annotation reference" w:semiHidden="1" w:unhideWhenUsed="1"/>
+    <w:lsdException w:name="line number" w:semiHidden="1" w:unhideWhenUsed="1"/>
+    <w:lsdException w:name="page number" w:semiHidden="1" w:unhideWhenUsed="1"/>
+    <w:lsdException w:name="endnote reference" w:semiHidden="1" w:unhideWhenUsed="1"/>
+    <w:lsdException w:name="endnote text" w:semiHidden="1" w:unhideWhenUsed="1"/>
+    <w:lsdException w:name="table of authorities" w:semiHidden="1" w:unhideWhenUsed="1"/>
+    <w:lsdException w:name="macro" w:semiHidden="1" w:unhideWhenUsed="1"/>
+    <w:lsdException w:name="toa heading" w:semiHidden="1" w:unhideWhenUsed="1"/>
+    <w:lsdException w:name="List" w:semiHidden="1" w:unhideWhenUsed="1"/>
+    <w:lsdException w:name="List Bullet" w:semiHidden="1" w:unhideWhenUsed="1"/>
+    <w:lsdException w:name="List Number" w:semiHidden="1" w:unhideWhenUsed="1"/>
+    <w:lsdException w:name="List 2" w:semiHidden="1" w:unhideWhenUsed="1"/>
+    <w:lsdException w:name="List 3" w:semiHidden="1" w:unhideWhenUsed="1"/>
+    <w:lsdException w:name="List 4" w:semiHidden="1" w:unhideWhenUsed="1"/>
+    <w:lsdException w:name="List 5" w:semiHidden="1" w:unhideWhenUsed="1"/>
+    <w:lsdException w:name="List Bullet 2" w:semiHidden="1" w:unhideWhenUsed="1"/>
+    <w:lsdException w:name="List Bullet 3" w:semiHidden="1" w:unhideWhenUsed="1"/>
+    <w:lsdException w:name="List Bullet 4" w:semiHidden="1" w:unhideWhenUsed="1"/>
+    <w:lsdException w:name="List Bullet 5" w:semiHidden="1" w:unhideWhenUsed="1"/>
+    <w:lsdException w:name="List Number 2" w:semiHidden="1" w:unhideWhenUsed="1"/>
+    <w:lsdException w:name="List Number 3" w:semiHidden="1" w:unhideWhenUsed="1"/>
+    <w:lsdException w:name="List Number 4" w:semiHidden="1" w:unhideWhenUsed="1"/>
+    <w:lsdException w:name="List Number 5" w:semiHidden="1" w:unhideWhenUsed="1"/>
+    <w:lsdException w:name="Title" w:uiPriority="10" w:qFormat="1"/>
+    <w:lsdException w:name="Closing" w:semiHidden="1" w:unhideWhenUsed="1"/>
+    <w:lsdException w:name="Signature" w:semiHidden="1" w:unhideWhenUsed="1"/>
+    <w:lsdException w:name="Default Paragraph Font" w:semiHidden="1" w:uiPriority="1" w:unhideWhenUsed="1"/>
+    <w:lsdException w:name="Body Text" w:semiHidden="1" w:unhideWhenUsed="1"/>
+    <w:lsdException w:name="Body Text Indent" w:semiHidden="1" w:unhideWhenUsed="1"/>
+    <w:lsdException w:name="List Continue" w:semiHidden="1" w:unhideWhenUsed="1"/>
+    <w:lsdException w:name="List Continue 2" w:semiHidden="1" w:unhideWhenUsed="1"/>
+    <w:lsdException w:name="List Continue 3" w:semiHidden="1" w:unhideWhenUsed="1"/>
+    <w:lsdException w:name="List Continue 4" w:semiHidden="1" w:unhideWhenUsed="1"/>
+    <w:lsdException w:name="List Continue 5" w:semiHidden="1" w:unhideWhenUsed="1"/>
+    <w:lsdException w:name="Message Header" w:semiHidden="1" w:unhideWhenUsed="1"/>
+    <w:lsdException w:name="Subtitle" w:uiPriority="11" w:qFormat="1"/>
+    <w:lsdException w:name="Salutation" w:semiHidden="1" w:unhideWhenUsed="1"/>
+    <w:lsdException w:name="Date" w:semiHidden="1" w:unhideWhenUsed="1"/>
+    <w:lsdException w:name="Body Text First Indent" w:semiHidden="1" w:unhideWhenUsed="1"/>
+    <w:lsdException w:name="Body Text First Indent 2" w:semiHidden="1" w:unhideWhenUsed="1"/>
+    <w:lsdException w:name="Note Heading" w:semiHidden="1" w:unhideWhenUsed="1"/>
+    <w:lsdException w:name="Body Text 2" w:semiHidden="1" w:unhideWhenUsed="1"/>
+    <w:lsdException w:name="Body Text 3" w:semiHidden="1" w:unhideWhenUsed="1"/>
+    <w:lsdException w:name="Body Text Indent 2" w:semiHidden="1" w:unhideWhenUsed="1"/>
+    <w:lsdException w:name="Body Text Indent 3" w:semiHidden="1" w:unhideWhenUsed="1"/>
+    <w:lsdException w:name="Block Text" w:semiHidden="1" w:unhideWhenUsed="1"/>
+    <w:lsdException w:name="Hyperlink" w:semiHidden="1" w:unhideWhenUsed="1"/>
+    <w:lsdException w:name="FollowedHyperlink" w:semiHidden="1" w:unhideWhenUsed="1"/>
+    <w:lsdException w:name="Strong" w:uiPriority="22" w:qFormat="1"/>
+    <w:lsdException w:name="Emphasis" w:uiPriority="20" w:qFormat="1"/>
+    <w:lsdException w:name="Document Map" w:semiHidden="1" w:unhideWhenUsed="1"/>
+    <w:lsdException w:name="Plain Text" w:semiHidden="1" w:unhideWhenUsed="1"/>
+    <w:lsdException w:name="E-mail Signature" w:semiHidden="1" w:unhideWhenUsed="1"/>
+    <w:lsdException w:name="HTML Top of Form" w:semiHidden="1" w:unhideWhenUsed="1"/>
+    <w:lsdException w:name="HTML Bottom of Form" w:semiHidden="1" w:unhideWhenUsed="1"/>
+    <w:lsdException w:name="Normal (Web)" w:semiHidden="1" w:unhideWhenUsed="1"/>
+    <w:lsdException w:name="HTML Acronym" w:semiHidden="1" w:unhideWhenUsed="1"/>
+    <w:lsdException w:name="HTML Address" w:semiHidden="1" w:unhideWhenUsed="1"/>
+    <w:lsdException w:name="HTML Cite" w:semiHidden="1" w:unhideWhenUsed="1"/>
+    <w:lsdException w:name="HTML Code" w:semiHidden="1" w:unhideWhenUsed="1"/>
+    <w:lsdException w:name="HTML Definition" w:semiHidden="1" w:unhideWhenUsed="1"/>
+    <w:lsdException w:name="HTML Keyboard" w:semiHidden="1" w:unhideWhenUsed="1"/>
+    <w:lsdException w:name="HTML Preformatted" w:semiHidden="1" w:unhideWhenUsed="1"/>
+    <w:lsdException w:name="HTML Sample" w:semiHidden="1" w:unhideWhenUsed="1"/>
+    <w:lsdException w:name="HTML Typewriter" w:semiHidden="1" w:unhideWhenUsed="1"/>
+    <w:lsdException w:name="HTML Variable" w:semiHidden="1" w:unhideWhenUsed="1"/>
+    <w:lsdException w:name="Normal Table" w:semiHidden="1" w:unhideWhenUsed="1"/>
+    <w:lsdException w:name="annotation subject" w:semiHidden="1" w:unhideWhenUsed="1"/>
+    <w:lsdException w:name="No List" w:semiHidden="1" w:unhideWhenUsed="1"/>
+    <w:lsdException w:name="Outline List 1" w:semiHidden="1" w:unhideWhenUsed="1"/>
+    <w:lsdException w:name="Outline List 2" w:semiHidden="1" w:unhideWhenUsed="1"/>
+    <w:lsdException w:name="Outline List 3" w:semiHidden="1" w:unhideWhenUsed="1"/>
+    <w:lsdException w:name="Table Simple 1" w:semiHidden="1" w:unhideWhenUsed="1"/>
+    <w:lsdException w:name="Table Simple 2" w:semiHidden="1" w:unhideWhenUsed="1"/>
+    <w:lsdException w:name="Table Simple 3" w:semiHidden="1" w:unhideWhenUsed="1"/>
+    <w:lsdException w:name="Table Classic 1" w:semiHidden="1" w:unhideWhenUsed="1"/>
+    <w:lsdException w:name="Table Classic 2" w:semiHidden="1" w:unhideWhenUsed="1"/>
+    <w:lsdException w:name="Table Classic 3" w:semiHidden="1" w:unhideWhenUsed="1"/>
+    <w:lsdException w:name="Table Classic 4" w:semiHidden="1" w:unhideWhenUsed="1"/>
+    <w:lsdException w:name="Table Colorful 1" w:semiHidden="1" w:unhideWhenUsed="1"/>
+    <w:lsdException w:name="Table Colorful 2" w:semiHidden="1" w:unhideWhenUsed="1"/>
+    <w:lsdException w:name="Table Colorful 3" w:semiHidden="1" w:unhideWhenUsed="1"/>
+    <w:lsdException w:name="Table Columns 1" w:semiHidden="1" w:unhideWhenUsed="1"/>
+    <w:lsdException w:name="Table Columns 2" w:semiHidden="1" w:unhideWhenUsed="1"/>
+    <w:lsdException w:name="Table Columns 3" w:semiHidden="1" w:unhideWhenUsed="1"/>
+    <w:lsdException w:name="Table Columns 4" w:semiHidden="1" w:unhideWhenUsed="1"/>
+    <w:lsdException w:name="Table Columns 5" w:semiHidden="1" w:unhideWhenUsed="1"/>
+    <w:lsdException w:name="Table Grid 1" w:semiHidden="1" w:unhideWhenUsed="1"/>
+    <w:lsdException w:name="Table Grid 2" w:semiHidden="1" w:unhideWhenUsed="1"/>
+    <w:lsdException w:name="Table Grid 3" w:semiHidden="1" w:unhideWhenUsed="1"/>
+    <w:lsdException w:name="Table Grid 4" w:semiHidden="1" w:unhideWhenUsed="1"/>
+    <w:lsdException w:name="Table Grid 5" w:semiHidden="1" w:unhideWhenUsed="1"/>
+    <w:lsdException w:name="Table Grid 6" w:semiHidden="1" w:unhideWhenUsed="1"/>
+    <w:lsdException w:name="Table Grid 7" w:semiHidden="1" w:unhideWhenUsed="1"/>
+    <w:lsdException w:name="Table Grid 8" w:semiHidden="1" w:unhideWhenUsed="1"/>
+    <w:lsdException w:name="Table List 1" w:semiHidden="1" w:unhideWhenUsed="1"/>
+    <w:lsdException w:name="Table List 2" w:semiHidden="1" w:unhideWhenUsed="1"/>
+    <w:lsdException w:name="Table List 3" w:semiHidden="1" w:unhideWhenUsed="1"/>
+    <w:lsdException w:name="Table List 4" w:semiHidden="1" w:unhideWhenUsed="1"/>
+    <w:lsdException w:name="Table List 5" w:semiHidden="1" w:unhideWhenUsed="1"/>
+    <w:lsdException w:name="Table List 6" w:semiHidden="1" w:unhideWhenUsed="1"/>
+    <w:lsdException w:name="Table List 7" w:semiHidden="1" w:unhideWhenUsed="1"/>
+    <w:lsdException w:name="Table List 8" w:semiHidden="1" w:unhideWhenUsed="1"/>
+    <w:lsdException w:name="Table 3D effects 1" w:semiHidden="1" w:unhideWhenUsed="1"/>
+    <w:lsdException w:name="Table 3D effects 2" w:semiHidden="1" w:unhideWhenUsed="1"/>
+    <w:lsdException w:name="Table 3D effects 3" w:semiHidden="1" w:unhideWhenUsed="1"/>
+    <w:lsdException w:name="Table Contemporary" w:semiHidden="1" w:unhideWhenUsed="1"/>
+    <w:lsdException w:name="Table Elegant" w:semiHidden="1" w:unhideWhenUsed="1"/>
+    <w:lsdException w:name="Table Professional" w:semiHidden="1" w:unhideWhenUsed="1"/>
+    <w:lsdException w:name="Table Subtle 1" w:semiHidden="1" w:unhideWhenUsed="1"/>
+    <w:lsdException w:name="Table Subtle 2" w:semiHidden="1" w:unhideWhenUsed="1"/>
+    <w:lsdException w:name="Table Web 1" w:semiHidden="1" w:unhideWhenUsed="1"/>
+    <w:lsdException w:name="Table Web 2" w:semiHidden="1" w:unhideWhenUsed="1"/>
+    <w:lsdException w:name="Table Web 3" w:semiHidden="1" w:unhideWhenUsed="1"/>
+    <w:lsdException w:name="Balloon Text" w:semiHidden="1" w:unhideWhenUsed="1"/>
+    <w:lsdException w:name="Table Grid" w:uiPriority="39"/>
+    <w:lsdException w:name="Table Theme" w:semiHidden="1" w:unhideWhenUsed="1"/>
+    <w:lsdException w:name="Placeholder Text" w:semiHidden="1"/>
+    <w:lsdException w:name="No Spacing" w:uiPriority="1" w:qFormat="1"/>
+    <w:lsdException w:name="Light Shading" w:uiPriority="60"/>
+    <w:lsdException w:name="Light List" w:uiPriority="61"/>
+    <w:lsdException w:name="Light Grid" w:uiPriority="62"/>
+    <w:lsdException w:name="Medium Shading 1" w:uiPriority="63"/>
+    <w:lsdException w:name="Medium Shading 2" w:uiPriority="64"/>
+    <w:lsdException w:name="Medium List 1" w:uiPriority="65"/>
+    <w:lsdException w:name="Medium List 2" w:uiPriority="66"/>
+    <w:lsdException w:name="Medium Grid 1" w:uiPriority="67"/>
+    <w:lsdException w:name="Medium Grid 2" w:uiPriority="68"/>
+    <w:lsdException w:name="Medium Grid 3" w:uiPriority="69"/>
+    <w:lsdException w:name="Dark List" w:uiPriority="70"/>
+    <w:lsdException w:name="Colorful Shading" w:uiPriority="71"/>
+    <w:lsdException w:name="Colorful List" w:uiPriority="72"/>
+    <w:lsdException w:name="Colorful Grid" w:uiPriority="73"/>
+    <w:lsdException w:name="Light Shading Accent 1" w:uiPriority="60"/>
+    <w:lsdException w:name="Light List Accent 1" w:uiPriority="61"/>
+    <w:lsdException w:name="Light Grid Accent 1" w:uiPriority="62"/>
+    <w:lsdException w:name="Medium Shading 1 Accent 1" w:uiPriority="63"/>
+    <w:lsdException w:name="Medium Shading 2 Accent 1" w:uiPriority="64"/>
+    <w:lsdException w:name="Medium List 1 Accent 1" w:uiPriority="65"/>
+    <w:lsdException w:name="Revision" w:semiHidden="1"/>
+    <w:lsdException w:name="List Paragraph" w:uiPriority="34" w:qFormat="1"/>
+    <w:lsdException w:name="Quote" w:uiPriority="29" w:qFormat="1"/>
+    <w:lsdException w:name="Intense Quote" w:uiPriority="30" w:qFormat="1"/>
+    <w:lsdException w:name="Medium List 2 Accent 1" w:uiPriority="66"/>
+    <w:lsdException w:name="Medium Grid 1 Accent 1" w:uiPriority="67"/>
+    <w:lsdException w:name="Medium Grid 2 Accent 1" w:uiPriority="68"/>
+    <w:lsdException w:name="Medium Grid 3 Accent 1" w:uiPriority="69"/>
+    <w:lsdException w:name="Dark List Accent 1" w:uiPriority="70"/>
+    <w:lsdException w:name="Colorful Shading Accent 1" w:uiPriority="71"/>
+    <w:lsdException w:name="Colorful List Accent 1" w:uiPriority="72"/>
+    <w:lsdException w:name="Colorful Grid Accent 1" w:uiPriority="73"/>
+    <w:lsdException w:name="Light Shading Accent 2" w:uiPriority="60"/>
+    <w:lsdException w:name="Light List Accent 2" w:uiPriority="61"/>
+    <w:lsdException w:name="Light Grid Accent 2" w:uiPriority="62"/>
+    <w:lsdException w:name="Medium Shading 1 Accent 2" w:uiPriority="63"/>
+    <w:lsdException w:name="Medium Shading 2 Accent 2" w:uiPriority="64"/>
+    <w:lsdException w:name="Medium List 1 Accent 2" w:uiPriority="65"/>
+    <w:lsdException w:name="Medium List 2 Accent 2" w:uiPriority="66"/>
+    <w:lsdException w:name="Medium Grid 1 Accent 2" w:uiPriority="67"/>
+    <w:lsdException w:name="Medium Grid 2 Accent 2" w:uiPriority="68"/>
+    <w:lsdException w:name="Medium Grid 3 Accent 2" w:uiPriority="69"/>
+    <w:lsdException w:name="Dark List Accent 2" w:uiPriority="70"/>
+    <w:lsdException w:name="Colorful Shading Accent 2" w:uiPriority="71"/>
+    <w:lsdException w:name="Colorful List Accent 2" w:uiPriority="72"/>
+    <w:lsdException w:name="Colorful Grid Accent 2" w:uiPriority="73"/>
+    <w:lsdException w:name="Light Shading Accent 3" w:uiPriority="60"/>
+    <w:lsdException w:name="Light List Accent 3" w:uiPriority="61"/>
+    <w:lsdException w:name="Light Grid Accent 3" w:uiPriority="62"/>
+    <w:lsdException w:name="Medium Shading 1 Accent 3" w:uiPriority="63"/>
+    <w:lsdException w:name="Medium Shading 2 Accent 3" w:uiPriority="64"/>
+    <w:lsdException w:name="Medium List 1 Accent 3" w:uiPriority="65"/>
+    <w:lsdException w:name="Medium List 2 Accent 3" w:uiPriority="66"/>
+    <w:lsdException w:name="Medium Grid 1 Accent 3" w:uiPriority="67"/>
+    <w:lsdException w:name="Medium Grid 2 Accent 3" w:uiPriority="68"/>
+    <w:lsdException w:name="Medium Grid 3 Accent 3" w:uiPriority="69"/>
+    <w:lsdException w:name="Dark List Accent 3" w:uiPriority="70"/>
+    <w:lsdException w:name="Colorful Shading Accent 3" w:uiPriority="71"/>
+    <w:lsdException w:name="Colorful List Accent 3" w:uiPriority="72"/>
+    <w:lsdException w:name="Colorful Grid Accent 3" w:uiPriority="73"/>
+    <w:lsdException w:name="Light Shading Accent 4" w:uiPriority="60"/>
+    <w:lsdException w:name="Light List Accent 4" w:uiPriority="61"/>
+    <w:lsdException w:name="Light Grid Accent 4" w:uiPriority="62"/>
+    <w:lsdException w:name="Medium Shading 1 Accent 4" w:uiPriority="63"/>
+    <w:lsdException w:name="Medium Shading 2 Accent 4" w:uiPriority="64"/>
+    <w:lsdException w:name="Medium List 1 Accent 4" w:uiPriority="65"/>
+    <w:lsdException w:name="Medium List 2 Accent 4" w:uiPriority="66"/>
+    <w:lsdException w:name="Medium Grid 1 Accent 4" w:uiPriority="67"/>
+    <w:lsdException w:name="Medium Grid 2 Accent 4" w:uiPriority="68"/>
+    <w:lsdException w:name="Medium Grid 3 Accent 4" w:uiPriority="69"/>
+    <w:lsdException w:name="Dark List Accent 4" w:uiPriority="70"/>
+    <w:lsdException w:name="Colorful Shading Accent 4" w:uiPriority="71"/>
+    <w:lsdException w:name="Colorful List Accent 4" w:uiPriority="72"/>
+    <w:lsdException w:name="Colorful Grid Accent 4" w:uiPriority="73"/>
+    <w:lsdException w:name="Light Shading Accent 5" w:uiPriority="60"/>
+    <w:lsdException w:name="Light List Accent 5" w:uiPriority="61"/>
+    <w:lsdException w:name="Light Grid Accent 5" w:uiPriority="62"/>
+    <w:lsdException w:name="Medium Shading 1 Accent 5" w:uiPriority="63"/>
+    <w:lsdException w:name="Medium Shading 2 Accent 5" w:uiPriority="64"/>
+    <w:lsdException w:name="Medium List 1 Accent 5" w:uiPriority="65"/>
+    <w:lsdException w:name="Medium List 2 Accent 5" w:uiPriority="66"/>
+    <w:lsdException w:name="Medium Grid 1 Accent 5" w:uiPriority="67"/>
+    <w:lsdException w:name="Medium Grid 2 Accent 5" w:uiPriority="68"/>
+    <w:lsdException w:name="Medium Grid 3 Accent 5" w:uiPriority="69"/>
+    <w:lsdException w:name="Dark List Accent 5" w:uiPriority="70"/>
+    <w:lsdException w:name="Colorful Shading Accent 5" w:uiPriority="71"/>
+    <w:lsdException w:name="Colorful List Accent 5" w:uiPriority="72"/>
+    <w:lsdException w:name="Colorful Grid Accent 5" w:uiPriority="73"/>
+    <w:lsdException w:name="Light Shading Accent 6" w:uiPriority="60"/>
+    <w:lsdException w:name="Light List Accent 6" w:uiPriority="61"/>
+    <w:lsdException w:name="Light Grid Accent 6" w:uiPriority="62"/>
+    <w:lsdException w:name="Medium Shading 1 Accent 6" w:uiPriority="63"/>
+    <w:lsdException w:name="Medium Shading 2 Accent 6" w:uiPriority="64"/>
+    <w:lsdException w:name="Medium List 1 Accent 6" w:uiPriority="65"/>
+    <w:lsdException w:name="Medium List 2 Accent 6" w:uiPriority="66"/>
+    <w:lsdException w:name="Medium Grid 1 Accent 6" w:uiPriority="67"/>
+    <w:lsdException w:name="Medium Grid 2 Accent 6" w:uiPriority="68"/>
+    <w:lsdException w:name="Medium Grid 3 Accent 6" w:uiPriority="69"/>
+    <w:lsdException w:name="Dark List Accent 6" w:uiPriority="70"/>
+    <w:lsdException w:name="Colorful Shading Accent 6" w:uiPriority="71"/>
+    <w:lsdException w:name="Colorful List Accent 6" w:uiPriority="72"/>
+    <w:lsdException w:name="Colorful Grid Accent 6" w:uiPriority="73"/>
+    <w:lsdException w:name="Subtle Emphasis" w:uiPriority="19" w:qFormat="1"/>
+    <w:lsdException w:name="Intense Emphasis" w:uiPriority="21" w:qFormat="1"/>
+    <w:lsdException w:name="Subtle Reference" w:uiPriority="31" w:qFormat="1"/>
+    <w:lsdException w:name="Intense Reference" w:uiPriority="32" w:qFormat="1"/>
+    <w:lsdException w:name="Book Title" w:uiPriority="33" w:qFormat="1"/>
+    <w:lsdException w:name="Bibliography" w:semiHidden="1" w:uiPriority="37" w:unhideWhenUsed="1"/>
+    <w:lsdException w:name="TOC Heading" w:semiHidden="1" w:uiPriority="39" w:unhideWhenUsed="1" w:qFormat="1"/>
+    <w:lsdException w:name="Plain Table 1" w:uiPriority="41"/>
+    <w:lsdException w:name="Plain Table 2" w:uiPriority="42"/>
+    <w:lsdException w:name="Plain Table 3" w:uiPriority="43"/>
+    <w:lsdException w:name="Plain Table 4" w:uiPriority="44"/>
+    <w:lsdException w:name="Plain Table 5" w:uiPriority="45"/>
+    <w:lsdException w:name="Grid Table Light" w:uiPriority="40"/>
+    <w:lsdException w:name="Grid Table 1 Light" w:uiPriority="46"/>
+    <w:lsdException w:name="Grid Table 2" w:uiPriority="47"/>
+    <w:lsdException w:name="Grid Table 3" w:uiPriority="48"/>
+    <w:lsdException w:name="Grid Table 4" w:uiPriority="49"/>
+    <w:lsdException w:name="Grid Table 5 Dark" w:uiPriority="50"/>
+    <w:lsdException w:name="Grid Table 6 Colorful" w:uiPriority="51"/>
+    <w:lsdException w:name="Grid Table 7 Colorful" w:uiPriority="52"/>
+    <w:lsdException w:name="Grid Table 1 Light Accent 1" w:uiPriority="46"/>
+    <w:lsdException w:name="Grid Table 2 Accent 1" w:uiPriority="47"/>
+    <w:lsdException w:name="Grid Table 3 Accent 1" w:uiPriority="48"/>
+    <w:lsdException w:name="Grid Table 4 Accent 1" w:uiPriority="49"/>
+    <w:lsdException w:name="Grid Table 5 Dark Accent 1" w:uiPriority="50"/>
+    <w:lsdException w:name="Grid Table 6 Colorful Accent 1" w:uiPriority="51"/>
+    <w:lsdException w:name="Grid Table 7 Colorful Accent 1" w:uiPriority="52"/>
+    <w:lsdException w:name="Grid Table 1 Light Accent 2" w:uiPriority="46"/>
+    <w:lsdException w:name="Grid Table 2 Accent 2" w:uiPriority="47"/>
+    <w:lsdException w:name="Grid Table 3 Accent 2" w:uiPriority="48"/>
+    <w:lsdException w:name="Grid Table 4 Accent 2" w:uiPriority="49"/>
+    <w:lsdException w:name="Grid Table 5 Dark Accent 2" w:uiPriority="50"/>
+    <w:lsdException w:name="Grid Table 6 Colorful Accent 2" w:uiPriority="51"/>
+    <w:lsdException w:name="Grid Table 7 Colorful Accent 2" w:uiPriority="52"/>
+    <w:lsdException w:name="Grid Table 1 Light Accent 3" w:uiPriority="46"/>
+    <w:lsdException w:name="Grid Table 2 Accent 3" w:uiPriority="47"/>
+    <w:lsdException w:name="Grid Table 3 Accent 3" w:uiPriority="48"/>
+    <w:lsdException w:name="Grid Table 4 Accent 3" w:uiPriority="49"/>
+    <w:lsdException w:name="Grid Table 5 Dark Accent 3" w:uiPriority="50"/>
+    <w:lsdException w:name="Grid Table 6 Colorful Accent 3" w:uiPriority="51"/>
+    <w:lsdException w:name="Grid Table 7 Colorful Accent 3" w:uiPriority="52"/>
+    <w:lsdException w:name="Grid Table 1 Light Accent 4" w:uiPriority="46"/>
+    <w:lsdException w:name="Grid Table 2 Accent 4" w:uiPriority="47"/>
+    <w:lsdException w:name="Grid Table 3 Accent 4" w:uiPriority="48"/>
+    <w:lsdException w:name="Grid Table 4 Accent 4" w:uiPriority="49"/>
+    <w:lsdException w:name="Grid Table 5 Dark Accent 4" w:uiPriority="50"/>
+    <w:lsdException w:name="Grid Table 6 Colorful Accent 4" w:uiPriority="51"/>
+    <w:lsdException w:name="Grid Table 7 Colorful Accent 4" w:uiPriority="52"/>
+    <w:lsdException w:name="Grid Table 1 Light Accent 5" w:uiPriority="46"/>
+    <w:lsdException w:name="Grid Table 2 Accent 5" w:uiPriority="47"/>
+    <w:lsdException w:name="Grid Table 3 Accent 5" w:uiPriority="48"/>
+    <w:lsdException w:name="Grid Table 4 Accent 5" w:uiPriority="49"/>
+    <w:lsdException w:name="Grid Table 5 Dark Accent 5" w:uiPriority="50"/>
+    <w:lsdException w:name="Grid Table 6 Colorful Accent 5" w:uiPriority="51"/>
+    <w:lsdException w:name="Grid Table 7 Colorful Accent 5" w:uiPriority="52"/>
+    <w:lsdException w:name="Grid Table 1 Light Accent 6" w:uiPriority="46"/>
+    <w:lsdException w:name="Grid Table 2 Accent 6" w:uiPriority="47"/>
+    <w:lsdException w:name="Grid Table 3 Accent 6" w:uiPriority="48"/>
+    <w:lsdException w:name="Grid Table 4 Accent 6" w:uiPriority="49"/>
+    <w:lsdException w:name="Grid Table 5 Dark Accent 6" w:uiPriority="50"/>
+    <w:lsdException w:name="Grid Table 6 Colorful Accent 6" w:uiPriority="51"/>
+    <w:lsdException w:name="Grid Table 7 Colorful Accent 6" w:uiPriority="52"/>
+    <w:lsdException w:name="List Table 1 Light" w:uiPriority="46"/>
+    <w:lsdException w:name="List Table 2" w:uiPriority="47"/>
+    <w:lsdException w:name="List Table 3" w:uiPriority="48"/>
+    <w:lsdException w:name="List Table 4" w:uiPriority="49"/>
+    <w:lsdException w:name="List Table 5 Dark" w:uiPriority="50"/>
+    <w:lsdException w:name="List Table 6 Colorful" w:uiPriority="51"/>
+    <w:lsdException w:name="List Table 7 Colorful" w:uiPriority="52"/>
+    <w:lsdException w:name="List Table 1 Light Accent 1" w:uiPriority="46"/>
+    <w:lsdException w:name="List Table 2 Accent 1" w:uiPriority="47"/>
+    <w:lsdException w:name="List Table 3 Accent 1" w:uiPriority="48"/>
+    <w:lsdException w:name="List Table 4 Accent 1" w:uiPriority="49"/>
+    <w:lsdException w:name="List Table 5 Dark Accent 1" w:uiPriority="50"/>
+    <w:lsdException w:name="List Table 6 Colorful Accent 1" w:uiPriority="51"/>
+    <w:lsdException w:name="List Table 7 Colorful Accent 1" w:uiPriority="52"/>
+    <w:lsdException w:name="List Table 1 Light Accent 2" w:uiPriority="46"/>
+    <w:lsdException w:name="List Table 2 Accent 2" w:uiPriority="47"/>
+    <w:lsdException w:name="List Table 3 Accent 2" w:uiPriority="48"/>
+    <w:lsdException w:name="List Table 4 Accent 2" w:uiPriority="49"/>
+    <w:lsdException w:name="List Table 5 Dark Accent 2" w:uiPriority="50"/>
+    <w:lsdException w:name="List Table 6 Colorful Accent 2" w:uiPriority="51"/>
+    <w:lsdException w:name="List Table 7 Colorful Accent 2" w:uiPriority="52"/>
+    <w:lsdException w:name="List Table 1 Light Accent 3" w:uiPriority="46"/>
+    <w:lsdException w:name="List Table 2 Accent 3" w:uiPriority="47"/>
+    <w:lsdException w:name="List Table 3 Accent 3" w:uiPriority="48"/>
+    <w:lsdException w:name="List Table 4 Accent 3" w:uiPriority="49"/>
+    <w:lsdException w:name="List Table 5 Dark Accent 3" w:uiPriority="50"/>
+    <w:lsdException w:name="List Table 6 Colorful Accent 3" w:uiPriority="51"/>
+    <w:lsdException w:name="List Table 7 Colorful Accent 3" w:uiPriority="52"/>
+    <w:lsdException w:name="List Table 1 Light Accent 4" w:uiPriority="46"/>
+    <w:lsdException w:name="List Table 2 Accent 4" w:uiPriority="47"/>
+    <w:lsdException w:name="List Table 3 Accent 4" w:uiPriority="48"/>
+    <w:lsdException w:name="List Table 4 Accent 4" w:uiPriority="49"/>
+    <w:lsdException w:name="List Table 5 Dark Accent 4" w:uiPriority="50"/>
+    <w:lsdException w:name="List Table 6 Colorful Accent 4" w:uiPriority="51"/>
+    <w:lsdException w:name="List Table 7 Colorful Accent 4" w:uiPriority="52"/>
+    <w:lsdException w:name="List Table 1 Light Accent 5" w:uiPriority="46"/>
+    <w:lsdException w:name="List Table 2 Accent 5" w:uiPriority="47"/>
+    <w:lsdException w:name="List Table 3 Accent 5" w:uiPriority="48"/>
+    <w:lsdException w:name="List Table 4 Accent 5" w:uiPriority="49"/>
+    <w:lsdException w:name="List Table 5 Dark Accent 5" w:uiPriority="50"/>
+    <w:lsdException w:name="List Table 6 Colorful Accent 5" w:uiPriority="51"/>
+    <w:lsdException w:name="List Table 7 Colorful Accent 5" w:uiPriority="52"/>
+    <w:lsdException w:name="List Table 1 Light Accent 6" w:uiPriority="46"/>
+    <w:lsdException w:name="List Table 2 Accent 6" w:uiPriority="47"/>
+    <w:lsdException w:name="List Table 3 Accent 6" w:uiPriority="48"/>
+    <w:lsdException w:name="List Table 4 Accent 6" w:uiPriority="49"/>
+    <w:lsdException w:name="List Table 5 Dark Accent 6" w:uiPriority="50"/>
+    <w:lsdException w:name="List Table 6 Colorful Accent 6" w:uiPriority="51"/>
+    <w:lsdException w:name="List Table 7 Colorful Accent 6" w:uiPriority="52"/>
+    <w:lsdException w:name="Mention" w:semiHidden="1" w:unhideWhenUsed="1"/>
+    <w:lsdException w:name="Smart Hyperlink" w:semiHidden="1" w:unhideWhenUsed="1"/>
+    <w:lsdException w:name="Hashtag" w:semiHidden="1" w:unhideWhenUsed="1"/>
+    <w:lsdException w:name="Unresolved Mention" w:semiHidden="1" w:unhideWhenUsed="1"/>
+    <w:lsdException w:name="Smart Link" w:semiHidden="1" w:unhideWhenUsed="1"/>
   </w:latentStyles>
   <w:style w:type="paragraph" w:default="1" w:styleId="Normal">
     <w:name w:val="Normal"/>
@@ -834,6 +3828,112 @@
     <w:rPr>
       <w:rFonts w:ascii="Times New Roman" w:hAnsi="Times New Roman"/>
       <w:sz w:val="24"/>
+    </w:rPr>
+  </w:style>
+  <w:style w:type="paragraph" w:styleId="Heading1">
+    <w:name w:val="heading 1"/>
+    <w:basedOn w:val="Normal"/>
+    <w:next w:val="Normal"/>
+    <w:link w:val="Heading1Char"/>
+    <w:uiPriority w:val="9"/>
+    <w:qFormat/>
+    <w:rsid w:val="00352EC4"/>
+    <w:pPr>
+      <w:keepNext/>
+      <w:keepLines/>
+      <w:numPr>
+        <w:numId w:val="1"/>
+      </w:numPr>
+      <w:spacing w:before="240"/>
+      <w:outlineLvl w:val="0"/>
+    </w:pPr>
+    <w:rPr>
+      <w:rFonts w:eastAsiaTheme="majorEastAsia" w:cstheme="majorBidi"/>
+      <w:b/>
+      <w:color w:val="000000" w:themeColor="text1"/>
+      <w:sz w:val="32"/>
+      <w:szCs w:val="32"/>
+    </w:rPr>
+  </w:style>
+  <w:style w:type="paragraph" w:styleId="Heading2">
+    <w:name w:val="heading 2"/>
+    <w:basedOn w:val="Normal"/>
+    <w:next w:val="Normal"/>
+    <w:link w:val="Heading2Char"/>
+    <w:uiPriority w:val="9"/>
+    <w:unhideWhenUsed/>
+    <w:qFormat/>
+    <w:rsid w:val="00352EC4"/>
+    <w:pPr>
+      <w:keepNext/>
+      <w:keepLines/>
+      <w:numPr>
+        <w:ilvl w:val="1"/>
+        <w:numId w:val="1"/>
+      </w:numPr>
+      <w:spacing w:before="40"/>
+      <w:outlineLvl w:val="1"/>
+    </w:pPr>
+    <w:rPr>
+      <w:rFonts w:eastAsiaTheme="majorEastAsia" w:cstheme="majorBidi"/>
+      <w:b/>
+      <w:color w:val="000000" w:themeColor="text1"/>
+      <w:sz w:val="26"/>
+      <w:szCs w:val="24"/>
+    </w:rPr>
+  </w:style>
+  <w:style w:type="paragraph" w:styleId="Heading3">
+    <w:name w:val="heading 3"/>
+    <w:basedOn w:val="Normal"/>
+    <w:next w:val="Normal"/>
+    <w:link w:val="Heading3Char"/>
+    <w:uiPriority w:val="9"/>
+    <w:unhideWhenUsed/>
+    <w:qFormat/>
+    <w:rsid w:val="00352EC4"/>
+    <w:pPr>
+      <w:keepNext/>
+      <w:keepLines/>
+      <w:numPr>
+        <w:ilvl w:val="2"/>
+        <w:numId w:val="1"/>
+      </w:numPr>
+      <w:spacing w:before="40"/>
+      <w:outlineLvl w:val="2"/>
+    </w:pPr>
+    <w:rPr>
+      <w:rFonts w:eastAsiaTheme="majorEastAsia" w:cstheme="majorBidi"/>
+      <w:b/>
+      <w:color w:val="000000" w:themeColor="text1"/>
+      <w:sz w:val="26"/>
+      <w:szCs w:val="24"/>
+    </w:rPr>
+  </w:style>
+  <w:style w:type="paragraph" w:styleId="Heading4">
+    <w:name w:val="heading 4"/>
+    <w:basedOn w:val="Normal"/>
+    <w:next w:val="Normal"/>
+    <w:link w:val="Heading4Char"/>
+    <w:uiPriority w:val="9"/>
+    <w:unhideWhenUsed/>
+    <w:qFormat/>
+    <w:rsid w:val="00352EC4"/>
+    <w:pPr>
+      <w:keepNext/>
+      <w:keepLines/>
+      <w:numPr>
+        <w:ilvl w:val="3"/>
+        <w:numId w:val="1"/>
+      </w:numPr>
+      <w:spacing w:before="40"/>
+      <w:outlineLvl w:val="3"/>
+    </w:pPr>
+    <w:rPr>
+      <w:rFonts w:eastAsiaTheme="majorEastAsia" w:cstheme="majorBidi"/>
+      <w:b/>
+      <w:iCs/>
+      <w:sz w:val="26"/>
+      <w:szCs w:val="24"/>
     </w:rPr>
   </w:style>
   <w:style w:type="character" w:default="1" w:styleId="DefaultParagraphFont">
@@ -863,203 +3963,96 @@
     <w:semiHidden/>
     <w:unhideWhenUsed/>
   </w:style>
-</w:styles>
-</file>
-
-<file path=word/stylesWithEffects.xml><?xml version="1.0" encoding="utf-8"?>
-<w:styles xmlns:wpc="http://schemas.microsoft.com/office/word/2010/wordprocessingCanvas" xmlns:mc="http://schemas.openxmlformats.org/markup-compatibility/2006" xmlns:o="urn:schemas-microsoft-com:office:office" xmlns:r="http://schemas.openxmlformats.org/officeDocument/2006/relationships" xmlns:m="http://schemas.openxmlformats.org/officeDocument/2006/math" xmlns:v="urn:schemas-microsoft-com:vml" xmlns:wp14="http://schemas.microsoft.com/office/word/2010/wordprocessingDrawing" xmlns:wp="http://schemas.openxmlformats.org/drawingml/2006/wordprocessingDrawing" xmlns:w10="urn:schemas-microsoft-com:office:word" xmlns:w="http://schemas.openxmlformats.org/wordprocessingml/2006/main" xmlns:w14="http://schemas.microsoft.com/office/word/2010/wordml" xmlns:wpg="http://schemas.microsoft.com/office/word/2010/wordprocessingGroup" xmlns:wpi="http://schemas.microsoft.com/office/word/2010/wordprocessingInk" xmlns:wne="http://schemas.microsoft.com/office/word/2006/wordml" xmlns:wps="http://schemas.microsoft.com/office/word/2010/wordprocessingShape" mc:Ignorable="w14 wp14">
-  <w:docDefaults>
-    <w:rPrDefault>
-      <w:rPr>
-        <w:rFonts w:asciiTheme="minorHAnsi" w:eastAsiaTheme="minorHAnsi" w:hAnsiTheme="minorHAnsi" w:cstheme="minorBidi"/>
-        <w:sz w:val="22"/>
-        <w:szCs w:val="22"/>
-        <w:lang w:val="en-US" w:eastAsia="en-US" w:bidi="ar-SA"/>
-      </w:rPr>
-    </w:rPrDefault>
-    <w:pPrDefault>
-      <w:pPr>
-        <w:spacing w:after="200" w:line="276" w:lineRule="auto"/>
-      </w:pPr>
-    </w:pPrDefault>
-  </w:docDefaults>
-  <w:latentStyles w:defLockedState="0" w:defUIPriority="99" w:defSemiHidden="1" w:defUnhideWhenUsed="1" w:defQFormat="0" w:count="267">
-    <w:lsdException w:name="Normal" w:semiHidden="0" w:uiPriority="0" w:unhideWhenUsed="0" w:qFormat="1"/>
-    <w:lsdException w:name="heading 1" w:semiHidden="0" w:uiPriority="9" w:unhideWhenUsed="0" w:qFormat="1"/>
-    <w:lsdException w:name="heading 2" w:uiPriority="9" w:qFormat="1"/>
-    <w:lsdException w:name="heading 3" w:uiPriority="9" w:qFormat="1"/>
-    <w:lsdException w:name="heading 4" w:uiPriority="9" w:qFormat="1"/>
-    <w:lsdException w:name="heading 5" w:uiPriority="9" w:qFormat="1"/>
-    <w:lsdException w:name="heading 6" w:uiPriority="9" w:qFormat="1"/>
-    <w:lsdException w:name="heading 7" w:uiPriority="9" w:qFormat="1"/>
-    <w:lsdException w:name="heading 8" w:uiPriority="9" w:qFormat="1"/>
-    <w:lsdException w:name="heading 9" w:uiPriority="9" w:qFormat="1"/>
-    <w:lsdException w:name="toc 1" w:uiPriority="39"/>
-    <w:lsdException w:name="toc 2" w:uiPriority="39"/>
-    <w:lsdException w:name="toc 3" w:uiPriority="39"/>
-    <w:lsdException w:name="toc 4" w:uiPriority="39"/>
-    <w:lsdException w:name="toc 5" w:uiPriority="39"/>
-    <w:lsdException w:name="toc 6" w:uiPriority="39"/>
-    <w:lsdException w:name="toc 7" w:uiPriority="39"/>
-    <w:lsdException w:name="toc 8" w:uiPriority="39"/>
-    <w:lsdException w:name="toc 9" w:uiPriority="39"/>
-    <w:lsdException w:name="caption" w:uiPriority="35" w:qFormat="1"/>
-    <w:lsdException w:name="Title" w:semiHidden="0" w:uiPriority="10" w:unhideWhenUsed="0" w:qFormat="1"/>
-    <w:lsdException w:name="Default Paragraph Font" w:uiPriority="1"/>
-    <w:lsdException w:name="Subtitle" w:semiHidden="0" w:uiPriority="11" w:unhideWhenUsed="0" w:qFormat="1"/>
-    <w:lsdException w:name="Strong" w:semiHidden="0" w:uiPriority="22" w:unhideWhenUsed="0" w:qFormat="1"/>
-    <w:lsdException w:name="Emphasis" w:semiHidden="0" w:uiPriority="20" w:unhideWhenUsed="0" w:qFormat="1"/>
-    <w:lsdException w:name="Table Grid" w:semiHidden="0" w:uiPriority="59" w:unhideWhenUsed="0"/>
-    <w:lsdException w:name="Placeholder Text" w:unhideWhenUsed="0"/>
-    <w:lsdException w:name="No Spacing" w:semiHidden="0" w:uiPriority="1" w:unhideWhenUsed="0" w:qFormat="1"/>
-    <w:lsdException w:name="Light Shading" w:semiHidden="0" w:uiPriority="60" w:unhideWhenUsed="0"/>
-    <w:lsdException w:name="Light List" w:semiHidden="0" w:uiPriority="61" w:unhideWhenUsed="0"/>
-    <w:lsdException w:name="Light Grid" w:semiHidden="0" w:uiPriority="62" w:unhideWhenUsed="0"/>
-    <w:lsdException w:name="Medium Shading 1" w:semiHidden="0" w:uiPriority="63" w:unhideWhenUsed="0"/>
-    <w:lsdException w:name="Medium Shading 2" w:semiHidden="0" w:uiPriority="64" w:unhideWhenUsed="0"/>
-    <w:lsdException w:name="Medium List 1" w:semiHidden="0" w:uiPriority="65" w:unhideWhenUsed="0"/>
-    <w:lsdException w:name="Medium List 2" w:semiHidden="0" w:uiPriority="66" w:unhideWhenUsed="0"/>
-    <w:lsdException w:name="Medium Grid 1" w:semiHidden="0" w:uiPriority="67" w:unhideWhenUsed="0"/>
-    <w:lsdException w:name="Medium Grid 2" w:semiHidden="0" w:uiPriority="68" w:unhideWhenUsed="0"/>
-    <w:lsdException w:name="Medium Grid 3" w:semiHidden="0" w:uiPriority="69" w:unhideWhenUsed="0"/>
-    <w:lsdException w:name="Dark List" w:semiHidden="0" w:uiPriority="70" w:unhideWhenUsed="0"/>
-    <w:lsdException w:name="Colorful Shading" w:semiHidden="0" w:uiPriority="71" w:unhideWhenUsed="0"/>
-    <w:lsdException w:name="Colorful List" w:semiHidden="0" w:uiPriority="72" w:unhideWhenUsed="0"/>
-    <w:lsdException w:name="Colorful Grid" w:semiHidden="0" w:uiPriority="73" w:unhideWhenUsed="0"/>
-    <w:lsdException w:name="Light Shading Accent 1" w:semiHidden="0" w:uiPriority="60" w:unhideWhenUsed="0"/>
-    <w:lsdException w:name="Light List Accent 1" w:semiHidden="0" w:uiPriority="61" w:unhideWhenUsed="0"/>
-    <w:lsdException w:name="Light Grid Accent 1" w:semiHidden="0" w:uiPriority="62" w:unhideWhenUsed="0"/>
-    <w:lsdException w:name="Medium Shading 1 Accent 1" w:semiHidden="0" w:uiPriority="63" w:unhideWhenUsed="0"/>
-    <w:lsdException w:name="Medium Shading 2 Accent 1" w:semiHidden="0" w:uiPriority="64" w:unhideWhenUsed="0"/>
-    <w:lsdException w:name="Medium List 1 Accent 1" w:semiHidden="0" w:uiPriority="65" w:unhideWhenUsed="0"/>
-    <w:lsdException w:name="Revision" w:unhideWhenUsed="0"/>
-    <w:lsdException w:name="List Paragraph" w:semiHidden="0" w:uiPriority="34" w:unhideWhenUsed="0" w:qFormat="1"/>
-    <w:lsdException w:name="Quote" w:semiHidden="0" w:uiPriority="29" w:unhideWhenUsed="0" w:qFormat="1"/>
-    <w:lsdException w:name="Intense Quote" w:semiHidden="0" w:uiPriority="30" w:unhideWhenUsed="0" w:qFormat="1"/>
-    <w:lsdException w:name="Medium List 2 Accent 1" w:semiHidden="0" w:uiPriority="66" w:unhideWhenUsed="0"/>
-    <w:lsdException w:name="Medium Grid 1 Accent 1" w:semiHidden="0" w:uiPriority="67" w:unhideWhenUsed="0"/>
-    <w:lsdException w:name="Medium Grid 2 Accent 1" w:semiHidden="0" w:uiPriority="68" w:unhideWhenUsed="0"/>
-    <w:lsdException w:name="Medium Grid 3 Accent 1" w:semiHidden="0" w:uiPriority="69" w:unhideWhenUsed="0"/>
-    <w:lsdException w:name="Dark List Accent 1" w:semiHidden="0" w:uiPriority="70" w:unhideWhenUsed="0"/>
-    <w:lsdException w:name="Colorful Shading Accent 1" w:semiHidden="0" w:uiPriority="71" w:unhideWhenUsed="0"/>
-    <w:lsdException w:name="Colorful List Accent 1" w:semiHidden="0" w:uiPriority="72" w:unhideWhenUsed="0"/>
-    <w:lsdException w:name="Colorful Grid Accent 1" w:semiHidden="0" w:uiPriority="73" w:unhideWhenUsed="0"/>
-    <w:lsdException w:name="Light Shading Accent 2" w:semiHidden="0" w:uiPriority="60" w:unhideWhenUsed="0"/>
-    <w:lsdException w:name="Light List Accent 2" w:semiHidden="0" w:uiPriority="61" w:unhideWhenUsed="0"/>
-    <w:lsdException w:name="Light Grid Accent 2" w:semiHidden="0" w:uiPriority="62" w:unhideWhenUsed="0"/>
-    <w:lsdException w:name="Medium Shading 1 Accent 2" w:semiHidden="0" w:uiPriority="63" w:unhideWhenUsed="0"/>
-    <w:lsdException w:name="Medium Shading 2 Accent 2" w:semiHidden="0" w:uiPriority="64" w:unhideWhenUsed="0"/>
-    <w:lsdException w:name="Medium List 1 Accent 2" w:semiHidden="0" w:uiPriority="65" w:unhideWhenUsed="0"/>
-    <w:lsdException w:name="Medium List 2 Accent 2" w:semiHidden="0" w:uiPriority="66" w:unhideWhenUsed="0"/>
-    <w:lsdException w:name="Medium Grid 1 Accent 2" w:semiHidden="0" w:uiPriority="67" w:unhideWhenUsed="0"/>
-    <w:lsdException w:name="Medium Grid 2 Accent 2" w:semiHidden="0" w:uiPriority="68" w:unhideWhenUsed="0"/>
-    <w:lsdException w:name="Medium Grid 3 Accent 2" w:semiHidden="0" w:uiPriority="69" w:unhideWhenUsed="0"/>
-    <w:lsdException w:name="Dark List Accent 2" w:semiHidden="0" w:uiPriority="70" w:unhideWhenUsed="0"/>
-    <w:lsdException w:name="Colorful Shading Accent 2" w:semiHidden="0" w:uiPriority="71" w:unhideWhenUsed="0"/>
-    <w:lsdException w:name="Colorful List Accent 2" w:semiHidden="0" w:uiPriority="72" w:unhideWhenUsed="0"/>
-    <w:lsdException w:name="Colorful Grid Accent 2" w:semiHidden="0" w:uiPriority="73" w:unhideWhenUsed="0"/>
-    <w:lsdException w:name="Light Shading Accent 3" w:semiHidden="0" w:uiPriority="60" w:unhideWhenUsed="0"/>
-    <w:lsdException w:name="Light List Accent 3" w:semiHidden="0" w:uiPriority="61" w:unhideWhenUsed="0"/>
-    <w:lsdException w:name="Light Grid Accent 3" w:semiHidden="0" w:uiPriority="62" w:unhideWhenUsed="0"/>
-    <w:lsdException w:name="Medium Shading 1 Accent 3" w:semiHidden="0" w:uiPriority="63" w:unhideWhenUsed="0"/>
-    <w:lsdException w:name="Medium Shading 2 Accent 3" w:semiHidden="0" w:uiPriority="64" w:unhideWhenUsed="0"/>
-    <w:lsdException w:name="Medium List 1 Accent 3" w:semiHidden="0" w:uiPriority="65" w:unhideWhenUsed="0"/>
-    <w:lsdException w:name="Medium List 2 Accent 3" w:semiHidden="0" w:uiPriority="66" w:unhideWhenUsed="0"/>
-    <w:lsdException w:name="Medium Grid 1 Accent 3" w:semiHidden="0" w:uiPriority="67" w:unhideWhenUsed="0"/>
-    <w:lsdException w:name="Medium Grid 2 Accent 3" w:semiHidden="0" w:uiPriority="68" w:unhideWhenUsed="0"/>
-    <w:lsdException w:name="Medium Grid 3 Accent 3" w:semiHidden="0" w:uiPriority="69" w:unhideWhenUsed="0"/>
-    <w:lsdException w:name="Dark List Accent 3" w:semiHidden="0" w:uiPriority="70" w:unhideWhenUsed="0"/>
-    <w:lsdException w:name="Colorful Shading Accent 3" w:semiHidden="0" w:uiPriority="71" w:unhideWhenUsed="0"/>
-    <w:lsdException w:name="Colorful List Accent 3" w:semiHidden="0" w:uiPriority="72" w:unhideWhenUsed="0"/>
-    <w:lsdException w:name="Colorful Grid Accent 3" w:semiHidden="0" w:uiPriority="73" w:unhideWhenUsed="0"/>
-    <w:lsdException w:name="Light Shading Accent 4" w:semiHidden="0" w:uiPriority="60" w:unhideWhenUsed="0"/>
-    <w:lsdException w:name="Light List Accent 4" w:semiHidden="0" w:uiPriority="61" w:unhideWhenUsed="0"/>
-    <w:lsdException w:name="Light Grid Accent 4" w:semiHidden="0" w:uiPriority="62" w:unhideWhenUsed="0"/>
-    <w:lsdException w:name="Medium Shading 1 Accent 4" w:semiHidden="0" w:uiPriority="63" w:unhideWhenUsed="0"/>
-    <w:lsdException w:name="Medium Shading 2 Accent 4" w:semiHidden="0" w:uiPriority="64" w:unhideWhenUsed="0"/>
-    <w:lsdException w:name="Medium List 1 Accent 4" w:semiHidden="0" w:uiPriority="65" w:unhideWhenUsed="0"/>
-    <w:lsdException w:name="Medium List 2 Accent 4" w:semiHidden="0" w:uiPriority="66" w:unhideWhenUsed="0"/>
-    <w:lsdException w:name="Medium Grid 1 Accent 4" w:semiHidden="0" w:uiPriority="67" w:unhideWhenUsed="0"/>
-    <w:lsdException w:name="Medium Grid 2 Accent 4" w:semiHidden="0" w:uiPriority="68" w:unhideWhenUsed="0"/>
-    <w:lsdException w:name="Medium Grid 3 Accent 4" w:semiHidden="0" w:uiPriority="69" w:unhideWhenUsed="0"/>
-    <w:lsdException w:name="Dark List Accent 4" w:semiHidden="0" w:uiPriority="70" w:unhideWhenUsed="0"/>
-    <w:lsdException w:name="Colorful Shading Accent 4" w:semiHidden="0" w:uiPriority="71" w:unhideWhenUsed="0"/>
-    <w:lsdException w:name="Colorful List Accent 4" w:semiHidden="0" w:uiPriority="72" w:unhideWhenUsed="0"/>
-    <w:lsdException w:name="Colorful Grid Accent 4" w:semiHidden="0" w:uiPriority="73" w:unhideWhenUsed="0"/>
-    <w:lsdException w:name="Light Shading Accent 5" w:semiHidden="0" w:uiPriority="60" w:unhideWhenUsed="0"/>
-    <w:lsdException w:name="Light List Accent 5" w:semiHidden="0" w:uiPriority="61" w:unhideWhenUsed="0"/>
-    <w:lsdException w:name="Light Grid Accent 5" w:semiHidden="0" w:uiPriority="62" w:unhideWhenUsed="0"/>
-    <w:lsdException w:name="Medium Shading 1 Accent 5" w:semiHidden="0" w:uiPriority="63" w:unhideWhenUsed="0"/>
-    <w:lsdException w:name="Medium Shading 2 Accent 5" w:semiHidden="0" w:uiPriority="64" w:unhideWhenUsed="0"/>
-    <w:lsdException w:name="Medium List 1 Accent 5" w:semiHidden="0" w:uiPriority="65" w:unhideWhenUsed="0"/>
-    <w:lsdException w:name="Medium List 2 Accent 5" w:semiHidden="0" w:uiPriority="66" w:unhideWhenUsed="0"/>
-    <w:lsdException w:name="Medium Grid 1 Accent 5" w:semiHidden="0" w:uiPriority="67" w:unhideWhenUsed="0"/>
-    <w:lsdException w:name="Medium Grid 2 Accent 5" w:semiHidden="0" w:uiPriority="68" w:unhideWhenUsed="0"/>
-    <w:lsdException w:name="Medium Grid 3 Accent 5" w:semiHidden="0" w:uiPriority="69" w:unhideWhenUsed="0"/>
-    <w:lsdException w:name="Dark List Accent 5" w:semiHidden="0" w:uiPriority="70" w:unhideWhenUsed="0"/>
-    <w:lsdException w:name="Colorful Shading Accent 5" w:semiHidden="0" w:uiPriority="71" w:unhideWhenUsed="0"/>
-    <w:lsdException w:name="Colorful List Accent 5" w:semiHidden="0" w:uiPriority="72" w:unhideWhenUsed="0"/>
-    <w:lsdException w:name="Colorful Grid Accent 5" w:semiHidden="0" w:uiPriority="73" w:unhideWhenUsed="0"/>
-    <w:lsdException w:name="Light Shading Accent 6" w:semiHidden="0" w:uiPriority="60" w:unhideWhenUsed="0"/>
-    <w:lsdException w:name="Light List Accent 6" w:semiHidden="0" w:uiPriority="61" w:unhideWhenUsed="0"/>
-    <w:lsdException w:name="Light Grid Accent 6" w:semiHidden="0" w:uiPriority="62" w:unhideWhenUsed="0"/>
-    <w:lsdException w:name="Medium Shading 1 Accent 6" w:semiHidden="0" w:uiPriority="63" w:unhideWhenUsed="0"/>
-    <w:lsdException w:name="Medium Shading 2 Accent 6" w:semiHidden="0" w:uiPriority="64" w:unhideWhenUsed="0"/>
-    <w:lsdException w:name="Medium List 1 Accent 6" w:semiHidden="0" w:uiPriority="65" w:unhideWhenUsed="0"/>
-    <w:lsdException w:name="Medium List 2 Accent 6" w:semiHidden="0" w:uiPriority="66" w:unhideWhenUsed="0"/>
-    <w:lsdException w:name="Medium Grid 1 Accent 6" w:semiHidden="0" w:uiPriority="67" w:unhideWhenUsed="0"/>
-    <w:lsdException w:name="Medium Grid 2 Accent 6" w:semiHidden="0" w:uiPriority="68" w:unhideWhenUsed="0"/>
-    <w:lsdException w:name="Medium Grid 3 Accent 6" w:semiHidden="0" w:uiPriority="69" w:unhideWhenUsed="0"/>
-    <w:lsdException w:name="Dark List Accent 6" w:semiHidden="0" w:uiPriority="70" w:unhideWhenUsed="0"/>
-    <w:lsdException w:name="Colorful Shading Accent 6" w:semiHidden="0" w:uiPriority="71" w:unhideWhenUsed="0"/>
-    <w:lsdException w:name="Colorful List Accent 6" w:semiHidden="0" w:uiPriority="72" w:unhideWhenUsed="0"/>
-    <w:lsdException w:name="Colorful Grid Accent 6" w:semiHidden="0" w:uiPriority="73" w:unhideWhenUsed="0"/>
-    <w:lsdException w:name="Subtle Emphasis" w:semiHidden="0" w:uiPriority="19" w:unhideWhenUsed="0" w:qFormat="1"/>
-    <w:lsdException w:name="Intense Emphasis" w:semiHidden="0" w:uiPriority="21" w:unhideWhenUsed="0" w:qFormat="1"/>
-    <w:lsdException w:name="Subtle Reference" w:semiHidden="0" w:uiPriority="31" w:unhideWhenUsed="0" w:qFormat="1"/>
-    <w:lsdException w:name="Intense Reference" w:semiHidden="0" w:uiPriority="32" w:unhideWhenUsed="0" w:qFormat="1"/>
-    <w:lsdException w:name="Book Title" w:semiHidden="0" w:uiPriority="33" w:unhideWhenUsed="0" w:qFormat="1"/>
-    <w:lsdException w:name="Bibliography" w:uiPriority="37"/>
-    <w:lsdException w:name="TOC Heading" w:uiPriority="39" w:qFormat="1"/>
-  </w:latentStyles>
-  <w:style w:type="paragraph" w:default="1" w:styleId="Normal">
-    <w:name w:val="Normal"/>
+  <w:style w:type="character" w:customStyle="1" w:styleId="Heading1Char">
+    <w:name w:val="Heading 1 Char"/>
+    <w:basedOn w:val="DefaultParagraphFont"/>
+    <w:link w:val="Heading1"/>
+    <w:uiPriority w:val="9"/>
+    <w:rsid w:val="00352EC4"/>
+    <w:rPr>
+      <w:rFonts w:ascii="Times New Roman" w:eastAsiaTheme="majorEastAsia" w:hAnsi="Times New Roman" w:cstheme="majorBidi"/>
+      <w:b/>
+      <w:color w:val="000000" w:themeColor="text1"/>
+      <w:sz w:val="32"/>
+      <w:szCs w:val="32"/>
+    </w:rPr>
+  </w:style>
+  <w:style w:type="character" w:customStyle="1" w:styleId="Heading2Char">
+    <w:name w:val="Heading 2 Char"/>
+    <w:basedOn w:val="DefaultParagraphFont"/>
+    <w:link w:val="Heading2"/>
+    <w:uiPriority w:val="9"/>
+    <w:rsid w:val="00352EC4"/>
+    <w:rPr>
+      <w:rFonts w:ascii="Times New Roman" w:eastAsiaTheme="majorEastAsia" w:hAnsi="Times New Roman" w:cstheme="majorBidi"/>
+      <w:b/>
+      <w:color w:val="000000" w:themeColor="text1"/>
+      <w:sz w:val="26"/>
+      <w:szCs w:val="24"/>
+    </w:rPr>
+  </w:style>
+  <w:style w:type="character" w:customStyle="1" w:styleId="Heading3Char">
+    <w:name w:val="Heading 3 Char"/>
+    <w:basedOn w:val="DefaultParagraphFont"/>
+    <w:link w:val="Heading3"/>
+    <w:uiPriority w:val="9"/>
+    <w:rsid w:val="00352EC4"/>
+    <w:rPr>
+      <w:rFonts w:ascii="Times New Roman" w:eastAsiaTheme="majorEastAsia" w:hAnsi="Times New Roman" w:cstheme="majorBidi"/>
+      <w:b/>
+      <w:color w:val="000000" w:themeColor="text1"/>
+      <w:sz w:val="26"/>
+      <w:szCs w:val="24"/>
+    </w:rPr>
+  </w:style>
+  <w:style w:type="character" w:customStyle="1" w:styleId="Heading4Char">
+    <w:name w:val="Heading 4 Char"/>
+    <w:basedOn w:val="DefaultParagraphFont"/>
+    <w:link w:val="Heading4"/>
+    <w:uiPriority w:val="9"/>
+    <w:rsid w:val="00352EC4"/>
+    <w:rPr>
+      <w:rFonts w:ascii="Times New Roman" w:eastAsiaTheme="majorEastAsia" w:hAnsi="Times New Roman" w:cstheme="majorBidi"/>
+      <w:b/>
+      <w:iCs/>
+      <w:sz w:val="26"/>
+      <w:szCs w:val="24"/>
+    </w:rPr>
+  </w:style>
+  <w:style w:type="paragraph" w:styleId="ListParagraph">
+    <w:name w:val="List Paragraph"/>
+    <w:basedOn w:val="Normal"/>
+    <w:uiPriority w:val="34"/>
     <w:qFormat/>
-    <w:rsid w:val="00034DDC"/>
+    <w:rsid w:val="00352EC4"/>
+    <w:pPr>
+      <w:ind w:left="720"/>
+      <w:contextualSpacing/>
+    </w:pPr>
+    <w:rPr>
+      <w:rFonts w:asciiTheme="minorHAnsi" w:hAnsiTheme="minorHAnsi" w:cs="Times New Roman"/>
+      <w:sz w:val="22"/>
+      <w:szCs w:val="24"/>
+    </w:rPr>
+  </w:style>
+  <w:style w:type="table" w:styleId="TableGrid">
+    <w:name w:val="Table Grid"/>
+    <w:basedOn w:val="TableNormal"/>
+    <w:uiPriority w:val="39"/>
+    <w:rsid w:val="00352EC4"/>
     <w:pPr>
       <w:spacing w:after="0" w:line="240" w:lineRule="auto"/>
     </w:pPr>
-    <w:rPr>
-      <w:rFonts w:ascii="Times New Roman" w:hAnsi="Times New Roman"/>
-      <w:sz w:val="24"/>
-    </w:rPr>
-  </w:style>
-  <w:style w:type="character" w:default="1" w:styleId="DefaultParagraphFont">
-    <w:name w:val="Default Paragraph Font"/>
-    <w:uiPriority w:val="1"/>
-    <w:semiHidden/>
-    <w:unhideWhenUsed/>
-  </w:style>
-  <w:style w:type="table" w:default="1" w:styleId="TableNormal">
-    <w:name w:val="Normal Table"/>
-    <w:uiPriority w:val="99"/>
-    <w:semiHidden/>
-    <w:unhideWhenUsed/>
     <w:tblPr>
-      <w:tblInd w:w="0" w:type="dxa"/>
-      <w:tblCellMar>
-        <w:top w:w="0" w:type="dxa"/>
-        <w:left w:w="108" w:type="dxa"/>
-        <w:bottom w:w="0" w:type="dxa"/>
-        <w:right w:w="108" w:type="dxa"/>
-      </w:tblCellMar>
+      <w:tblBorders>
+        <w:top w:val="single" w:sz="4" w:space="0" w:color="auto"/>
+        <w:left w:val="single" w:sz="4" w:space="0" w:color="auto"/>
+        <w:bottom w:val="single" w:sz="4" w:space="0" w:color="auto"/>
+        <w:right w:val="single" w:sz="4" w:space="0" w:color="auto"/>
+        <w:insideH w:val="single" w:sz="4" w:space="0" w:color="auto"/>
+        <w:insideV w:val="single" w:sz="4" w:space="0" w:color="auto"/>
+      </w:tblBorders>
     </w:tblPr>
-  </w:style>
-  <w:style w:type="numbering" w:default="1" w:styleId="NoList">
-    <w:name w:val="No List"/>
-    <w:uiPriority w:val="99"/>
-    <w:semiHidden/>
-    <w:unhideWhenUsed/>
   </w:style>
 </w:styles>
 </file>

--- a/Report/User requirements and design summary.docx
+++ b/Report/User requirements and design summary.docx
@@ -41,16 +41,18 @@
           <w:p>
             <w:pPr>
               <w:rPr>
-                <w:sz w:val="32"/>
-                <w:szCs w:val="32"/>
-              </w:rPr>
-            </w:pPr>
-            <w:r>
-              <w:rPr>
+                <w:rFonts w:cs="Times New Roman"/>
+                <w:sz w:val="36"/>
+                <w:szCs w:val="36"/>
+              </w:rPr>
+            </w:pPr>
+            <w:r>
+              <w:rPr>
+                <w:rFonts w:cs="Times New Roman"/>
                 <w:b/>
                 <w:bCs/>
-                <w:sz w:val="32"/>
-                <w:szCs w:val="32"/>
+                <w:sz w:val="36"/>
+                <w:szCs w:val="36"/>
                 <w:lang w:val="en-GB"/>
               </w:rPr>
               <w:t>Chapter</w:t>
@@ -71,16 +73,18 @@
           <w:p>
             <w:pPr>
               <w:rPr>
+                <w:rFonts w:cs="Times New Roman"/>
                 <w:b/>
-                <w:sz w:val="32"/>
-                <w:szCs w:val="32"/>
-              </w:rPr>
-            </w:pPr>
-            <w:r>
-              <w:rPr>
+                <w:sz w:val="36"/>
+                <w:szCs w:val="36"/>
+              </w:rPr>
+            </w:pPr>
+            <w:r>
+              <w:rPr>
+                <w:rFonts w:cs="Times New Roman"/>
                 <w:b/>
-                <w:sz w:val="32"/>
-                <w:szCs w:val="32"/>
+                <w:sz w:val="36"/>
+                <w:szCs w:val="36"/>
               </w:rPr>
               <w:t>Description</w:t>
             </w:r>
@@ -110,8 +114,18 @@
             <w:hideMark/>
           </w:tcPr>
           <w:p>
-            <w:r>
-              <w:rPr>
+            <w:pPr>
+              <w:rPr>
+                <w:rFonts w:cs="Times New Roman"/>
+                <w:sz w:val="26"/>
+                <w:szCs w:val="26"/>
+              </w:rPr>
+            </w:pPr>
+            <w:r>
+              <w:rPr>
+                <w:rFonts w:cs="Times New Roman"/>
+                <w:sz w:val="26"/>
+                <w:szCs w:val="26"/>
                 <w:lang w:val="en-GB"/>
               </w:rPr>
               <w:t>Preface</w:t>
@@ -139,18 +153,36 @@
           <w:p>
             <w:pPr>
               <w:rPr>
+                <w:rFonts w:cs="Times New Roman"/>
+                <w:sz w:val="26"/>
+                <w:szCs w:val="26"/>
                 <w:lang w:val="en-GB"/>
               </w:rPr>
             </w:pPr>
             <w:r>
               <w:rPr>
+                <w:rFonts w:cs="Times New Roman"/>
+                <w:sz w:val="26"/>
+                <w:szCs w:val="26"/>
                 <w:lang w:val="en-GB"/>
               </w:rPr>
               <w:t>Restaurant reservation systems help manage the constant influx of reservations and customers – allowing the customers to book their tables remotely so managers can schedule resources according to the number of bookings.</w:t>
             </w:r>
           </w:p>
           <w:p>
-            <w:r>
+            <w:pPr>
+              <w:rPr>
+                <w:rFonts w:cs="Times New Roman"/>
+                <w:sz w:val="26"/>
+                <w:szCs w:val="26"/>
+              </w:rPr>
+            </w:pPr>
+            <w:r>
+              <w:rPr>
+                <w:rFonts w:cs="Times New Roman"/>
+                <w:sz w:val="26"/>
+                <w:szCs w:val="26"/>
+              </w:rPr>
               <w:t>Customers also want a more convenient dining experience, and restaurants want to deliver the same to boost their business. A powerful table booking system for restaurants can help them do just that.</w:t>
             </w:r>
           </w:p>
@@ -179,8 +211,18 @@
             <w:hideMark/>
           </w:tcPr>
           <w:p>
-            <w:r>
-              <w:rPr>
+            <w:pPr>
+              <w:rPr>
+                <w:rFonts w:cs="Times New Roman"/>
+                <w:sz w:val="26"/>
+                <w:szCs w:val="26"/>
+              </w:rPr>
+            </w:pPr>
+            <w:r>
+              <w:rPr>
+                <w:rFonts w:cs="Times New Roman"/>
+                <w:sz w:val="26"/>
+                <w:szCs w:val="26"/>
                 <w:lang w:val="en-GB"/>
               </w:rPr>
               <w:t>Introduction</w:t>
@@ -208,11 +250,17 @@
           <w:p>
             <w:pPr>
               <w:rPr>
+                <w:rFonts w:cs="Times New Roman"/>
+                <w:sz w:val="26"/>
+                <w:szCs w:val="26"/>
                 <w:lang w:val="en-GB"/>
               </w:rPr>
             </w:pPr>
             <w:r>
               <w:rPr>
+                <w:rFonts w:cs="Times New Roman"/>
+                <w:sz w:val="26"/>
+                <w:szCs w:val="26"/>
                 <w:lang w:val="en-GB"/>
               </w:rPr>
               <w:t xml:space="preserve">Up until a few years ago, restaurant reservations were made via phone calls – the wait staff would pencil in the name, time and date on their schedules to book the table. </w:t>
@@ -221,32 +269,69 @@
           <w:p>
             <w:pPr>
               <w:rPr>
+                <w:rFonts w:cs="Times New Roman"/>
+                <w:sz w:val="26"/>
+                <w:szCs w:val="26"/>
                 <w:lang w:val="en-GB"/>
               </w:rPr>
             </w:pPr>
             <w:r>
               <w:rPr>
+                <w:rFonts w:cs="Times New Roman"/>
+                <w:sz w:val="26"/>
+                <w:szCs w:val="26"/>
                 <w:lang w:val="en-GB"/>
               </w:rPr>
               <w:t>It resulted in the loss of the staff member’s precious time, which they could have utilized in cleaning tables or serving the customers. The advent of online systems has revolutionized the landscape of table management, streamlining the entire process and making it more efficient for all stakeholders.</w:t>
             </w:r>
           </w:p>
           <w:p>
-            <w:r>
-              <w:t>The online reservation</w:t>
-            </w:r>
-            <w:r>
-              <w:t xml:space="preserve"> gives complete freedom to the consumers to make a booking without any interaction, and give restaurant opportunity for effective table management</w:t>
-            </w:r>
-            <w:r>
+            <w:pPr>
+              <w:rPr>
+                <w:rFonts w:cs="Times New Roman"/>
+                <w:sz w:val="26"/>
+                <w:szCs w:val="26"/>
+              </w:rPr>
+            </w:pPr>
+            <w:r>
+              <w:rPr>
+                <w:rFonts w:cs="Times New Roman"/>
+                <w:sz w:val="26"/>
+                <w:szCs w:val="26"/>
+              </w:rPr>
+              <w:t>The online reservation gives complete freedom to the consumers to make a booking without any interaction, and give restaurant opportunity for effective table management</w:t>
+            </w:r>
+            <w:r>
+              <w:rPr>
+                <w:rFonts w:cs="Times New Roman"/>
+                <w:sz w:val="26"/>
+                <w:szCs w:val="26"/>
+              </w:rPr>
               <w:t>.</w:t>
             </w:r>
           </w:p>
           <w:p>
-            <w:r>
+            <w:pPr>
+              <w:rPr>
+                <w:rFonts w:cs="Times New Roman"/>
+                <w:sz w:val="26"/>
+                <w:szCs w:val="26"/>
+              </w:rPr>
+            </w:pPr>
+            <w:r>
+              <w:rPr>
+                <w:rFonts w:cs="Times New Roman"/>
+                <w:sz w:val="26"/>
+                <w:szCs w:val="26"/>
+              </w:rPr>
               <w:t xml:space="preserve">Furthermore, online reservations </w:t>
             </w:r>
             <w:r>
+              <w:rPr>
+                <w:rFonts w:cs="Times New Roman"/>
+                <w:sz w:val="26"/>
+                <w:szCs w:val="26"/>
+              </w:rPr>
               <w:t>decrease the standing time thanks to waitlist management features.</w:t>
             </w:r>
           </w:p>
@@ -275,8 +360,18 @@
             <w:hideMark/>
           </w:tcPr>
           <w:p>
-            <w:r>
-              <w:rPr>
+            <w:pPr>
+              <w:rPr>
+                <w:rFonts w:cs="Times New Roman"/>
+                <w:sz w:val="26"/>
+                <w:szCs w:val="26"/>
+              </w:rPr>
+            </w:pPr>
+            <w:r>
+              <w:rPr>
+                <w:rFonts w:cs="Times New Roman"/>
+                <w:sz w:val="26"/>
+                <w:szCs w:val="26"/>
                 <w:lang w:val="en-GB"/>
               </w:rPr>
               <w:t>Glossary</w:t>
@@ -302,8 +397,18 @@
             <w:hideMark/>
           </w:tcPr>
           <w:p>
-            <w:r>
-              <w:rPr>
+            <w:pPr>
+              <w:rPr>
+                <w:rFonts w:cs="Times New Roman"/>
+                <w:sz w:val="26"/>
+                <w:szCs w:val="26"/>
+              </w:rPr>
+            </w:pPr>
+            <w:r>
+              <w:rPr>
+                <w:rFonts w:cs="Times New Roman"/>
+                <w:sz w:val="26"/>
+                <w:szCs w:val="26"/>
                 <w:lang w:val="en-GB"/>
               </w:rPr>
               <w:t xml:space="preserve"> </w:t>
@@ -334,8 +439,18 @@
             <w:hideMark/>
           </w:tcPr>
           <w:p>
-            <w:r>
-              <w:rPr>
+            <w:pPr>
+              <w:rPr>
+                <w:rFonts w:cs="Times New Roman"/>
+                <w:sz w:val="26"/>
+                <w:szCs w:val="26"/>
+              </w:rPr>
+            </w:pPr>
+            <w:r>
+              <w:rPr>
+                <w:rFonts w:cs="Times New Roman"/>
+                <w:sz w:val="26"/>
+                <w:szCs w:val="26"/>
                 <w:lang w:val="en-GB"/>
               </w:rPr>
               <w:t>User requirements definition</w:t>
@@ -361,15 +476,44 @@
             <w:hideMark/>
           </w:tcPr>
           <w:p>
-            <w:r>
+            <w:pPr>
+              <w:rPr>
+                <w:rFonts w:cs="Times New Roman"/>
+                <w:sz w:val="26"/>
+                <w:szCs w:val="26"/>
+              </w:rPr>
+            </w:pPr>
+            <w:r>
+              <w:rPr>
+                <w:rFonts w:cs="Times New Roman"/>
+                <w:sz w:val="26"/>
+                <w:szCs w:val="26"/>
+              </w:rPr>
               <w:t>User functions:</w:t>
             </w:r>
           </w:p>
           <w:p>
-            <w:r>
+            <w:pPr>
+              <w:rPr>
+                <w:rFonts w:cs="Times New Roman"/>
+                <w:sz w:val="26"/>
+                <w:szCs w:val="26"/>
+              </w:rPr>
+            </w:pPr>
+            <w:r>
+              <w:rPr>
+                <w:rFonts w:cs="Times New Roman"/>
+                <w:sz w:val="26"/>
+                <w:szCs w:val="26"/>
+              </w:rPr>
               <w:t>_</w:t>
             </w:r>
             <w:r>
+              <w:rPr>
+                <w:rFonts w:cs="Times New Roman"/>
+                <w:sz w:val="26"/>
+                <w:szCs w:val="26"/>
+              </w:rPr>
               <w:t>User general function:</w:t>
             </w:r>
           </w:p>
@@ -380,8 +524,18 @@
                 <w:ilvl w:val="0"/>
                 <w:numId w:val="18"/>
               </w:numPr>
-            </w:pPr>
-            <w:r>
+              <w:rPr>
+                <w:rFonts w:ascii="Times New Roman" w:hAnsi="Times New Roman"/>
+                <w:sz w:val="26"/>
+                <w:szCs w:val="26"/>
+              </w:rPr>
+            </w:pPr>
+            <w:r>
+              <w:rPr>
+                <w:rFonts w:ascii="Times New Roman" w:hAnsi="Times New Roman"/>
+                <w:sz w:val="26"/>
+                <w:szCs w:val="26"/>
+              </w:rPr>
               <w:t>Register (except Administrator)</w:t>
             </w:r>
           </w:p>
@@ -392,8 +546,18 @@
                 <w:ilvl w:val="0"/>
                 <w:numId w:val="18"/>
               </w:numPr>
-            </w:pPr>
-            <w:r>
+              <w:rPr>
+                <w:rFonts w:ascii="Times New Roman" w:hAnsi="Times New Roman"/>
+                <w:sz w:val="26"/>
+                <w:szCs w:val="26"/>
+              </w:rPr>
+            </w:pPr>
+            <w:r>
+              <w:rPr>
+                <w:rFonts w:ascii="Times New Roman" w:hAnsi="Times New Roman"/>
+                <w:sz w:val="26"/>
+                <w:szCs w:val="26"/>
+              </w:rPr>
               <w:t>Login/Logout</w:t>
             </w:r>
           </w:p>
@@ -404,16 +568,43 @@
                 <w:ilvl w:val="0"/>
                 <w:numId w:val="18"/>
               </w:numPr>
-            </w:pPr>
-            <w:r>
+              <w:rPr>
+                <w:rFonts w:ascii="Times New Roman" w:hAnsi="Times New Roman"/>
+                <w:sz w:val="26"/>
+                <w:szCs w:val="26"/>
+              </w:rPr>
+            </w:pPr>
+            <w:r>
+              <w:rPr>
+                <w:rFonts w:ascii="Times New Roman" w:hAnsi="Times New Roman"/>
+                <w:sz w:val="26"/>
+                <w:szCs w:val="26"/>
+              </w:rPr>
               <w:t>Edit information</w:t>
             </w:r>
           </w:p>
           <w:p>
-            <w:r>
+            <w:pPr>
+              <w:rPr>
+                <w:rFonts w:cs="Times New Roman"/>
+                <w:sz w:val="26"/>
+                <w:szCs w:val="26"/>
+              </w:rPr>
+            </w:pPr>
+            <w:r>
+              <w:rPr>
+                <w:rFonts w:cs="Times New Roman"/>
+                <w:sz w:val="26"/>
+                <w:szCs w:val="26"/>
+              </w:rPr>
               <w:t>_</w:t>
             </w:r>
             <w:r>
+              <w:rPr>
+                <w:rFonts w:cs="Times New Roman"/>
+                <w:sz w:val="26"/>
+                <w:szCs w:val="26"/>
+              </w:rPr>
               <w:t>Customer:</w:t>
             </w:r>
           </w:p>
@@ -424,8 +615,18 @@
                 <w:ilvl w:val="0"/>
                 <w:numId w:val="15"/>
               </w:numPr>
-            </w:pPr>
-            <w:r>
+              <w:rPr>
+                <w:rFonts w:ascii="Times New Roman" w:hAnsi="Times New Roman"/>
+                <w:sz w:val="26"/>
+                <w:szCs w:val="26"/>
+              </w:rPr>
+            </w:pPr>
+            <w:r>
+              <w:rPr>
+                <w:rFonts w:ascii="Times New Roman" w:hAnsi="Times New Roman"/>
+                <w:sz w:val="26"/>
+                <w:szCs w:val="26"/>
+              </w:rPr>
               <w:t>View homepage</w:t>
             </w:r>
           </w:p>
@@ -436,8 +637,18 @@
                 <w:ilvl w:val="0"/>
                 <w:numId w:val="15"/>
               </w:numPr>
-            </w:pPr>
-            <w:r>
+              <w:rPr>
+                <w:rFonts w:ascii="Times New Roman" w:hAnsi="Times New Roman"/>
+                <w:sz w:val="26"/>
+                <w:szCs w:val="26"/>
+              </w:rPr>
+            </w:pPr>
+            <w:r>
+              <w:rPr>
+                <w:rFonts w:ascii="Times New Roman" w:hAnsi="Times New Roman"/>
+                <w:sz w:val="26"/>
+                <w:szCs w:val="26"/>
+              </w:rPr>
               <w:t>View restaurant detail</w:t>
             </w:r>
           </w:p>
@@ -448,8 +659,18 @@
                 <w:ilvl w:val="0"/>
                 <w:numId w:val="15"/>
               </w:numPr>
-            </w:pPr>
-            <w:r>
+              <w:rPr>
+                <w:rFonts w:ascii="Times New Roman" w:hAnsi="Times New Roman"/>
+                <w:sz w:val="26"/>
+                <w:szCs w:val="26"/>
+              </w:rPr>
+            </w:pPr>
+            <w:r>
+              <w:rPr>
+                <w:rFonts w:ascii="Times New Roman" w:hAnsi="Times New Roman"/>
+                <w:sz w:val="26"/>
+                <w:szCs w:val="26"/>
+              </w:rPr>
               <w:t>View restaurant comparation (price, rating)</w:t>
             </w:r>
           </w:p>
@@ -460,8 +681,18 @@
                 <w:ilvl w:val="0"/>
                 <w:numId w:val="15"/>
               </w:numPr>
-            </w:pPr>
-            <w:r>
+              <w:rPr>
+                <w:rFonts w:ascii="Times New Roman" w:hAnsi="Times New Roman"/>
+                <w:sz w:val="26"/>
+                <w:szCs w:val="26"/>
+              </w:rPr>
+            </w:pPr>
+            <w:r>
+              <w:rPr>
+                <w:rFonts w:ascii="Times New Roman" w:hAnsi="Times New Roman"/>
+                <w:sz w:val="26"/>
+                <w:szCs w:val="26"/>
+              </w:rPr>
               <w:t>Searching</w:t>
             </w:r>
           </w:p>
@@ -472,8 +703,18 @@
                 <w:ilvl w:val="0"/>
                 <w:numId w:val="15"/>
               </w:numPr>
-            </w:pPr>
-            <w:r>
+              <w:rPr>
+                <w:rFonts w:ascii="Times New Roman" w:hAnsi="Times New Roman"/>
+                <w:sz w:val="26"/>
+                <w:szCs w:val="26"/>
+              </w:rPr>
+            </w:pPr>
+            <w:r>
+              <w:rPr>
+                <w:rFonts w:ascii="Times New Roman" w:hAnsi="Times New Roman"/>
+                <w:sz w:val="26"/>
+                <w:szCs w:val="26"/>
+              </w:rPr>
               <w:t>Checkout/Booking</w:t>
             </w:r>
           </w:p>
@@ -484,11 +725,26 @@
                 <w:ilvl w:val="0"/>
                 <w:numId w:val="15"/>
               </w:numPr>
-            </w:pPr>
-            <w:r>
+              <w:rPr>
+                <w:rFonts w:ascii="Times New Roman" w:hAnsi="Times New Roman"/>
+                <w:sz w:val="26"/>
+                <w:szCs w:val="26"/>
+              </w:rPr>
+            </w:pPr>
+            <w:r>
+              <w:rPr>
+                <w:rFonts w:ascii="Times New Roman" w:hAnsi="Times New Roman"/>
+                <w:sz w:val="26"/>
+                <w:szCs w:val="26"/>
+              </w:rPr>
               <w:t>Chat with suppliers</w:t>
             </w:r>
             <w:r>
+              <w:rPr>
+                <w:rFonts w:ascii="Times New Roman" w:hAnsi="Times New Roman"/>
+                <w:sz w:val="26"/>
+                <w:szCs w:val="26"/>
+              </w:rPr>
               <w:t xml:space="preserve"> </w:t>
             </w:r>
           </w:p>
@@ -499,16 +755,43 @@
                 <w:ilvl w:val="0"/>
                 <w:numId w:val="15"/>
               </w:numPr>
-            </w:pPr>
-            <w:r>
+              <w:rPr>
+                <w:rFonts w:ascii="Times New Roman" w:hAnsi="Times New Roman"/>
+                <w:sz w:val="26"/>
+                <w:szCs w:val="26"/>
+              </w:rPr>
+            </w:pPr>
+            <w:r>
+              <w:rPr>
+                <w:rFonts w:ascii="Times New Roman" w:hAnsi="Times New Roman"/>
+                <w:sz w:val="26"/>
+                <w:szCs w:val="26"/>
+              </w:rPr>
               <w:t>Choose a sitting position in a restaurant</w:t>
             </w:r>
           </w:p>
           <w:p>
-            <w:r>
+            <w:pPr>
+              <w:rPr>
+                <w:rFonts w:cs="Times New Roman"/>
+                <w:sz w:val="26"/>
+                <w:szCs w:val="26"/>
+              </w:rPr>
+            </w:pPr>
+            <w:r>
+              <w:rPr>
+                <w:rFonts w:cs="Times New Roman"/>
+                <w:sz w:val="26"/>
+                <w:szCs w:val="26"/>
+              </w:rPr>
               <w:t>_</w:t>
             </w:r>
             <w:r>
+              <w:rPr>
+                <w:rFonts w:cs="Times New Roman"/>
+                <w:sz w:val="26"/>
+                <w:szCs w:val="26"/>
+              </w:rPr>
               <w:t>Restaurant Manager:</w:t>
             </w:r>
           </w:p>
@@ -519,8 +802,18 @@
                 <w:ilvl w:val="0"/>
                 <w:numId w:val="16"/>
               </w:numPr>
-            </w:pPr>
-            <w:r>
+              <w:rPr>
+                <w:rFonts w:ascii="Times New Roman" w:hAnsi="Times New Roman"/>
+                <w:sz w:val="26"/>
+                <w:szCs w:val="26"/>
+              </w:rPr>
+            </w:pPr>
+            <w:r>
+              <w:rPr>
+                <w:rFonts w:ascii="Times New Roman" w:hAnsi="Times New Roman"/>
+                <w:sz w:val="26"/>
+                <w:szCs w:val="26"/>
+              </w:rPr>
               <w:t>Add restaurant</w:t>
             </w:r>
           </w:p>
@@ -531,8 +824,18 @@
                 <w:ilvl w:val="0"/>
                 <w:numId w:val="16"/>
               </w:numPr>
-            </w:pPr>
-            <w:r>
+              <w:rPr>
+                <w:rFonts w:ascii="Times New Roman" w:hAnsi="Times New Roman"/>
+                <w:sz w:val="26"/>
+                <w:szCs w:val="26"/>
+              </w:rPr>
+            </w:pPr>
+            <w:r>
+              <w:rPr>
+                <w:rFonts w:ascii="Times New Roman" w:hAnsi="Times New Roman"/>
+                <w:sz w:val="26"/>
+                <w:szCs w:val="26"/>
+              </w:rPr>
               <w:t>Delete own restaurant</w:t>
             </w:r>
           </w:p>
@@ -543,8 +846,18 @@
                 <w:ilvl w:val="0"/>
                 <w:numId w:val="16"/>
               </w:numPr>
-            </w:pPr>
-            <w:r>
+              <w:rPr>
+                <w:rFonts w:ascii="Times New Roman" w:hAnsi="Times New Roman"/>
+                <w:sz w:val="26"/>
+                <w:szCs w:val="26"/>
+              </w:rPr>
+            </w:pPr>
+            <w:r>
+              <w:rPr>
+                <w:rFonts w:ascii="Times New Roman" w:hAnsi="Times New Roman"/>
+                <w:sz w:val="26"/>
+                <w:szCs w:val="26"/>
+              </w:rPr>
               <w:t>Edit own restaurant</w:t>
             </w:r>
           </w:p>
@@ -555,11 +868,26 @@
                 <w:ilvl w:val="0"/>
                 <w:numId w:val="16"/>
               </w:numPr>
-            </w:pPr>
-            <w:r>
+              <w:rPr>
+                <w:rFonts w:ascii="Times New Roman" w:hAnsi="Times New Roman"/>
+                <w:sz w:val="26"/>
+                <w:szCs w:val="26"/>
+              </w:rPr>
+            </w:pPr>
+            <w:r>
+              <w:rPr>
+                <w:rFonts w:ascii="Times New Roman" w:hAnsi="Times New Roman"/>
+                <w:sz w:val="26"/>
+                <w:szCs w:val="26"/>
+              </w:rPr>
               <w:t>Manage restaurant (inspect statistic, report</w:t>
             </w:r>
             <w:r>
+              <w:rPr>
+                <w:rFonts w:ascii="Times New Roman" w:hAnsi="Times New Roman"/>
+                <w:sz w:val="26"/>
+                <w:szCs w:val="26"/>
+              </w:rPr>
               <w:t xml:space="preserve"> and revenue)</w:t>
             </w:r>
           </w:p>
@@ -570,8 +898,18 @@
                 <w:ilvl w:val="0"/>
                 <w:numId w:val="16"/>
               </w:numPr>
-            </w:pPr>
-            <w:r>
+              <w:rPr>
+                <w:rFonts w:ascii="Times New Roman" w:hAnsi="Times New Roman"/>
+                <w:sz w:val="26"/>
+                <w:szCs w:val="26"/>
+              </w:rPr>
+            </w:pPr>
+            <w:r>
+              <w:rPr>
+                <w:rFonts w:ascii="Times New Roman" w:hAnsi="Times New Roman"/>
+                <w:sz w:val="26"/>
+                <w:szCs w:val="26"/>
+              </w:rPr>
               <w:t>Design and apply table placement map</w:t>
             </w:r>
           </w:p>
@@ -582,16 +920,43 @@
                 <w:ilvl w:val="0"/>
                 <w:numId w:val="16"/>
               </w:numPr>
-            </w:pPr>
-            <w:r>
+              <w:rPr>
+                <w:rFonts w:ascii="Times New Roman" w:hAnsi="Times New Roman"/>
+                <w:sz w:val="26"/>
+                <w:szCs w:val="26"/>
+              </w:rPr>
+            </w:pPr>
+            <w:r>
+              <w:rPr>
+                <w:rFonts w:ascii="Times New Roman" w:hAnsi="Times New Roman"/>
+                <w:sz w:val="26"/>
+                <w:szCs w:val="26"/>
+              </w:rPr>
               <w:t>Manage voucher of restaurant</w:t>
             </w:r>
           </w:p>
           <w:p>
-            <w:r>
+            <w:pPr>
+              <w:rPr>
+                <w:rFonts w:cs="Times New Roman"/>
+                <w:sz w:val="26"/>
+                <w:szCs w:val="26"/>
+              </w:rPr>
+            </w:pPr>
+            <w:r>
+              <w:rPr>
+                <w:rFonts w:cs="Times New Roman"/>
+                <w:sz w:val="26"/>
+                <w:szCs w:val="26"/>
+              </w:rPr>
               <w:t>_</w:t>
             </w:r>
             <w:r>
+              <w:rPr>
+                <w:rFonts w:cs="Times New Roman"/>
+                <w:sz w:val="26"/>
+                <w:szCs w:val="26"/>
+              </w:rPr>
               <w:t>Administrator:</w:t>
             </w:r>
           </w:p>
@@ -602,8 +967,18 @@
                 <w:ilvl w:val="0"/>
                 <w:numId w:val="17"/>
               </w:numPr>
-            </w:pPr>
-            <w:r>
+              <w:rPr>
+                <w:rFonts w:ascii="Times New Roman" w:hAnsi="Times New Roman"/>
+                <w:sz w:val="26"/>
+                <w:szCs w:val="26"/>
+              </w:rPr>
+            </w:pPr>
+            <w:r>
+              <w:rPr>
+                <w:rFonts w:ascii="Times New Roman" w:hAnsi="Times New Roman"/>
+                <w:sz w:val="26"/>
+                <w:szCs w:val="26"/>
+              </w:rPr>
               <w:t xml:space="preserve">Modify customer and restaurant manager </w:t>
             </w:r>
           </w:p>
@@ -614,8 +989,18 @@
                 <w:ilvl w:val="0"/>
                 <w:numId w:val="17"/>
               </w:numPr>
-            </w:pPr>
-            <w:r>
+              <w:rPr>
+                <w:rFonts w:ascii="Times New Roman" w:hAnsi="Times New Roman"/>
+                <w:sz w:val="26"/>
+                <w:szCs w:val="26"/>
+              </w:rPr>
+            </w:pPr>
+            <w:r>
+              <w:rPr>
+                <w:rFonts w:ascii="Times New Roman" w:hAnsi="Times New Roman"/>
+                <w:sz w:val="26"/>
+                <w:szCs w:val="26"/>
+              </w:rPr>
               <w:t>Delete customer and restaurant manager</w:t>
             </w:r>
           </w:p>
@@ -626,18 +1011,35 @@
                 <w:ilvl w:val="0"/>
                 <w:numId w:val="17"/>
               </w:numPr>
-            </w:pPr>
-            <w:r>
+              <w:rPr>
+                <w:rFonts w:ascii="Times New Roman" w:hAnsi="Times New Roman"/>
+                <w:sz w:val="26"/>
+                <w:szCs w:val="26"/>
+              </w:rPr>
+            </w:pPr>
+            <w:r>
+              <w:rPr>
+                <w:rFonts w:ascii="Times New Roman" w:hAnsi="Times New Roman"/>
+                <w:sz w:val="26"/>
+                <w:szCs w:val="26"/>
+              </w:rPr>
               <w:t>Manage website (</w:t>
             </w:r>
             <w:r>
+              <w:rPr>
+                <w:rFonts w:ascii="Times New Roman" w:hAnsi="Times New Roman"/>
+                <w:sz w:val="26"/>
+                <w:szCs w:val="26"/>
+              </w:rPr>
               <w:t>m</w:t>
             </w:r>
             <w:r>
-              <w:t>onitor sales and number of users</w:t>
-            </w:r>
-            <w:r>
-              <w:t>)</w:t>
+              <w:rPr>
+                <w:rFonts w:ascii="Times New Roman" w:hAnsi="Times New Roman"/>
+                <w:sz w:val="26"/>
+                <w:szCs w:val="26"/>
+              </w:rPr>
+              <w:t>onitor sales and number of users)</w:t>
             </w:r>
           </w:p>
           <w:p>
@@ -647,15 +1049,20 @@
                 <w:ilvl w:val="0"/>
                 <w:numId w:val="17"/>
               </w:numPr>
-            </w:pPr>
-            <w:r>
-              <w:t xml:space="preserve">Manage </w:t>
-            </w:r>
-            <w:r>
-              <w:t>feedback from users</w:t>
-            </w:r>
-            <w:r>
-              <w:t xml:space="preserve"> </w:t>
+              <w:rPr>
+                <w:rFonts w:ascii="Times New Roman" w:hAnsi="Times New Roman"/>
+                <w:sz w:val="26"/>
+                <w:szCs w:val="26"/>
+              </w:rPr>
+            </w:pPr>
+            <w:r>
+              <w:rPr>
+                <w:rFonts w:ascii="Times New Roman" w:hAnsi="Times New Roman"/>
+                <w:sz w:val="26"/>
+                <w:szCs w:val="26"/>
+              </w:rPr>
+              <w:lastRenderedPageBreak/>
+              <w:t xml:space="preserve">Manage feedback from users </w:t>
             </w:r>
           </w:p>
         </w:tc>
@@ -683,10 +1090,21 @@
             <w:hideMark/>
           </w:tcPr>
           <w:p>
-            <w:r>
-              <w:rPr>
+            <w:pPr>
+              <w:rPr>
+                <w:rFonts w:cs="Times New Roman"/>
+                <w:sz w:val="26"/>
+                <w:szCs w:val="26"/>
+              </w:rPr>
+            </w:pPr>
+            <w:r>
+              <w:rPr>
+                <w:rFonts w:cs="Times New Roman"/>
+                <w:sz w:val="26"/>
+                <w:szCs w:val="26"/>
                 <w:lang w:val="en-GB"/>
               </w:rPr>
+              <w:lastRenderedPageBreak/>
               <w:t>System architecture</w:t>
             </w:r>
           </w:p>
@@ -710,11 +1128,122 @@
             <w:hideMark/>
           </w:tcPr>
           <w:p>
-            <w:r>
-              <w:rPr>
+            <w:pPr>
+              <w:pStyle w:val="ListParagraph"/>
+              <w:numPr>
+                <w:ilvl w:val="0"/>
+                <w:numId w:val="17"/>
+              </w:numPr>
+              <w:rPr>
+                <w:rFonts w:ascii="Times New Roman" w:hAnsi="Times New Roman"/>
+                <w:sz w:val="26"/>
+                <w:szCs w:val="26"/>
                 <w:lang w:val="en-GB"/>
               </w:rPr>
-              <w:t xml:space="preserve"> </w:t>
+            </w:pPr>
+            <w:r>
+              <w:rPr>
+                <w:rFonts w:ascii="Times New Roman" w:hAnsi="Times New Roman"/>
+                <w:sz w:val="26"/>
+                <w:szCs w:val="26"/>
+                <w:lang w:val="en-GB"/>
+              </w:rPr>
+              <w:t>Customers reserve the table through the app or web; they can even scan QR code to reserve the table of their choice at the restaurant</w:t>
+            </w:r>
+          </w:p>
+          <w:p>
+            <w:pPr>
+              <w:pStyle w:val="ListParagraph"/>
+              <w:numPr>
+                <w:ilvl w:val="0"/>
+                <w:numId w:val="17"/>
+              </w:numPr>
+              <w:rPr>
+                <w:rFonts w:ascii="Times New Roman" w:hAnsi="Times New Roman"/>
+                <w:sz w:val="26"/>
+                <w:szCs w:val="26"/>
+                <w:lang w:val="en-GB"/>
+              </w:rPr>
+            </w:pPr>
+            <w:r>
+              <w:rPr>
+                <w:rFonts w:ascii="Times New Roman" w:hAnsi="Times New Roman"/>
+                <w:sz w:val="26"/>
+                <w:szCs w:val="26"/>
+                <w:lang w:val="en-GB"/>
+              </w:rPr>
+              <w:t>Customer order food after exploring category and subcategory on the table booking system</w:t>
+            </w:r>
+          </w:p>
+          <w:p>
+            <w:pPr>
+              <w:pStyle w:val="ListParagraph"/>
+              <w:numPr>
+                <w:ilvl w:val="0"/>
+                <w:numId w:val="17"/>
+              </w:numPr>
+              <w:rPr>
+                <w:rFonts w:ascii="Times New Roman" w:hAnsi="Times New Roman"/>
+                <w:sz w:val="26"/>
+                <w:szCs w:val="26"/>
+                <w:lang w:val="en-GB"/>
+              </w:rPr>
+            </w:pPr>
+            <w:r>
+              <w:rPr>
+                <w:rFonts w:ascii="Times New Roman" w:hAnsi="Times New Roman"/>
+                <w:sz w:val="26"/>
+                <w:szCs w:val="26"/>
+                <w:lang w:val="en-GB"/>
+              </w:rPr>
+              <w:t>Restaurants get notified about the reserved table along with complete details of the order they want to enjoy</w:t>
+            </w:r>
+          </w:p>
+          <w:p>
+            <w:pPr>
+              <w:pStyle w:val="ListParagraph"/>
+              <w:numPr>
+                <w:ilvl w:val="0"/>
+                <w:numId w:val="17"/>
+              </w:numPr>
+              <w:rPr>
+                <w:rFonts w:ascii="Times New Roman" w:hAnsi="Times New Roman"/>
+                <w:sz w:val="26"/>
+                <w:szCs w:val="26"/>
+                <w:lang w:val="en-GB"/>
+              </w:rPr>
+            </w:pPr>
+            <w:r>
+              <w:rPr>
+                <w:rFonts w:ascii="Times New Roman" w:hAnsi="Times New Roman"/>
+                <w:sz w:val="26"/>
+                <w:szCs w:val="26"/>
+                <w:lang w:val="en-GB"/>
+              </w:rPr>
+              <w:t>The food gets prepared by the restaurant and served to customers at their place</w:t>
+            </w:r>
+          </w:p>
+          <w:p>
+            <w:pPr>
+              <w:pStyle w:val="ListParagraph"/>
+              <w:numPr>
+                <w:ilvl w:val="0"/>
+                <w:numId w:val="17"/>
+              </w:numPr>
+              <w:rPr>
+                <w:rFonts w:ascii="Times New Roman" w:hAnsi="Times New Roman"/>
+                <w:sz w:val="26"/>
+                <w:szCs w:val="26"/>
+              </w:rPr>
+            </w:pPr>
+            <w:r>
+              <w:rPr>
+                <w:rFonts w:ascii="Times New Roman" w:hAnsi="Times New Roman"/>
+                <w:sz w:val="26"/>
+                <w:szCs w:val="26"/>
+                <w:lang w:val="en-GB"/>
+              </w:rPr>
+              <w:t>Customers make payment and shares ratings as per their experiences</w:t>
             </w:r>
           </w:p>
         </w:tc>
@@ -742,8 +1271,18 @@
             <w:hideMark/>
           </w:tcPr>
           <w:p>
-            <w:r>
-              <w:rPr>
+            <w:pPr>
+              <w:rPr>
+                <w:rFonts w:cs="Times New Roman"/>
+                <w:sz w:val="26"/>
+                <w:szCs w:val="26"/>
+              </w:rPr>
+            </w:pPr>
+            <w:r>
+              <w:rPr>
+                <w:rFonts w:cs="Times New Roman"/>
+                <w:sz w:val="26"/>
+                <w:szCs w:val="26"/>
                 <w:lang w:val="en-GB"/>
               </w:rPr>
               <w:t>System requirements specification</w:t>
@@ -773,45 +1312,39 @@
               <w:spacing w:before="120" w:after="120" w:line="276" w:lineRule="auto"/>
               <w:jc w:val="both"/>
               <w:rPr>
+                <w:rFonts w:cs="Times New Roman"/>
                 <w:b/>
-              </w:rPr>
-            </w:pPr>
-            <w:r>
-              <w:rPr>
+                <w:sz w:val="26"/>
+                <w:szCs w:val="26"/>
+              </w:rPr>
+            </w:pPr>
+            <w:r>
+              <w:rPr>
+                <w:rFonts w:cs="Times New Roman"/>
                 <w:b/>
-              </w:rPr>
-              <w:t>Enviro</w:t>
-            </w:r>
-            <w:r>
-              <w:rPr>
-                <w:b/>
-              </w:rPr>
-              <w:t>n</w:t>
-            </w:r>
-            <w:r>
-              <w:rPr>
-                <w:b/>
-              </w:rPr>
-              <w:t>ment:</w:t>
+                <w:sz w:val="26"/>
+                <w:szCs w:val="26"/>
+              </w:rPr>
+              <w:t>Environment:</w:t>
             </w:r>
           </w:p>
           <w:p>
             <w:pPr>
               <w:spacing w:before="120" w:after="120" w:line="276" w:lineRule="auto"/>
               <w:jc w:val="both"/>
-            </w:pPr>
-            <w:r>
-              <w:t xml:space="preserve">The system operates on </w:t>
-            </w:r>
-            <w:r>
-              <w:t>Website</w:t>
-            </w:r>
-            <w:r>
-              <w:t xml:space="preserve">, customers and managers can access though provided </w:t>
-            </w:r>
-            <w:r>
-              <w:lastRenderedPageBreak/>
-              <w:t>accounts.</w:t>
+              <w:rPr>
+                <w:rFonts w:cs="Times New Roman"/>
+                <w:sz w:val="26"/>
+                <w:szCs w:val="26"/>
+              </w:rPr>
+            </w:pPr>
+            <w:r>
+              <w:rPr>
+                <w:rFonts w:cs="Times New Roman"/>
+                <w:sz w:val="26"/>
+                <w:szCs w:val="26"/>
+              </w:rPr>
+              <w:t>The system operates on Website, customers and managers can access though provided accounts.</w:t>
             </w:r>
           </w:p>
           <w:p>
@@ -819,12 +1352,18 @@
               <w:spacing w:before="120" w:after="120" w:line="276" w:lineRule="auto"/>
               <w:jc w:val="both"/>
               <w:rPr>
+                <w:rFonts w:cs="Times New Roman"/>
                 <w:b/>
-              </w:rPr>
-            </w:pPr>
-            <w:r>
-              <w:rPr>
+                <w:sz w:val="26"/>
+                <w:szCs w:val="26"/>
+              </w:rPr>
+            </w:pPr>
+            <w:r>
+              <w:rPr>
+                <w:rFonts w:cs="Times New Roman"/>
                 <w:b/>
+                <w:sz w:val="26"/>
+                <w:szCs w:val="26"/>
               </w:rPr>
               <w:t>Decentralization:</w:t>
             </w:r>
@@ -841,6 +1380,8 @@
               <w:rPr>
                 <w:rFonts w:ascii="Times New Roman" w:hAnsi="Times New Roman"/>
                 <w:b/>
+                <w:sz w:val="26"/>
+                <w:szCs w:val="26"/>
               </w:rPr>
             </w:pPr>
             <w:r>
@@ -909,34 +1450,7 @@
                 <w:sz w:val="26"/>
                 <w:szCs w:val="26"/>
               </w:rPr>
-              <w:t>,</w:t>
-            </w:r>
-            <w:r>
-              <w:t xml:space="preserve"> </w:t>
-            </w:r>
-            <w:r>
-              <w:rPr>
-                <w:rFonts w:ascii="Times New Roman" w:hAnsi="Times New Roman"/>
-                <w:sz w:val="26"/>
-                <w:szCs w:val="26"/>
-              </w:rPr>
-              <w:t>make statistics</w:t>
-            </w:r>
-            <w:r>
-              <w:rPr>
-                <w:rFonts w:ascii="Times New Roman" w:hAnsi="Times New Roman"/>
-                <w:sz w:val="26"/>
-                <w:szCs w:val="26"/>
-              </w:rPr>
-              <w:t xml:space="preserve">, </w:t>
-            </w:r>
-            <w:r>
-              <w:rPr>
-                <w:rFonts w:ascii="Times New Roman" w:hAnsi="Times New Roman"/>
-                <w:sz w:val="26"/>
-                <w:szCs w:val="26"/>
-              </w:rPr>
-              <w:t>read statistics, manage money.</w:t>
+              <w:t>, make statistics, read statistics, manage money.</w:t>
             </w:r>
           </w:p>
           <w:p>
@@ -952,81 +1466,32 @@
                 <w:szCs w:val="26"/>
               </w:rPr>
             </w:pPr>
-          </w:p>
-          <w:p>
-            <w:pPr>
-              <w:pStyle w:val="ListParagraph"/>
-              <w:numPr>
-                <w:ilvl w:val="0"/>
-                <w:numId w:val="11"/>
-              </w:numPr>
-              <w:rPr>
-                <w:rFonts w:ascii="Times New Roman" w:hAnsi="Times New Roman"/>
-                <w:sz w:val="26"/>
-                <w:szCs w:val="26"/>
-              </w:rPr>
-            </w:pPr>
-            <w:r>
-              <w:rPr>
-                <w:rFonts w:ascii="Times New Roman" w:hAnsi="Times New Roman"/>
-                <w:sz w:val="26"/>
-                <w:szCs w:val="26"/>
-              </w:rPr>
-              <w:t>Salesclerks: allowed search good, edit product (inventory).</w:t>
-            </w:r>
-          </w:p>
-          <w:p>
-            <w:pPr>
-              <w:pStyle w:val="ListParagraph"/>
-              <w:numPr>
-                <w:ilvl w:val="0"/>
-                <w:numId w:val="11"/>
-              </w:numPr>
-              <w:rPr>
-                <w:sz w:val="26"/>
-                <w:szCs w:val="26"/>
-              </w:rPr>
-            </w:pPr>
-            <w:r>
-              <w:rPr>
-                <w:sz w:val="26"/>
-                <w:szCs w:val="26"/>
-              </w:rPr>
-              <w:t xml:space="preserve">Sales manager: allowed search good, edit product (price), make statistics. </w:t>
-            </w:r>
-          </w:p>
-          <w:p>
-            <w:pPr>
-              <w:pStyle w:val="ListParagraph"/>
-              <w:numPr>
-                <w:ilvl w:val="0"/>
-                <w:numId w:val="11"/>
-              </w:numPr>
+            <w:r>
+              <w:rPr>
+                <w:rFonts w:ascii="Times New Roman" w:hAnsi="Times New Roman"/>
+                <w:sz w:val="26"/>
+                <w:szCs w:val="26"/>
+              </w:rPr>
+              <w:t xml:space="preserve">Customer allowed view, search, rating and book restaurant. </w:t>
+            </w:r>
+          </w:p>
+          <w:p>
+            <w:pPr>
               <w:spacing w:before="120" w:after="120" w:line="276" w:lineRule="auto"/>
               <w:jc w:val="both"/>
               <w:rPr>
+                <w:rFonts w:cs="Times New Roman"/>
                 <w:b/>
-              </w:rPr>
-            </w:pPr>
-            <w:r>
-              <w:rPr>
-                <w:sz w:val="26"/>
-                <w:szCs w:val="26"/>
-              </w:rPr>
-              <w:t>Supermarket director: allowed read statistics, manage money.</w:t>
-            </w:r>
-          </w:p>
-          <w:p>
-            <w:pPr>
-              <w:spacing w:before="120" w:after="120" w:line="276" w:lineRule="auto"/>
-              <w:jc w:val="both"/>
-              <w:rPr>
+                <w:sz w:val="26"/>
+                <w:szCs w:val="26"/>
+              </w:rPr>
+            </w:pPr>
+            <w:r>
+              <w:rPr>
+                <w:rFonts w:cs="Times New Roman"/>
                 <w:b/>
-              </w:rPr>
-            </w:pPr>
-            <w:r>
-              <w:rPr>
-                <w:b/>
+                <w:sz w:val="26"/>
+                <w:szCs w:val="26"/>
               </w:rPr>
               <w:br w:type="page"/>
             </w:r>
@@ -1057,14 +1522,19 @@
           <w:p>
             <w:pPr>
               <w:rPr>
+                <w:rFonts w:cs="Times New Roman"/>
+                <w:sz w:val="26"/>
+                <w:szCs w:val="26"/>
                 <w:lang w:val="en-GB"/>
               </w:rPr>
             </w:pPr>
             <w:r>
               <w:rPr>
+                <w:rFonts w:cs="Times New Roman"/>
+                <w:sz w:val="26"/>
+                <w:szCs w:val="26"/>
                 <w:lang w:val="en-GB"/>
               </w:rPr>
-              <w:lastRenderedPageBreak/>
               <w:t>System models</w:t>
             </w:r>
           </w:p>
@@ -1086,7 +1556,174 @@
               <w:right w:w="108" w:type="dxa"/>
             </w:tcMar>
           </w:tcPr>
-          <w:p/>
+          <w:p>
+            <w:pPr>
+              <w:rPr>
+                <w:rFonts w:cs="Times New Roman"/>
+                <w:sz w:val="26"/>
+                <w:szCs w:val="26"/>
+              </w:rPr>
+            </w:pPr>
+            <w:r>
+              <w:rPr>
+                <w:rFonts w:cs="Times New Roman"/>
+                <w:sz w:val="26"/>
+                <w:szCs w:val="26"/>
+              </w:rPr>
+              <w:t>Customer App Workflow</w:t>
+            </w:r>
+          </w:p>
+          <w:p>
+            <w:pPr>
+              <w:rPr>
+                <w:rFonts w:cs="Times New Roman"/>
+                <w:sz w:val="26"/>
+                <w:szCs w:val="26"/>
+              </w:rPr>
+            </w:pPr>
+            <w:r>
+              <w:rPr>
+                <w:rFonts w:cs="Times New Roman"/>
+                <w:sz w:val="26"/>
+                <w:szCs w:val="26"/>
+              </w:rPr>
+              <w:t>+</w:t>
+            </w:r>
+            <w:r>
+              <w:rPr>
+                <w:rFonts w:cs="Times New Roman"/>
+                <w:sz w:val="26"/>
+                <w:szCs w:val="26"/>
+              </w:rPr>
+              <w:t>Book table and order food with a simple tap on customers app</w:t>
+            </w:r>
+          </w:p>
+          <w:p>
+            <w:pPr>
+              <w:rPr>
+                <w:rFonts w:cs="Times New Roman"/>
+                <w:sz w:val="26"/>
+                <w:szCs w:val="26"/>
+              </w:rPr>
+            </w:pPr>
+            <w:r>
+              <w:rPr>
+                <w:rFonts w:cs="Times New Roman"/>
+                <w:sz w:val="26"/>
+                <w:szCs w:val="26"/>
+              </w:rPr>
+              <w:t>Store App Workflow</w:t>
+            </w:r>
+          </w:p>
+          <w:p>
+            <w:pPr>
+              <w:rPr>
+                <w:rFonts w:cs="Times New Roman"/>
+                <w:sz w:val="26"/>
+                <w:szCs w:val="26"/>
+              </w:rPr>
+            </w:pPr>
+            <w:r>
+              <w:rPr>
+                <w:rFonts w:cs="Times New Roman"/>
+                <w:sz w:val="26"/>
+                <w:szCs w:val="26"/>
+              </w:rPr>
+              <w:t>+</w:t>
+            </w:r>
+            <w:r>
+              <w:rPr>
+                <w:rFonts w:cs="Times New Roman"/>
+                <w:sz w:val="26"/>
+                <w:szCs w:val="26"/>
+              </w:rPr>
+              <w:t>Check table availability and reservation details as per different date &amp; time</w:t>
+            </w:r>
+          </w:p>
+          <w:p>
+            <w:pPr>
+              <w:rPr>
+                <w:rFonts w:cs="Times New Roman"/>
+                <w:sz w:val="26"/>
+                <w:szCs w:val="26"/>
+              </w:rPr>
+            </w:pPr>
+            <w:r>
+              <w:rPr>
+                <w:rFonts w:cs="Times New Roman"/>
+                <w:sz w:val="26"/>
+                <w:szCs w:val="26"/>
+              </w:rPr>
+              <w:t>User Panel Workflow</w:t>
+            </w:r>
+          </w:p>
+          <w:p>
+            <w:pPr>
+              <w:rPr>
+                <w:rFonts w:cs="Times New Roman"/>
+                <w:sz w:val="26"/>
+                <w:szCs w:val="26"/>
+              </w:rPr>
+            </w:pPr>
+            <w:r>
+              <w:rPr>
+                <w:rFonts w:cs="Times New Roman"/>
+                <w:sz w:val="26"/>
+                <w:szCs w:val="26"/>
+              </w:rPr>
+              <w:t>+</w:t>
+            </w:r>
+            <w:r>
+              <w:rPr>
+                <w:rFonts w:cs="Times New Roman"/>
+                <w:sz w:val="26"/>
+                <w:szCs w:val="26"/>
+              </w:rPr>
+              <w:t>Allow customers to explore reservation details and menu to order an item via web</w:t>
+            </w:r>
+          </w:p>
+          <w:p>
+            <w:pPr>
+              <w:rPr>
+                <w:rFonts w:cs="Times New Roman"/>
+                <w:sz w:val="26"/>
+                <w:szCs w:val="26"/>
+              </w:rPr>
+            </w:pPr>
+            <w:r>
+              <w:rPr>
+                <w:rFonts w:cs="Times New Roman"/>
+                <w:sz w:val="26"/>
+                <w:szCs w:val="26"/>
+              </w:rPr>
+              <w:t>Store Panel Workflow</w:t>
+            </w:r>
+          </w:p>
+          <w:p>
+            <w:pPr>
+              <w:rPr>
+                <w:rFonts w:cs="Times New Roman"/>
+                <w:sz w:val="26"/>
+                <w:szCs w:val="26"/>
+              </w:rPr>
+            </w:pPr>
+            <w:r>
+              <w:rPr>
+                <w:rFonts w:cs="Times New Roman"/>
+                <w:sz w:val="26"/>
+                <w:szCs w:val="26"/>
+              </w:rPr>
+              <w:t>+</w:t>
+            </w:r>
+            <w:r>
+              <w:rPr>
+                <w:rFonts w:cs="Times New Roman"/>
+                <w:sz w:val="26"/>
+                <w:szCs w:val="26"/>
+              </w:rPr>
+              <w:t>Dynamic store panel to explore every activity and control them accurately</w:t>
+            </w:r>
+          </w:p>
         </w:tc>
       </w:tr>
       <w:tr>
@@ -1113,11 +1750,17 @@
           <w:p>
             <w:pPr>
               <w:rPr>
+                <w:rFonts w:cs="Times New Roman"/>
+                <w:sz w:val="26"/>
+                <w:szCs w:val="26"/>
                 <w:lang w:val="en-GB"/>
               </w:rPr>
             </w:pPr>
             <w:r>
               <w:rPr>
+                <w:rFonts w:cs="Times New Roman"/>
+                <w:sz w:val="26"/>
+                <w:szCs w:val="26"/>
                 <w:lang w:val="en-GB"/>
               </w:rPr>
               <w:t>System evolution</w:t>
@@ -1141,7 +1784,40 @@
               <w:right w:w="108" w:type="dxa"/>
             </w:tcMar>
           </w:tcPr>
-          <w:p/>
+          <w:p>
+            <w:pPr>
+              <w:rPr>
+                <w:rFonts w:cs="Times New Roman"/>
+                <w:sz w:val="26"/>
+                <w:szCs w:val="26"/>
+              </w:rPr>
+            </w:pPr>
+            <w:r>
+              <w:rPr>
+                <w:rFonts w:cs="Times New Roman"/>
+                <w:sz w:val="26"/>
+                <w:szCs w:val="26"/>
+              </w:rPr>
+              <w:t xml:space="preserve">The system can specifically be upgraded for restaurant managers to literally add a table map to restaurant details and customers can kind of select restaurant seats, which definitely is fairly significant. </w:t>
+            </w:r>
+          </w:p>
+          <w:p>
+            <w:pPr>
+              <w:rPr>
+                <w:rFonts w:cs="Times New Roman"/>
+                <w:sz w:val="26"/>
+                <w:szCs w:val="26"/>
+              </w:rPr>
+            </w:pPr>
+            <w:r>
+              <w:rPr>
+                <w:rFonts w:cs="Times New Roman"/>
+                <w:sz w:val="26"/>
+                <w:szCs w:val="26"/>
+              </w:rPr>
+              <w:t>The system can generally be upgraded for the restaurant to for the most part update crowded hours or with discounts for customers who can flexibly book a table in a kind of big way</w:t>
+            </w:r>
+          </w:p>
         </w:tc>
       </w:tr>
       <w:tr>
@@ -1168,11 +1844,17 @@
           <w:p>
             <w:pPr>
               <w:rPr>
+                <w:rFonts w:cs="Times New Roman"/>
+                <w:sz w:val="26"/>
+                <w:szCs w:val="26"/>
                 <w:lang w:val="en-GB"/>
               </w:rPr>
             </w:pPr>
             <w:r>
               <w:rPr>
+                <w:rFonts w:cs="Times New Roman"/>
+                <w:sz w:val="26"/>
+                <w:szCs w:val="26"/>
                 <w:lang w:val="en-GB"/>
               </w:rPr>
               <w:t>Appendices</w:t>
@@ -1197,16 +1879,143 @@
             </w:tcMar>
           </w:tcPr>
           <w:p>
-            <w:r>
+            <w:pPr>
+              <w:rPr>
+                <w:rFonts w:cs="Times New Roman"/>
+                <w:sz w:val="26"/>
+                <w:szCs w:val="26"/>
+              </w:rPr>
+            </w:pPr>
+            <w:r>
+              <w:rPr>
+                <w:rFonts w:cs="Times New Roman"/>
+                <w:sz w:val="26"/>
+                <w:szCs w:val="26"/>
+              </w:rPr>
               <w:t>Database: MySQL</w:t>
             </w:r>
           </w:p>
           <w:p>
-            <w:r>
+            <w:pPr>
+              <w:rPr>
+                <w:rFonts w:cs="Times New Roman"/>
+                <w:sz w:val="26"/>
+                <w:szCs w:val="26"/>
+              </w:rPr>
+            </w:pPr>
+            <w:r>
+              <w:rPr>
+                <w:rFonts w:cs="Times New Roman"/>
+                <w:sz w:val="26"/>
+                <w:szCs w:val="26"/>
+              </w:rPr>
               <w:t>IDE: VS Code</w:t>
             </w:r>
           </w:p>
-          <w:p/>
+          <w:p>
+            <w:pPr>
+              <w:rPr>
+                <w:rFonts w:cs="Times New Roman"/>
+                <w:sz w:val="26"/>
+                <w:szCs w:val="26"/>
+              </w:rPr>
+            </w:pPr>
+            <w:r>
+              <w:rPr>
+                <w:rFonts w:cs="Times New Roman"/>
+                <w:sz w:val="26"/>
+                <w:szCs w:val="26"/>
+              </w:rPr>
+              <w:t xml:space="preserve">With web Backend: </w:t>
+            </w:r>
+            <w:proofErr w:type="spellStart"/>
+            <w:r>
+              <w:rPr>
+                <w:rFonts w:cs="Times New Roman"/>
+                <w:sz w:val="26"/>
+                <w:szCs w:val="26"/>
+              </w:rPr>
+              <w:t>nodejs</w:t>
+            </w:r>
+            <w:proofErr w:type="spellEnd"/>
+            <w:r>
+              <w:rPr>
+                <w:rFonts w:cs="Times New Roman"/>
+                <w:sz w:val="26"/>
+                <w:szCs w:val="26"/>
+              </w:rPr>
+              <w:t>.</w:t>
+            </w:r>
+          </w:p>
+          <w:p>
+            <w:pPr>
+              <w:rPr>
+                <w:rFonts w:cs="Times New Roman"/>
+                <w:sz w:val="26"/>
+                <w:szCs w:val="26"/>
+              </w:rPr>
+            </w:pPr>
+            <w:r>
+              <w:rPr>
+                <w:rFonts w:cs="Times New Roman"/>
+                <w:sz w:val="26"/>
+                <w:szCs w:val="26"/>
+              </w:rPr>
+              <w:t>With mobile devices: React Native</w:t>
+            </w:r>
+          </w:p>
+          <w:p>
+            <w:pPr>
+              <w:rPr>
+                <w:rFonts w:cs="Times New Roman"/>
+                <w:sz w:val="26"/>
+                <w:szCs w:val="26"/>
+              </w:rPr>
+            </w:pPr>
+            <w:r>
+              <w:rPr>
+                <w:rFonts w:cs="Times New Roman"/>
+                <w:sz w:val="26"/>
+                <w:szCs w:val="26"/>
+              </w:rPr>
+              <w:t xml:space="preserve">+ With IOS, it suggested that user should use IOS version which larger than 8.2 </w:t>
+            </w:r>
+          </w:p>
+          <w:p>
+            <w:pPr>
+              <w:rPr>
+                <w:rFonts w:cs="Times New Roman"/>
+                <w:sz w:val="26"/>
+                <w:szCs w:val="26"/>
+              </w:rPr>
+            </w:pPr>
+            <w:r>
+              <w:rPr>
+                <w:rFonts w:cs="Times New Roman"/>
+                <w:sz w:val="26"/>
+                <w:szCs w:val="26"/>
+              </w:rPr>
+              <w:t xml:space="preserve">+ With Android, it </w:t>
+            </w:r>
+            <w:proofErr w:type="gramStart"/>
+            <w:r>
+              <w:rPr>
+                <w:rFonts w:cs="Times New Roman"/>
+                <w:sz w:val="26"/>
+                <w:szCs w:val="26"/>
+              </w:rPr>
+              <w:t>suggest</w:t>
+            </w:r>
+            <w:proofErr w:type="gramEnd"/>
+            <w:r>
+              <w:rPr>
+                <w:rFonts w:cs="Times New Roman"/>
+                <w:sz w:val="26"/>
+                <w:szCs w:val="26"/>
+              </w:rPr>
+              <w:t xml:space="preserve"> that user should use Android version which larger than 7.0 (Nougat)</w:t>
+            </w:r>
+          </w:p>
         </w:tc>
       </w:tr>
       <w:tr>
@@ -1233,11 +2042,17 @@
           <w:p>
             <w:pPr>
               <w:rPr>
+                <w:rFonts w:cs="Times New Roman"/>
+                <w:sz w:val="26"/>
+                <w:szCs w:val="26"/>
                 <w:lang w:val="en-GB"/>
               </w:rPr>
             </w:pPr>
             <w:r>
               <w:rPr>
+                <w:rFonts w:cs="Times New Roman"/>
+                <w:sz w:val="26"/>
+                <w:szCs w:val="26"/>
                 <w:lang w:val="en-GB"/>
               </w:rPr>
               <w:t>Index</w:t>
@@ -1261,11 +2076,86 @@
               <w:right w:w="108" w:type="dxa"/>
             </w:tcMar>
           </w:tcPr>
-          <w:p/>
+          <w:p>
+            <w:pPr>
+              <w:rPr>
+                <w:rFonts w:cs="Times New Roman"/>
+                <w:sz w:val="26"/>
+                <w:szCs w:val="26"/>
+              </w:rPr>
+            </w:pPr>
+            <w:r>
+              <w:rPr>
+                <w:rFonts w:cs="Times New Roman"/>
+                <w:sz w:val="26"/>
+                <w:szCs w:val="26"/>
+              </w:rPr>
+              <w:t>Restaurant</w:t>
+            </w:r>
+          </w:p>
+          <w:p>
+            <w:pPr>
+              <w:rPr>
+                <w:rFonts w:cs="Times New Roman"/>
+                <w:sz w:val="26"/>
+                <w:szCs w:val="26"/>
+              </w:rPr>
+            </w:pPr>
+            <w:r>
+              <w:rPr>
+                <w:rFonts w:cs="Times New Roman"/>
+                <w:sz w:val="26"/>
+                <w:szCs w:val="26"/>
+              </w:rPr>
+              <w:t>Location</w:t>
+            </w:r>
+          </w:p>
+          <w:p>
+            <w:pPr>
+              <w:rPr>
+                <w:rFonts w:cs="Times New Roman"/>
+                <w:sz w:val="26"/>
+                <w:szCs w:val="26"/>
+              </w:rPr>
+            </w:pPr>
+            <w:r>
+              <w:rPr>
+                <w:rFonts w:cs="Times New Roman"/>
+                <w:sz w:val="26"/>
+                <w:szCs w:val="26"/>
+              </w:rPr>
+              <w:t>Time</w:t>
+            </w:r>
+          </w:p>
+          <w:p>
+            <w:pPr>
+              <w:rPr>
+                <w:rFonts w:cs="Times New Roman"/>
+                <w:sz w:val="26"/>
+                <w:szCs w:val="26"/>
+              </w:rPr>
+            </w:pPr>
+            <w:r>
+              <w:rPr>
+                <w:rFonts w:cs="Times New Roman"/>
+                <w:sz w:val="26"/>
+                <w:szCs w:val="26"/>
+              </w:rPr>
+              <w:t>Voucher</w:t>
+            </w:r>
+          </w:p>
         </w:tc>
       </w:tr>
     </w:tbl>
-    <w:p/>
+    <w:p>
+      <w:pPr>
+        <w:rPr>
+          <w:rFonts w:cs="Times New Roman"/>
+          <w:sz w:val="26"/>
+          <w:szCs w:val="26"/>
+        </w:rPr>
+      </w:pPr>
+    </w:p>
     <w:sectPr>
       <w:pgSz w:w="11907" w:h="16840" w:code="9"/>
       <w:pgMar w:top="1134" w:right="1134" w:bottom="1134" w:left="1701" w:header="720" w:footer="720" w:gutter="0"/>
@@ -3256,7 +4146,7 @@
   <w:abstractNum w:abstractNumId="17" w15:restartNumberingAfterBreak="0">
     <w:nsid w:val="7BED0C19"/>
     <w:multiLevelType w:val="hybridMultilevel"/>
-    <w:tmpl w:val="9BBAB04A"/>
+    <w:tmpl w:val="932A4D8C"/>
     <w:lvl w:ilvl="0" w:tplc="04090001">
       <w:start w:val="1"/>
       <w:numFmt w:val="bullet"/>
